--- a/алгоритмы/отчёты/lab3.docx
+++ b/алгоритмы/отчёты/lab3.docx
@@ -273,8 +273,6 @@
         </w:rPr>
         <w:t xml:space="preserve"> группы 2</w:t>
       </w:r>
-      <w:bookmarkStart w:id="0" w:name="_GoBack"/>
-      <w:bookmarkEnd w:id="0"/>
       <w:r>
         <w:rPr>
           <w:sz w:val="28"/>
@@ -337,7 +335,22 @@
           <w:szCs w:val="28"/>
         </w:rPr>
         <w:tab/>
-        <w:t>Козявин М. С.</w:t>
+      </w:r>
+      <w:proofErr w:type="spellStart"/>
+      <w:r>
+        <w:rPr>
+          <w:sz w:val="28"/>
+          <w:szCs w:val="28"/>
+        </w:rPr>
+        <w:t>Козявин</w:t>
+      </w:r>
+      <w:proofErr w:type="spellEnd"/>
+      <w:r>
+        <w:rPr>
+          <w:sz w:val="28"/>
+          <w:szCs w:val="28"/>
+        </w:rPr>
+        <w:t xml:space="preserve"> М. С.</w:t>
       </w:r>
     </w:p>
     <w:p>
@@ -388,8 +401,17 @@
           <w:sz w:val="28"/>
           <w:szCs w:val="28"/>
         </w:rPr>
-        <w:t>ель кафедры ПОиАИС</w:t>
-      </w:r>
+        <w:t xml:space="preserve">ель кафедры </w:t>
+      </w:r>
+      <w:proofErr w:type="spellStart"/>
+      <w:r>
+        <w:rPr>
+          <w:sz w:val="28"/>
+          <w:szCs w:val="28"/>
+        </w:rPr>
+        <w:t>ПОиАИС</w:t>
+      </w:r>
+      <w:proofErr w:type="spellEnd"/>
       <w:r>
         <w:rPr>
           <w:sz w:val="28"/>
@@ -685,6 +707,7 @@
         <w:ind w:firstLine="720"/>
         <w:jc w:val="both"/>
         <w:rPr>
+          <w:i/>
           <w:sz w:val="28"/>
           <w:szCs w:val="28"/>
         </w:rPr>
@@ -697,6 +720,1789 @@
         </w:rPr>
         <w:t>Задача 1</w:t>
       </w:r>
+    </w:p>
+    <w:p>
+      <w:pPr>
+        <w:spacing w:line="360" w:lineRule="auto"/>
+        <w:ind w:firstLine="720"/>
+        <w:jc w:val="both"/>
+        <w:rPr>
+          <w:sz w:val="28"/>
+          <w:szCs w:val="28"/>
+        </w:rPr>
+      </w:pPr>
+      <w:r>
+        <w:rPr>
+          <w:i/>
+          <w:sz w:val="28"/>
+          <w:szCs w:val="28"/>
+          <w:lang w:val="en-US"/>
+        </w:rPr>
+        <w:t>Direction</w:t>
+      </w:r>
+      <w:r>
+        <w:rPr>
+          <w:sz w:val="28"/>
+          <w:szCs w:val="28"/>
+        </w:rPr>
+        <w:t xml:space="preserve"> – </w:t>
+      </w:r>
+      <w:r>
+        <w:rPr>
+          <w:sz w:val="28"/>
+          <w:szCs w:val="28"/>
+        </w:rPr>
+        <w:t>класс вектор, показывающий направление. Реализован следующим набором полей</w:t>
+      </w:r>
+      <w:r>
+        <w:rPr>
+          <w:sz w:val="28"/>
+          <w:szCs w:val="28"/>
+        </w:rPr>
+        <w:t>:</w:t>
+      </w:r>
+    </w:p>
+    <w:p>
+      <w:pPr>
+        <w:spacing w:line="360" w:lineRule="auto"/>
+        <w:ind w:firstLine="720"/>
+        <w:jc w:val="both"/>
+        <w:rPr>
+          <w:sz w:val="28"/>
+          <w:szCs w:val="28"/>
+        </w:rPr>
+      </w:pPr>
+      <w:r>
+        <w:rPr>
+          <w:i/>
+          <w:sz w:val="28"/>
+          <w:szCs w:val="28"/>
+          <w:lang w:val="en-US"/>
+        </w:rPr>
+        <w:t>horizontal</w:t>
+      </w:r>
+      <w:r>
+        <w:rPr>
+          <w:sz w:val="28"/>
+          <w:szCs w:val="28"/>
+        </w:rPr>
+        <w:t xml:space="preserve"> </w:t>
+      </w:r>
+      <w:r>
+        <w:rPr>
+          <w:sz w:val="28"/>
+          <w:szCs w:val="28"/>
+        </w:rPr>
+        <w:t>–</w:t>
+      </w:r>
+      <w:r>
+        <w:rPr>
+          <w:sz w:val="28"/>
+          <w:szCs w:val="28"/>
+        </w:rPr>
+        <w:t xml:space="preserve"> </w:t>
+      </w:r>
+      <w:r>
+        <w:rPr>
+          <w:sz w:val="28"/>
+          <w:szCs w:val="28"/>
+        </w:rPr>
+        <w:t>горизонтальная составляющая</w:t>
+      </w:r>
+    </w:p>
+    <w:p>
+      <w:pPr>
+        <w:spacing w:line="360" w:lineRule="auto"/>
+        <w:ind w:firstLine="720"/>
+        <w:jc w:val="both"/>
+        <w:rPr>
+          <w:sz w:val="28"/>
+          <w:szCs w:val="28"/>
+        </w:rPr>
+      </w:pPr>
+      <w:r>
+        <w:rPr>
+          <w:i/>
+          <w:sz w:val="28"/>
+          <w:szCs w:val="28"/>
+          <w:lang w:val="en-US"/>
+        </w:rPr>
+        <w:t>vertical</w:t>
+      </w:r>
+      <w:r>
+        <w:rPr>
+          <w:sz w:val="28"/>
+          <w:szCs w:val="28"/>
+        </w:rPr>
+        <w:t xml:space="preserve"> </w:t>
+      </w:r>
+      <w:r>
+        <w:rPr>
+          <w:sz w:val="28"/>
+          <w:szCs w:val="28"/>
+        </w:rPr>
+        <w:t>–</w:t>
+      </w:r>
+      <w:r>
+        <w:rPr>
+          <w:sz w:val="28"/>
+          <w:szCs w:val="28"/>
+        </w:rPr>
+        <w:t xml:space="preserve"> </w:t>
+      </w:r>
+      <w:r>
+        <w:rPr>
+          <w:sz w:val="28"/>
+          <w:szCs w:val="28"/>
+        </w:rPr>
+        <w:t>вертикальная составляющая</w:t>
+      </w:r>
+    </w:p>
+    <w:p>
+      <w:pPr>
+        <w:spacing w:line="360" w:lineRule="auto"/>
+        <w:ind w:firstLine="720"/>
+        <w:jc w:val="both"/>
+        <w:rPr>
+          <w:i/>
+          <w:sz w:val="28"/>
+          <w:szCs w:val="28"/>
+        </w:rPr>
+      </w:pPr>
+    </w:p>
+    <w:p>
+      <w:pPr>
+        <w:spacing w:line="360" w:lineRule="auto"/>
+        <w:ind w:firstLine="720"/>
+        <w:jc w:val="both"/>
+        <w:rPr>
+          <w:sz w:val="28"/>
+          <w:szCs w:val="28"/>
+        </w:rPr>
+      </w:pPr>
+      <w:r>
+        <w:rPr>
+          <w:i/>
+          <w:sz w:val="28"/>
+          <w:szCs w:val="28"/>
+          <w:lang w:val="en-US"/>
+        </w:rPr>
+        <w:t>Movable</w:t>
+      </w:r>
+      <w:r>
+        <w:rPr>
+          <w:sz w:val="28"/>
+          <w:szCs w:val="28"/>
+        </w:rPr>
+        <w:t xml:space="preserve"> </w:t>
+      </w:r>
+      <w:r>
+        <w:rPr>
+          <w:sz w:val="28"/>
+          <w:szCs w:val="28"/>
+        </w:rPr>
+        <w:t xml:space="preserve">– </w:t>
+      </w:r>
+      <w:r>
+        <w:rPr>
+          <w:sz w:val="28"/>
+          <w:szCs w:val="28"/>
+        </w:rPr>
+        <w:t>класс</w:t>
+      </w:r>
+      <w:r>
+        <w:rPr>
+          <w:sz w:val="28"/>
+          <w:szCs w:val="28"/>
+        </w:rPr>
+        <w:t xml:space="preserve"> </w:t>
+      </w:r>
+      <w:r>
+        <w:rPr>
+          <w:sz w:val="28"/>
+          <w:szCs w:val="28"/>
+        </w:rPr>
+        <w:t>родитель для всех движущихся объектов.</w:t>
+      </w:r>
+      <w:r>
+        <w:rPr>
+          <w:sz w:val="28"/>
+          <w:szCs w:val="28"/>
+        </w:rPr>
+        <w:t xml:space="preserve"> Реализован следующим набором полей и методов</w:t>
+      </w:r>
+      <w:r>
+        <w:rPr>
+          <w:sz w:val="28"/>
+          <w:szCs w:val="28"/>
+        </w:rPr>
+        <w:t>:</w:t>
+      </w:r>
+    </w:p>
+    <w:p>
+      <w:pPr>
+        <w:spacing w:line="360" w:lineRule="auto"/>
+        <w:ind w:firstLine="720"/>
+        <w:jc w:val="both"/>
+        <w:rPr>
+          <w:sz w:val="28"/>
+          <w:szCs w:val="28"/>
+        </w:rPr>
+      </w:pPr>
+      <w:r>
+        <w:rPr>
+          <w:i/>
+          <w:sz w:val="28"/>
+          <w:szCs w:val="28"/>
+          <w:lang w:val="en-US"/>
+        </w:rPr>
+        <w:t>x</w:t>
+      </w:r>
+      <w:r>
+        <w:rPr>
+          <w:i/>
+          <w:sz w:val="28"/>
+          <w:szCs w:val="28"/>
+        </w:rPr>
+        <w:t xml:space="preserve">, </w:t>
+      </w:r>
+      <w:r>
+        <w:rPr>
+          <w:i/>
+          <w:sz w:val="28"/>
+          <w:szCs w:val="28"/>
+          <w:lang w:val="en-US"/>
+        </w:rPr>
+        <w:t>y</w:t>
+      </w:r>
+      <w:r>
+        <w:rPr>
+          <w:sz w:val="28"/>
+          <w:szCs w:val="28"/>
+        </w:rPr>
+        <w:t xml:space="preserve"> </w:t>
+      </w:r>
+      <w:r>
+        <w:rPr>
+          <w:sz w:val="28"/>
+          <w:szCs w:val="28"/>
+        </w:rPr>
+        <w:t>– координаты</w:t>
+      </w:r>
+    </w:p>
+    <w:p>
+      <w:pPr>
+        <w:spacing w:line="360" w:lineRule="auto"/>
+        <w:ind w:firstLine="720"/>
+        <w:jc w:val="both"/>
+        <w:rPr>
+          <w:sz w:val="28"/>
+          <w:szCs w:val="28"/>
+        </w:rPr>
+      </w:pPr>
+      <w:r>
+        <w:rPr>
+          <w:i/>
+          <w:sz w:val="28"/>
+          <w:szCs w:val="28"/>
+          <w:lang w:val="en-US"/>
+        </w:rPr>
+        <w:t>direction</w:t>
+      </w:r>
+      <w:r>
+        <w:rPr>
+          <w:sz w:val="28"/>
+          <w:szCs w:val="28"/>
+        </w:rPr>
+        <w:t xml:space="preserve"> – </w:t>
+      </w:r>
+      <w:r>
+        <w:rPr>
+          <w:sz w:val="28"/>
+          <w:szCs w:val="28"/>
+        </w:rPr>
+        <w:t>направление движения</w:t>
+      </w:r>
+    </w:p>
+    <w:p>
+      <w:pPr>
+        <w:spacing w:line="360" w:lineRule="auto"/>
+        <w:ind w:firstLine="720"/>
+        <w:jc w:val="both"/>
+        <w:rPr>
+          <w:sz w:val="28"/>
+          <w:szCs w:val="28"/>
+        </w:rPr>
+      </w:pPr>
+      <w:r>
+        <w:rPr>
+          <w:i/>
+          <w:sz w:val="28"/>
+          <w:szCs w:val="28"/>
+          <w:lang w:val="en-US"/>
+        </w:rPr>
+        <w:t>memAnim</w:t>
+      </w:r>
+      <w:r>
+        <w:rPr>
+          <w:sz w:val="28"/>
+          <w:szCs w:val="28"/>
+        </w:rPr>
+        <w:t xml:space="preserve"> – </w:t>
+      </w:r>
+      <w:r>
+        <w:rPr>
+          <w:sz w:val="28"/>
+          <w:szCs w:val="28"/>
+        </w:rPr>
+        <w:t>запоминание состояния анимации</w:t>
+      </w:r>
+    </w:p>
+    <w:p>
+      <w:pPr>
+        <w:spacing w:line="360" w:lineRule="auto"/>
+        <w:ind w:firstLine="720"/>
+        <w:jc w:val="both"/>
+        <w:rPr>
+          <w:sz w:val="28"/>
+          <w:szCs w:val="28"/>
+        </w:rPr>
+      </w:pPr>
+      <w:r>
+        <w:rPr>
+          <w:i/>
+          <w:sz w:val="28"/>
+          <w:szCs w:val="28"/>
+          <w:lang w:val="en-US"/>
+        </w:rPr>
+        <w:t>movePhase</w:t>
+      </w:r>
+      <w:r>
+        <w:rPr>
+          <w:sz w:val="28"/>
+          <w:szCs w:val="28"/>
+        </w:rPr>
+        <w:t xml:space="preserve"> – </w:t>
+      </w:r>
+      <w:r>
+        <w:rPr>
+          <w:sz w:val="28"/>
+          <w:szCs w:val="28"/>
+        </w:rPr>
+        <w:t>фаза движения</w:t>
+      </w:r>
+    </w:p>
+    <w:p>
+      <w:pPr>
+        <w:spacing w:line="360" w:lineRule="auto"/>
+        <w:ind w:firstLine="720"/>
+        <w:jc w:val="both"/>
+        <w:rPr>
+          <w:sz w:val="28"/>
+          <w:szCs w:val="28"/>
+        </w:rPr>
+      </w:pPr>
+      <w:r>
+        <w:rPr>
+          <w:i/>
+          <w:sz w:val="28"/>
+          <w:szCs w:val="28"/>
+          <w:lang w:val="en-US"/>
+        </w:rPr>
+        <w:t>speed</w:t>
+      </w:r>
+      <w:r>
+        <w:rPr>
+          <w:sz w:val="28"/>
+          <w:szCs w:val="28"/>
+        </w:rPr>
+        <w:t xml:space="preserve"> </w:t>
+      </w:r>
+      <w:r>
+        <w:rPr>
+          <w:sz w:val="28"/>
+          <w:szCs w:val="28"/>
+        </w:rPr>
+        <w:t>–</w:t>
+      </w:r>
+      <w:r>
+        <w:rPr>
+          <w:sz w:val="28"/>
+          <w:szCs w:val="28"/>
+        </w:rPr>
+        <w:t xml:space="preserve"> </w:t>
+      </w:r>
+      <w:r>
+        <w:rPr>
+          <w:sz w:val="28"/>
+          <w:szCs w:val="28"/>
+        </w:rPr>
+        <w:t>скорость</w:t>
+      </w:r>
+    </w:p>
+    <w:p>
+      <w:pPr>
+        <w:spacing w:line="360" w:lineRule="auto"/>
+        <w:ind w:firstLine="720"/>
+        <w:jc w:val="both"/>
+        <w:rPr>
+          <w:sz w:val="28"/>
+          <w:szCs w:val="28"/>
+        </w:rPr>
+      </w:pPr>
+      <w:proofErr w:type="gramStart"/>
+      <w:r>
+        <w:rPr>
+          <w:i/>
+          <w:sz w:val="28"/>
+          <w:szCs w:val="28"/>
+          <w:lang w:val="en-US"/>
+        </w:rPr>
+        <w:t>getX</w:t>
+      </w:r>
+      <w:r>
+        <w:rPr>
+          <w:i/>
+          <w:sz w:val="28"/>
+          <w:szCs w:val="28"/>
+        </w:rPr>
+        <w:t>(</w:t>
+      </w:r>
+      <w:proofErr w:type="gramEnd"/>
+      <w:r>
+        <w:rPr>
+          <w:i/>
+          <w:sz w:val="28"/>
+          <w:szCs w:val="28"/>
+        </w:rPr>
+        <w:t xml:space="preserve">), </w:t>
+      </w:r>
+      <w:r>
+        <w:rPr>
+          <w:i/>
+          <w:sz w:val="28"/>
+          <w:szCs w:val="28"/>
+          <w:lang w:val="en-US"/>
+        </w:rPr>
+        <w:t>getY</w:t>
+      </w:r>
+      <w:r>
+        <w:rPr>
+          <w:i/>
+          <w:sz w:val="28"/>
+          <w:szCs w:val="28"/>
+        </w:rPr>
+        <w:t>()</w:t>
+      </w:r>
+    </w:p>
+    <w:p>
+      <w:pPr>
+        <w:spacing w:line="360" w:lineRule="auto"/>
+        <w:ind w:firstLine="720"/>
+        <w:jc w:val="both"/>
+        <w:rPr>
+          <w:sz w:val="28"/>
+          <w:szCs w:val="28"/>
+        </w:rPr>
+      </w:pPr>
+      <w:r>
+        <w:rPr>
+          <w:sz w:val="28"/>
+          <w:szCs w:val="28"/>
+        </w:rPr>
+        <w:t>Методы получения координат.</w:t>
+      </w:r>
+    </w:p>
+    <w:p>
+      <w:pPr>
+        <w:spacing w:line="360" w:lineRule="auto"/>
+        <w:ind w:firstLine="720"/>
+        <w:jc w:val="both"/>
+        <w:rPr>
+          <w:sz w:val="28"/>
+          <w:szCs w:val="28"/>
+        </w:rPr>
+      </w:pPr>
+      <w:r>
+        <w:rPr>
+          <w:sz w:val="28"/>
+          <w:szCs w:val="28"/>
+        </w:rPr>
+        <w:t>Входные данные</w:t>
+      </w:r>
+      <w:r>
+        <w:rPr>
+          <w:sz w:val="28"/>
+          <w:szCs w:val="28"/>
+        </w:rPr>
+        <w:t xml:space="preserve">: </w:t>
+      </w:r>
+      <w:r>
+        <w:rPr>
+          <w:sz w:val="28"/>
+          <w:szCs w:val="28"/>
+        </w:rPr>
+        <w:t>отсутствуют</w:t>
+      </w:r>
+    </w:p>
+    <w:p>
+      <w:pPr>
+        <w:spacing w:line="360" w:lineRule="auto"/>
+        <w:ind w:firstLine="720"/>
+        <w:jc w:val="both"/>
+        <w:rPr>
+          <w:sz w:val="28"/>
+          <w:szCs w:val="28"/>
+        </w:rPr>
+      </w:pPr>
+      <w:r>
+        <w:rPr>
+          <w:sz w:val="28"/>
+          <w:szCs w:val="28"/>
+        </w:rPr>
+        <w:t>Выходные данные</w:t>
+      </w:r>
+      <w:r>
+        <w:rPr>
+          <w:sz w:val="28"/>
+          <w:szCs w:val="28"/>
+        </w:rPr>
+        <w:t xml:space="preserve">: </w:t>
+      </w:r>
+      <w:r>
+        <w:rPr>
+          <w:sz w:val="28"/>
+          <w:szCs w:val="28"/>
+        </w:rPr>
+        <w:t>целое число</w:t>
+      </w:r>
+    </w:p>
+    <w:p>
+      <w:pPr>
+        <w:spacing w:line="360" w:lineRule="auto"/>
+        <w:ind w:firstLine="720"/>
+        <w:jc w:val="both"/>
+        <w:rPr>
+          <w:sz w:val="28"/>
+          <w:szCs w:val="28"/>
+        </w:rPr>
+      </w:pPr>
+      <w:proofErr w:type="gramStart"/>
+      <w:r>
+        <w:rPr>
+          <w:i/>
+          <w:sz w:val="28"/>
+          <w:szCs w:val="28"/>
+          <w:lang w:val="en-US"/>
+        </w:rPr>
+        <w:t>getH</w:t>
+      </w:r>
+      <w:r>
+        <w:rPr>
+          <w:i/>
+          <w:sz w:val="28"/>
+          <w:szCs w:val="28"/>
+        </w:rPr>
+        <w:t>(</w:t>
+      </w:r>
+      <w:proofErr w:type="gramEnd"/>
+      <w:r>
+        <w:rPr>
+          <w:i/>
+          <w:sz w:val="28"/>
+          <w:szCs w:val="28"/>
+        </w:rPr>
+        <w:t xml:space="preserve">), </w:t>
+      </w:r>
+      <w:r>
+        <w:rPr>
+          <w:i/>
+          <w:sz w:val="28"/>
+          <w:szCs w:val="28"/>
+          <w:lang w:val="en-US"/>
+        </w:rPr>
+        <w:t>getV</w:t>
+      </w:r>
+      <w:r>
+        <w:rPr>
+          <w:i/>
+          <w:sz w:val="28"/>
+          <w:szCs w:val="28"/>
+        </w:rPr>
+        <w:t>()</w:t>
+      </w:r>
+    </w:p>
+    <w:p>
+      <w:pPr>
+        <w:spacing w:line="360" w:lineRule="auto"/>
+        <w:ind w:firstLine="720"/>
+        <w:jc w:val="both"/>
+        <w:rPr>
+          <w:sz w:val="28"/>
+          <w:szCs w:val="28"/>
+        </w:rPr>
+      </w:pPr>
+      <w:r>
+        <w:rPr>
+          <w:sz w:val="28"/>
+          <w:szCs w:val="28"/>
+        </w:rPr>
+        <w:t xml:space="preserve">Методы получения </w:t>
+      </w:r>
+      <w:r>
+        <w:rPr>
+          <w:sz w:val="28"/>
+          <w:szCs w:val="28"/>
+        </w:rPr>
+        <w:t>движения по горизонтали и вертикали</w:t>
+      </w:r>
+      <w:r>
+        <w:rPr>
+          <w:sz w:val="28"/>
+          <w:szCs w:val="28"/>
+        </w:rPr>
+        <w:t>.</w:t>
+      </w:r>
+    </w:p>
+    <w:p>
+      <w:pPr>
+        <w:spacing w:line="360" w:lineRule="auto"/>
+        <w:ind w:firstLine="720"/>
+        <w:jc w:val="both"/>
+        <w:rPr>
+          <w:sz w:val="28"/>
+          <w:szCs w:val="28"/>
+        </w:rPr>
+      </w:pPr>
+      <w:r>
+        <w:rPr>
+          <w:sz w:val="28"/>
+          <w:szCs w:val="28"/>
+        </w:rPr>
+        <w:t>Входные данные</w:t>
+      </w:r>
+      <w:r>
+        <w:rPr>
+          <w:sz w:val="28"/>
+          <w:szCs w:val="28"/>
+        </w:rPr>
+        <w:t xml:space="preserve">: </w:t>
+      </w:r>
+      <w:r>
+        <w:rPr>
+          <w:sz w:val="28"/>
+          <w:szCs w:val="28"/>
+        </w:rPr>
+        <w:t>отсутствуют</w:t>
+      </w:r>
+    </w:p>
+    <w:p>
+      <w:pPr>
+        <w:spacing w:line="360" w:lineRule="auto"/>
+        <w:ind w:firstLine="720"/>
+        <w:jc w:val="both"/>
+        <w:rPr>
+          <w:sz w:val="28"/>
+          <w:szCs w:val="28"/>
+        </w:rPr>
+      </w:pPr>
+      <w:r>
+        <w:rPr>
+          <w:sz w:val="28"/>
+          <w:szCs w:val="28"/>
+        </w:rPr>
+        <w:t>Выходные данные</w:t>
+      </w:r>
+      <w:r>
+        <w:rPr>
+          <w:sz w:val="28"/>
+          <w:szCs w:val="28"/>
+        </w:rPr>
+        <w:t xml:space="preserve">: </w:t>
+      </w:r>
+      <w:r>
+        <w:rPr>
+          <w:sz w:val="28"/>
+          <w:szCs w:val="28"/>
+        </w:rPr>
+        <w:t>целое число</w:t>
+      </w:r>
+    </w:p>
+    <w:p>
+      <w:pPr>
+        <w:spacing w:line="360" w:lineRule="auto"/>
+        <w:ind w:firstLine="720"/>
+        <w:jc w:val="both"/>
+        <w:rPr>
+          <w:sz w:val="28"/>
+          <w:szCs w:val="28"/>
+        </w:rPr>
+      </w:pPr>
+    </w:p>
+    <w:p>
+      <w:pPr>
+        <w:spacing w:line="360" w:lineRule="auto"/>
+        <w:ind w:firstLine="720"/>
+        <w:jc w:val="both"/>
+        <w:rPr>
+          <w:sz w:val="28"/>
+          <w:szCs w:val="28"/>
+        </w:rPr>
+      </w:pPr>
+      <w:proofErr w:type="gramStart"/>
+      <w:r>
+        <w:rPr>
+          <w:i/>
+          <w:sz w:val="28"/>
+          <w:szCs w:val="28"/>
+          <w:lang w:val="en-US"/>
+        </w:rPr>
+        <w:t>getDir</w:t>
+      </w:r>
+      <w:r>
+        <w:rPr>
+          <w:i/>
+          <w:sz w:val="28"/>
+          <w:szCs w:val="28"/>
+        </w:rPr>
+        <w:t>(</w:t>
+      </w:r>
+      <w:proofErr w:type="gramEnd"/>
+      <w:r>
+        <w:rPr>
+          <w:i/>
+          <w:sz w:val="28"/>
+          <w:szCs w:val="28"/>
+        </w:rPr>
+        <w:t>)</w:t>
+      </w:r>
+    </w:p>
+    <w:p>
+      <w:pPr>
+        <w:spacing w:line="360" w:lineRule="auto"/>
+        <w:ind w:firstLine="720"/>
+        <w:jc w:val="both"/>
+        <w:rPr>
+          <w:sz w:val="28"/>
+          <w:szCs w:val="28"/>
+        </w:rPr>
+      </w:pPr>
+      <w:r>
+        <w:rPr>
+          <w:sz w:val="28"/>
+          <w:szCs w:val="28"/>
+        </w:rPr>
+        <w:t>Метод получения</w:t>
+      </w:r>
+      <w:r>
+        <w:rPr>
+          <w:sz w:val="28"/>
+          <w:szCs w:val="28"/>
+        </w:rPr>
+        <w:t xml:space="preserve"> направления движения</w:t>
+      </w:r>
+      <w:r>
+        <w:rPr>
+          <w:sz w:val="28"/>
+          <w:szCs w:val="28"/>
+        </w:rPr>
+        <w:t>.</w:t>
+      </w:r>
+    </w:p>
+    <w:p>
+      <w:pPr>
+        <w:spacing w:line="360" w:lineRule="auto"/>
+        <w:ind w:firstLine="720"/>
+        <w:jc w:val="both"/>
+        <w:rPr>
+          <w:sz w:val="28"/>
+          <w:szCs w:val="28"/>
+        </w:rPr>
+      </w:pPr>
+      <w:r>
+        <w:rPr>
+          <w:sz w:val="28"/>
+          <w:szCs w:val="28"/>
+        </w:rPr>
+        <w:t>Входные данные</w:t>
+      </w:r>
+      <w:r>
+        <w:rPr>
+          <w:sz w:val="28"/>
+          <w:szCs w:val="28"/>
+        </w:rPr>
+        <w:t xml:space="preserve">: </w:t>
+      </w:r>
+      <w:r>
+        <w:rPr>
+          <w:sz w:val="28"/>
+          <w:szCs w:val="28"/>
+        </w:rPr>
+        <w:t>отсутствуют</w:t>
+      </w:r>
+    </w:p>
+    <w:p>
+      <w:pPr>
+        <w:spacing w:line="360" w:lineRule="auto"/>
+        <w:ind w:firstLine="720"/>
+        <w:jc w:val="both"/>
+        <w:rPr>
+          <w:sz w:val="28"/>
+          <w:szCs w:val="28"/>
+          <w:lang w:val="en-US"/>
+        </w:rPr>
+      </w:pPr>
+      <w:r>
+        <w:rPr>
+          <w:sz w:val="28"/>
+          <w:szCs w:val="28"/>
+        </w:rPr>
+        <w:t>Выходные данные</w:t>
+      </w:r>
+      <w:r>
+        <w:rPr>
+          <w:sz w:val="28"/>
+          <w:szCs w:val="28"/>
+        </w:rPr>
+        <w:t xml:space="preserve">: </w:t>
+      </w:r>
+      <w:r>
+        <w:rPr>
+          <w:sz w:val="28"/>
+          <w:szCs w:val="28"/>
+        </w:rPr>
+        <w:t xml:space="preserve">объект класса </w:t>
+      </w:r>
+      <w:r>
+        <w:rPr>
+          <w:i/>
+          <w:sz w:val="28"/>
+          <w:szCs w:val="28"/>
+          <w:lang w:val="en-US"/>
+        </w:rPr>
+        <w:t>Direction</w:t>
+      </w:r>
+    </w:p>
+    <w:p>
+      <w:pPr>
+        <w:spacing w:line="360" w:lineRule="auto"/>
+        <w:ind w:firstLine="720"/>
+        <w:jc w:val="both"/>
+        <w:rPr>
+          <w:sz w:val="28"/>
+          <w:szCs w:val="28"/>
+        </w:rPr>
+      </w:pPr>
+      <w:proofErr w:type="spellStart"/>
+      <w:proofErr w:type="gramStart"/>
+      <w:r>
+        <w:rPr>
+          <w:i/>
+          <w:sz w:val="28"/>
+          <w:szCs w:val="28"/>
+          <w:lang w:val="en-US"/>
+        </w:rPr>
+        <w:t>getAnimDir</w:t>
+      </w:r>
+      <w:proofErr w:type="spellEnd"/>
+      <w:r>
+        <w:rPr>
+          <w:i/>
+          <w:sz w:val="28"/>
+          <w:szCs w:val="28"/>
+        </w:rPr>
+        <w:t>(</w:t>
+      </w:r>
+      <w:proofErr w:type="gramEnd"/>
+      <w:r>
+        <w:rPr>
+          <w:i/>
+          <w:sz w:val="28"/>
+          <w:szCs w:val="28"/>
+        </w:rPr>
+        <w:t>)</w:t>
+      </w:r>
+    </w:p>
+    <w:p>
+      <w:pPr>
+        <w:spacing w:line="360" w:lineRule="auto"/>
+        <w:ind w:firstLine="720"/>
+        <w:jc w:val="both"/>
+        <w:rPr>
+          <w:sz w:val="28"/>
+          <w:szCs w:val="28"/>
+        </w:rPr>
+      </w:pPr>
+      <w:r>
+        <w:rPr>
+          <w:sz w:val="28"/>
+          <w:szCs w:val="28"/>
+        </w:rPr>
+        <w:t>Метод получения</w:t>
+      </w:r>
+      <w:r>
+        <w:rPr>
+          <w:sz w:val="28"/>
+          <w:szCs w:val="28"/>
+        </w:rPr>
+        <w:t xml:space="preserve"> направления анимации</w:t>
+      </w:r>
+      <w:r>
+        <w:rPr>
+          <w:sz w:val="28"/>
+          <w:szCs w:val="28"/>
+        </w:rPr>
+        <w:t>.</w:t>
+      </w:r>
+    </w:p>
+    <w:p>
+      <w:pPr>
+        <w:spacing w:line="360" w:lineRule="auto"/>
+        <w:ind w:firstLine="720"/>
+        <w:jc w:val="both"/>
+        <w:rPr>
+          <w:sz w:val="28"/>
+          <w:szCs w:val="28"/>
+        </w:rPr>
+      </w:pPr>
+      <w:r>
+        <w:rPr>
+          <w:sz w:val="28"/>
+          <w:szCs w:val="28"/>
+        </w:rPr>
+        <w:t>Входные данные</w:t>
+      </w:r>
+      <w:r>
+        <w:rPr>
+          <w:sz w:val="28"/>
+          <w:szCs w:val="28"/>
+        </w:rPr>
+        <w:t xml:space="preserve">: </w:t>
+      </w:r>
+      <w:r>
+        <w:rPr>
+          <w:sz w:val="28"/>
+          <w:szCs w:val="28"/>
+        </w:rPr>
+        <w:t>отсутствуют</w:t>
+      </w:r>
+    </w:p>
+    <w:p>
+      <w:pPr>
+        <w:spacing w:line="360" w:lineRule="auto"/>
+        <w:ind w:firstLine="720"/>
+        <w:jc w:val="both"/>
+        <w:rPr>
+          <w:sz w:val="28"/>
+          <w:szCs w:val="28"/>
+          <w:lang w:val="en-US"/>
+        </w:rPr>
+      </w:pPr>
+      <w:r>
+        <w:rPr>
+          <w:sz w:val="28"/>
+          <w:szCs w:val="28"/>
+        </w:rPr>
+        <w:t>Выходные данные</w:t>
+      </w:r>
+      <w:r>
+        <w:rPr>
+          <w:sz w:val="28"/>
+          <w:szCs w:val="28"/>
+        </w:rPr>
+        <w:t xml:space="preserve">: </w:t>
+      </w:r>
+      <w:r>
+        <w:rPr>
+          <w:sz w:val="28"/>
+          <w:szCs w:val="28"/>
+        </w:rPr>
+        <w:t>целое число</w:t>
+      </w:r>
+    </w:p>
+    <w:p>
+      <w:pPr>
+        <w:spacing w:line="360" w:lineRule="auto"/>
+        <w:ind w:firstLine="720"/>
+        <w:jc w:val="both"/>
+        <w:rPr>
+          <w:sz w:val="28"/>
+          <w:szCs w:val="28"/>
+        </w:rPr>
+      </w:pPr>
+      <w:proofErr w:type="spellStart"/>
+      <w:proofErr w:type="gramStart"/>
+      <w:r>
+        <w:rPr>
+          <w:i/>
+          <w:sz w:val="28"/>
+          <w:szCs w:val="28"/>
+          <w:lang w:val="en-US"/>
+        </w:rPr>
+        <w:t>setDir</w:t>
+      </w:r>
+      <w:proofErr w:type="spellEnd"/>
+      <w:r>
+        <w:rPr>
+          <w:i/>
+          <w:sz w:val="28"/>
+          <w:szCs w:val="28"/>
+        </w:rPr>
+        <w:t>(</w:t>
+      </w:r>
+      <w:proofErr w:type="gramEnd"/>
+      <w:r>
+        <w:rPr>
+          <w:i/>
+          <w:sz w:val="28"/>
+          <w:szCs w:val="28"/>
+        </w:rPr>
+        <w:t>)</w:t>
+      </w:r>
+    </w:p>
+    <w:p>
+      <w:pPr>
+        <w:spacing w:line="360" w:lineRule="auto"/>
+        <w:ind w:firstLine="720"/>
+        <w:jc w:val="both"/>
+        <w:rPr>
+          <w:sz w:val="28"/>
+          <w:szCs w:val="28"/>
+        </w:rPr>
+      </w:pPr>
+      <w:r>
+        <w:rPr>
+          <w:sz w:val="28"/>
+          <w:szCs w:val="28"/>
+        </w:rPr>
+        <w:t>Метод установки направления движения.</w:t>
+      </w:r>
+    </w:p>
+    <w:p>
+      <w:pPr>
+        <w:spacing w:line="360" w:lineRule="auto"/>
+        <w:ind w:firstLine="720"/>
+        <w:jc w:val="both"/>
+        <w:rPr>
+          <w:sz w:val="28"/>
+          <w:szCs w:val="28"/>
+        </w:rPr>
+      </w:pPr>
+      <w:r>
+        <w:rPr>
+          <w:sz w:val="28"/>
+          <w:szCs w:val="28"/>
+        </w:rPr>
+        <w:t>Входные данные</w:t>
+      </w:r>
+      <w:r>
+        <w:rPr>
+          <w:sz w:val="28"/>
+          <w:szCs w:val="28"/>
+        </w:rPr>
+        <w:t xml:space="preserve">: </w:t>
+      </w:r>
+      <w:r>
+        <w:rPr>
+          <w:sz w:val="28"/>
+          <w:szCs w:val="28"/>
+        </w:rPr>
+        <w:t xml:space="preserve">два целых числа или объект класса </w:t>
+      </w:r>
+      <w:r>
+        <w:rPr>
+          <w:i/>
+          <w:sz w:val="28"/>
+          <w:szCs w:val="28"/>
+          <w:lang w:val="en-US"/>
+        </w:rPr>
+        <w:t>Direction</w:t>
+      </w:r>
+    </w:p>
+    <w:p>
+      <w:pPr>
+        <w:spacing w:line="360" w:lineRule="auto"/>
+        <w:ind w:firstLine="720"/>
+        <w:jc w:val="both"/>
+        <w:rPr>
+          <w:sz w:val="28"/>
+          <w:szCs w:val="28"/>
+        </w:rPr>
+      </w:pPr>
+      <w:r>
+        <w:rPr>
+          <w:sz w:val="28"/>
+          <w:szCs w:val="28"/>
+        </w:rPr>
+        <w:t>Выходные данные</w:t>
+      </w:r>
+      <w:r>
+        <w:rPr>
+          <w:sz w:val="28"/>
+          <w:szCs w:val="28"/>
+        </w:rPr>
+        <w:t xml:space="preserve">: </w:t>
+      </w:r>
+      <w:r>
+        <w:rPr>
+          <w:sz w:val="28"/>
+          <w:szCs w:val="28"/>
+        </w:rPr>
+        <w:t>отсутствуют</w:t>
+      </w:r>
+    </w:p>
+    <w:p>
+      <w:pPr>
+        <w:spacing w:line="360" w:lineRule="auto"/>
+        <w:ind w:firstLine="720"/>
+        <w:jc w:val="both"/>
+        <w:rPr>
+          <w:sz w:val="28"/>
+          <w:szCs w:val="28"/>
+        </w:rPr>
+      </w:pPr>
+      <w:proofErr w:type="gramStart"/>
+      <w:r>
+        <w:rPr>
+          <w:i/>
+          <w:sz w:val="28"/>
+          <w:szCs w:val="28"/>
+          <w:lang w:val="en-US"/>
+        </w:rPr>
+        <w:t>move</w:t>
+      </w:r>
+      <w:r>
+        <w:rPr>
+          <w:i/>
+          <w:sz w:val="28"/>
+          <w:szCs w:val="28"/>
+        </w:rPr>
+        <w:t>(</w:t>
+      </w:r>
+      <w:proofErr w:type="gramEnd"/>
+      <w:r>
+        <w:rPr>
+          <w:i/>
+          <w:sz w:val="28"/>
+          <w:szCs w:val="28"/>
+        </w:rPr>
+        <w:t>)</w:t>
+      </w:r>
+    </w:p>
+    <w:p>
+      <w:pPr>
+        <w:spacing w:line="360" w:lineRule="auto"/>
+        <w:ind w:firstLine="720"/>
+        <w:jc w:val="both"/>
+        <w:rPr>
+          <w:sz w:val="28"/>
+          <w:szCs w:val="28"/>
+        </w:rPr>
+      </w:pPr>
+      <w:r>
+        <w:rPr>
+          <w:sz w:val="28"/>
+          <w:szCs w:val="28"/>
+        </w:rPr>
+        <w:t>М</w:t>
+      </w:r>
+      <w:r>
+        <w:rPr>
+          <w:sz w:val="28"/>
+          <w:szCs w:val="28"/>
+        </w:rPr>
+        <w:t>етод передвижения</w:t>
+      </w:r>
+      <w:r>
+        <w:rPr>
+          <w:sz w:val="28"/>
+          <w:szCs w:val="28"/>
+        </w:rPr>
+        <w:t>.</w:t>
+      </w:r>
+    </w:p>
+    <w:p>
+      <w:pPr>
+        <w:spacing w:line="360" w:lineRule="auto"/>
+        <w:ind w:firstLine="720"/>
+        <w:jc w:val="both"/>
+        <w:rPr>
+          <w:sz w:val="28"/>
+          <w:szCs w:val="28"/>
+        </w:rPr>
+      </w:pPr>
+      <w:r>
+        <w:rPr>
+          <w:sz w:val="28"/>
+          <w:szCs w:val="28"/>
+        </w:rPr>
+        <w:t>Входные данные</w:t>
+      </w:r>
+      <w:r>
+        <w:rPr>
+          <w:sz w:val="28"/>
+          <w:szCs w:val="28"/>
+        </w:rPr>
+        <w:t xml:space="preserve">: </w:t>
+      </w:r>
+      <w:r>
+        <w:rPr>
+          <w:sz w:val="28"/>
+          <w:szCs w:val="28"/>
+        </w:rPr>
+        <w:t>два целых числа</w:t>
+      </w:r>
+    </w:p>
+    <w:p>
+      <w:pPr>
+        <w:spacing w:line="360" w:lineRule="auto"/>
+        <w:ind w:firstLine="720"/>
+        <w:jc w:val="both"/>
+        <w:rPr>
+          <w:sz w:val="28"/>
+          <w:szCs w:val="28"/>
+        </w:rPr>
+      </w:pPr>
+      <w:r>
+        <w:rPr>
+          <w:sz w:val="28"/>
+          <w:szCs w:val="28"/>
+        </w:rPr>
+        <w:t>Выходные данные</w:t>
+      </w:r>
+      <w:r>
+        <w:rPr>
+          <w:sz w:val="28"/>
+          <w:szCs w:val="28"/>
+        </w:rPr>
+        <w:t xml:space="preserve">: </w:t>
+      </w:r>
+      <w:r>
+        <w:rPr>
+          <w:sz w:val="28"/>
+          <w:szCs w:val="28"/>
+        </w:rPr>
+        <w:t>отсутствуют</w:t>
+      </w:r>
+    </w:p>
+    <w:p>
+      <w:pPr>
+        <w:spacing w:line="360" w:lineRule="auto"/>
+        <w:ind w:firstLine="720"/>
+        <w:jc w:val="both"/>
+        <w:rPr>
+          <w:sz w:val="28"/>
+          <w:szCs w:val="28"/>
+        </w:rPr>
+      </w:pPr>
+    </w:p>
+    <w:p>
+      <w:pPr>
+        <w:spacing w:line="360" w:lineRule="auto"/>
+        <w:ind w:firstLine="720"/>
+        <w:jc w:val="both"/>
+        <w:rPr>
+          <w:sz w:val="28"/>
+          <w:szCs w:val="28"/>
+        </w:rPr>
+      </w:pPr>
+      <w:r>
+        <w:rPr>
+          <w:i/>
+          <w:sz w:val="28"/>
+          <w:szCs w:val="28"/>
+          <w:lang w:val="en-US"/>
+        </w:rPr>
+        <w:t>Player</w:t>
+      </w:r>
+      <w:r>
+        <w:rPr>
+          <w:sz w:val="28"/>
+          <w:szCs w:val="28"/>
+        </w:rPr>
+        <w:t xml:space="preserve"> – </w:t>
+      </w:r>
+      <w:r>
+        <w:rPr>
+          <w:sz w:val="28"/>
+          <w:szCs w:val="28"/>
+        </w:rPr>
+        <w:t xml:space="preserve">класс игрока, содержащий данные о нём и методы для управления им. </w:t>
+      </w:r>
+      <w:bookmarkStart w:id="0" w:name="_GoBack"/>
+      <w:r>
+        <w:rPr>
+          <w:sz w:val="28"/>
+          <w:szCs w:val="28"/>
+        </w:rPr>
+        <w:t>Реализован следующим набором полей и методов</w:t>
+      </w:r>
+      <w:r>
+        <w:rPr>
+          <w:sz w:val="28"/>
+          <w:szCs w:val="28"/>
+        </w:rPr>
+        <w:t>:</w:t>
+      </w:r>
+      <w:bookmarkEnd w:id="0"/>
+    </w:p>
+    <w:p>
+      <w:pPr>
+        <w:spacing w:line="360" w:lineRule="auto"/>
+        <w:ind w:firstLine="720"/>
+        <w:jc w:val="both"/>
+        <w:rPr>
+          <w:sz w:val="28"/>
+          <w:szCs w:val="28"/>
+        </w:rPr>
+      </w:pPr>
+      <w:r>
+        <w:rPr>
+          <w:i/>
+          <w:sz w:val="28"/>
+          <w:szCs w:val="28"/>
+          <w:lang w:val="en-US"/>
+        </w:rPr>
+        <w:t>lives</w:t>
+      </w:r>
+      <w:r>
+        <w:rPr>
+          <w:sz w:val="28"/>
+          <w:szCs w:val="28"/>
+        </w:rPr>
+        <w:t xml:space="preserve"> – </w:t>
+      </w:r>
+      <w:r>
+        <w:rPr>
+          <w:sz w:val="28"/>
+          <w:szCs w:val="28"/>
+        </w:rPr>
+        <w:t>количество жизней</w:t>
+      </w:r>
+    </w:p>
+    <w:p>
+      <w:pPr>
+        <w:spacing w:line="360" w:lineRule="auto"/>
+        <w:ind w:firstLine="720"/>
+        <w:jc w:val="both"/>
+        <w:rPr>
+          <w:sz w:val="28"/>
+          <w:szCs w:val="28"/>
+        </w:rPr>
+      </w:pPr>
+      <w:r>
+        <w:rPr>
+          <w:i/>
+          <w:sz w:val="28"/>
+          <w:szCs w:val="28"/>
+          <w:lang w:val="en-US"/>
+        </w:rPr>
+        <w:t>spawnX</w:t>
+      </w:r>
+      <w:r>
+        <w:rPr>
+          <w:i/>
+          <w:sz w:val="28"/>
+          <w:szCs w:val="28"/>
+        </w:rPr>
+        <w:t xml:space="preserve">, </w:t>
+      </w:r>
+      <w:r>
+        <w:rPr>
+          <w:i/>
+          <w:sz w:val="28"/>
+          <w:szCs w:val="28"/>
+          <w:lang w:val="en-US"/>
+        </w:rPr>
+        <w:t>spawnY</w:t>
+      </w:r>
+      <w:r>
+        <w:rPr>
+          <w:i/>
+          <w:sz w:val="28"/>
+          <w:szCs w:val="28"/>
+        </w:rPr>
+        <w:t xml:space="preserve"> </w:t>
+      </w:r>
+      <w:r>
+        <w:rPr>
+          <w:sz w:val="28"/>
+          <w:szCs w:val="28"/>
+        </w:rPr>
+        <w:t>– координаты появления игрока</w:t>
+      </w:r>
+    </w:p>
+    <w:p>
+      <w:pPr>
+        <w:spacing w:line="360" w:lineRule="auto"/>
+        <w:ind w:firstLine="720"/>
+        <w:jc w:val="both"/>
+        <w:rPr>
+          <w:sz w:val="28"/>
+          <w:szCs w:val="28"/>
+        </w:rPr>
+      </w:pPr>
+      <w:r>
+        <w:rPr>
+          <w:i/>
+          <w:sz w:val="28"/>
+          <w:szCs w:val="28"/>
+          <w:lang w:val="en-US"/>
+        </w:rPr>
+        <w:t>memoryD</w:t>
+      </w:r>
+      <w:r>
+        <w:rPr>
+          <w:i/>
+          <w:sz w:val="28"/>
+          <w:szCs w:val="28"/>
+          <w:lang w:val="en-US"/>
+        </w:rPr>
+        <w:t>irection</w:t>
+      </w:r>
+      <w:r>
+        <w:rPr>
+          <w:sz w:val="28"/>
+          <w:szCs w:val="28"/>
+        </w:rPr>
+        <w:t xml:space="preserve"> – </w:t>
+      </w:r>
+      <w:r>
+        <w:rPr>
+          <w:sz w:val="28"/>
+          <w:szCs w:val="28"/>
+        </w:rPr>
+        <w:t>запоминание направления движения</w:t>
+      </w:r>
+      <w:r>
+        <w:rPr>
+          <w:sz w:val="28"/>
+          <w:szCs w:val="28"/>
+        </w:rPr>
+        <w:t xml:space="preserve"> при невозможности повернуть</w:t>
+      </w:r>
+    </w:p>
+    <w:p>
+      <w:pPr>
+        <w:spacing w:line="360" w:lineRule="auto"/>
+        <w:ind w:firstLine="720"/>
+        <w:jc w:val="both"/>
+        <w:rPr>
+          <w:sz w:val="28"/>
+          <w:szCs w:val="28"/>
+        </w:rPr>
+      </w:pPr>
+      <w:r>
+        <w:rPr>
+          <w:i/>
+          <w:sz w:val="28"/>
+          <w:szCs w:val="28"/>
+          <w:lang w:val="en-US"/>
+        </w:rPr>
+        <w:t>targetable</w:t>
+      </w:r>
+      <w:r>
+        <w:rPr>
+          <w:sz w:val="28"/>
+          <w:szCs w:val="28"/>
+        </w:rPr>
+        <w:t xml:space="preserve"> – </w:t>
+      </w:r>
+      <w:r>
+        <w:rPr>
+          <w:sz w:val="28"/>
+          <w:szCs w:val="28"/>
+        </w:rPr>
+        <w:t>переменная состояния показывающая возможность получения урона от врагов</w:t>
+      </w:r>
+    </w:p>
+    <w:p>
+      <w:pPr>
+        <w:spacing w:line="360" w:lineRule="auto"/>
+        <w:ind w:firstLine="720"/>
+        <w:jc w:val="both"/>
+        <w:rPr>
+          <w:i/>
+          <w:sz w:val="28"/>
+          <w:szCs w:val="28"/>
+        </w:rPr>
+      </w:pPr>
+      <w:proofErr w:type="spellStart"/>
+      <w:proofErr w:type="gramStart"/>
+      <w:r>
+        <w:rPr>
+          <w:i/>
+          <w:sz w:val="28"/>
+          <w:szCs w:val="28"/>
+          <w:lang w:val="en-US"/>
+        </w:rPr>
+        <w:t>set</w:t>
+      </w:r>
+      <w:r>
+        <w:rPr>
+          <w:i/>
+          <w:sz w:val="28"/>
+          <w:szCs w:val="28"/>
+          <w:lang w:val="en-US"/>
+        </w:rPr>
+        <w:t>M</w:t>
+      </w:r>
+      <w:r>
+        <w:rPr>
+          <w:i/>
+          <w:sz w:val="28"/>
+          <w:szCs w:val="28"/>
+          <w:lang w:val="en-US"/>
+        </w:rPr>
+        <w:t>Dir</w:t>
+      </w:r>
+      <w:proofErr w:type="spellEnd"/>
+      <w:r>
+        <w:rPr>
+          <w:i/>
+          <w:sz w:val="28"/>
+          <w:szCs w:val="28"/>
+        </w:rPr>
+        <w:t>(</w:t>
+      </w:r>
+      <w:proofErr w:type="gramEnd"/>
+      <w:r>
+        <w:rPr>
+          <w:i/>
+          <w:sz w:val="28"/>
+          <w:szCs w:val="28"/>
+        </w:rPr>
+        <w:t>)</w:t>
+      </w:r>
+      <w:r>
+        <w:rPr>
+          <w:i/>
+          <w:sz w:val="28"/>
+          <w:szCs w:val="28"/>
+        </w:rPr>
+        <w:t xml:space="preserve">, </w:t>
+      </w:r>
+      <w:proofErr w:type="spellStart"/>
+      <w:r>
+        <w:rPr>
+          <w:i/>
+          <w:sz w:val="28"/>
+          <w:szCs w:val="28"/>
+          <w:lang w:val="en-US"/>
+        </w:rPr>
+        <w:t>set</w:t>
+      </w:r>
+      <w:r>
+        <w:rPr>
+          <w:i/>
+          <w:sz w:val="28"/>
+          <w:szCs w:val="28"/>
+          <w:lang w:val="en-US"/>
+        </w:rPr>
+        <w:t>MH</w:t>
+      </w:r>
+      <w:proofErr w:type="spellEnd"/>
+      <w:r>
+        <w:rPr>
+          <w:i/>
+          <w:sz w:val="28"/>
+          <w:szCs w:val="28"/>
+        </w:rPr>
+        <w:t>()</w:t>
+      </w:r>
+      <w:r>
+        <w:rPr>
+          <w:i/>
+          <w:sz w:val="28"/>
+          <w:szCs w:val="28"/>
+        </w:rPr>
+        <w:t xml:space="preserve">, </w:t>
+      </w:r>
+      <w:r>
+        <w:rPr>
+          <w:sz w:val="28"/>
+          <w:szCs w:val="28"/>
+        </w:rPr>
+        <w:t xml:space="preserve"> </w:t>
+      </w:r>
+      <w:proofErr w:type="spellStart"/>
+      <w:r>
+        <w:rPr>
+          <w:i/>
+          <w:sz w:val="28"/>
+          <w:szCs w:val="28"/>
+          <w:lang w:val="en-US"/>
+        </w:rPr>
+        <w:t>set</w:t>
+      </w:r>
+      <w:r>
+        <w:rPr>
+          <w:i/>
+          <w:sz w:val="28"/>
+          <w:szCs w:val="28"/>
+          <w:lang w:val="en-US"/>
+        </w:rPr>
+        <w:t>MV</w:t>
+      </w:r>
+      <w:proofErr w:type="spellEnd"/>
+      <w:r>
+        <w:rPr>
+          <w:i/>
+          <w:sz w:val="28"/>
+          <w:szCs w:val="28"/>
+        </w:rPr>
+        <w:t>()</w:t>
+      </w:r>
+    </w:p>
+    <w:p>
+      <w:pPr>
+        <w:spacing w:line="360" w:lineRule="auto"/>
+        <w:ind w:firstLine="720"/>
+        <w:jc w:val="both"/>
+        <w:rPr>
+          <w:sz w:val="28"/>
+          <w:szCs w:val="28"/>
+        </w:rPr>
+      </w:pPr>
+      <w:r>
+        <w:rPr>
+          <w:sz w:val="28"/>
+          <w:szCs w:val="28"/>
+        </w:rPr>
+        <w:t xml:space="preserve">Методы </w:t>
+      </w:r>
+      <w:r>
+        <w:rPr>
+          <w:sz w:val="28"/>
+          <w:szCs w:val="28"/>
+        </w:rPr>
+        <w:t>у</w:t>
+      </w:r>
+      <w:r>
+        <w:rPr>
+          <w:sz w:val="28"/>
+          <w:szCs w:val="28"/>
+        </w:rPr>
+        <w:t>становки</w:t>
+      </w:r>
+      <w:r>
+        <w:rPr>
+          <w:sz w:val="28"/>
+          <w:szCs w:val="28"/>
+        </w:rPr>
+        <w:t xml:space="preserve"> </w:t>
+      </w:r>
+      <w:r>
+        <w:rPr>
+          <w:sz w:val="28"/>
+          <w:szCs w:val="28"/>
+        </w:rPr>
+        <w:t>направления движения при невозможности повернуть</w:t>
+      </w:r>
+    </w:p>
+    <w:p>
+      <w:pPr>
+        <w:spacing w:line="360" w:lineRule="auto"/>
+        <w:ind w:firstLine="720"/>
+        <w:jc w:val="both"/>
+        <w:rPr>
+          <w:sz w:val="28"/>
+          <w:szCs w:val="28"/>
+        </w:rPr>
+      </w:pPr>
+      <w:r>
+        <w:rPr>
+          <w:i/>
+          <w:sz w:val="28"/>
+          <w:szCs w:val="28"/>
+          <w:lang w:val="en-US"/>
+        </w:rPr>
+        <w:lastRenderedPageBreak/>
+        <w:t>Enemy</w:t>
+      </w:r>
+      <w:r>
+        <w:rPr>
+          <w:sz w:val="28"/>
+          <w:szCs w:val="28"/>
+        </w:rPr>
+        <w:t xml:space="preserve"> </w:t>
+      </w:r>
+      <w:r>
+        <w:rPr>
+          <w:sz w:val="28"/>
+          <w:szCs w:val="28"/>
+        </w:rPr>
+        <w:t xml:space="preserve">– </w:t>
+      </w:r>
+      <w:r>
+        <w:rPr>
+          <w:sz w:val="28"/>
+          <w:szCs w:val="28"/>
+        </w:rPr>
+        <w:t>класс игрока, содержащий данные о нём и методы для управления им. Реализован следующим набором полей и методов</w:t>
+      </w:r>
+      <w:r>
+        <w:rPr>
+          <w:sz w:val="28"/>
+          <w:szCs w:val="28"/>
+        </w:rPr>
+        <w:t>:</w:t>
+      </w:r>
+    </w:p>
+    <w:p>
+      <w:pPr>
+        <w:spacing w:line="360" w:lineRule="auto"/>
+        <w:ind w:firstLine="720"/>
+        <w:jc w:val="both"/>
+        <w:rPr>
+          <w:sz w:val="28"/>
+          <w:szCs w:val="28"/>
+        </w:rPr>
+      </w:pPr>
+      <w:r>
+        <w:rPr>
+          <w:i/>
+          <w:sz w:val="28"/>
+          <w:szCs w:val="28"/>
+        </w:rPr>
+        <w:t>с</w:t>
+      </w:r>
+      <w:proofErr w:type="spellStart"/>
+      <w:r>
+        <w:rPr>
+          <w:i/>
+          <w:sz w:val="28"/>
+          <w:szCs w:val="28"/>
+          <w:lang w:val="en-US"/>
+        </w:rPr>
+        <w:t>olor</w:t>
+      </w:r>
+      <w:proofErr w:type="spellEnd"/>
+      <w:r>
+        <w:rPr>
+          <w:sz w:val="28"/>
+          <w:szCs w:val="28"/>
+        </w:rPr>
+        <w:t xml:space="preserve"> – </w:t>
+      </w:r>
+      <w:r>
+        <w:rPr>
+          <w:sz w:val="28"/>
+          <w:szCs w:val="28"/>
+        </w:rPr>
+        <w:t>цвет врага</w:t>
+      </w:r>
+    </w:p>
+    <w:p>
+      <w:pPr>
+        <w:spacing w:line="360" w:lineRule="auto"/>
+        <w:ind w:firstLine="720"/>
+        <w:jc w:val="both"/>
+        <w:rPr>
+          <w:sz w:val="28"/>
+          <w:szCs w:val="28"/>
+        </w:rPr>
+      </w:pPr>
     </w:p>
     <w:p>
       <w:pPr>
@@ -773,7 +2579,7 @@
             <v:path o:extrusionok="f" gradientshapeok="t" o:connecttype="rect"/>
             <o:lock v:ext="edit" aspectratio="t"/>
           </v:shapetype>
-          <v:shape id="_x0000_i1025" type="#_x0000_t75" style="width:467.45pt;height:658.75pt">
+          <v:shape id="_x0000_i1025" type="#_x0000_t75" style="width:468pt;height:658.5pt">
             <v:imagedata r:id="rId6" o:title="3uml"/>
           </v:shape>
         </w:pict>
@@ -880,7 +2686,6 @@
     <w:p>
       <w:pPr>
         <w:spacing w:line="360" w:lineRule="auto"/>
-        <w:ind w:firstLine="709"/>
         <w:jc w:val="both"/>
         <w:rPr>
           <w:rFonts w:ascii="Courier New" w:hAnsi="Courier New" w:cs="Courier New"/>
@@ -904,7 +2709,6 @@
     <w:p>
       <w:pPr>
         <w:spacing w:line="360" w:lineRule="auto"/>
-        <w:ind w:firstLine="709"/>
         <w:jc w:val="both"/>
         <w:rPr>
           <w:rFonts w:ascii="Courier New" w:hAnsi="Courier New" w:cs="Courier New"/>
@@ -928,21 +2732,19 @@
     <w:p>
       <w:pPr>
         <w:spacing w:line="360" w:lineRule="auto"/>
-        <w:ind w:firstLine="709"/>
-        <w:jc w:val="both"/>
-        <w:rPr>
-          <w:rFonts w:ascii="Courier New" w:hAnsi="Courier New" w:cs="Courier New"/>
-          <w:i/>
-          <w:sz w:val="28"/>
-          <w:szCs w:val="28"/>
-          <w:lang w:val="en-US"/>
-        </w:rPr>
-      </w:pPr>
-    </w:p>
-    <w:p>
-      <w:pPr>
-        <w:spacing w:line="360" w:lineRule="auto"/>
-        <w:ind w:firstLine="709"/>
+        <w:jc w:val="both"/>
+        <w:rPr>
+          <w:rFonts w:ascii="Courier New" w:hAnsi="Courier New" w:cs="Courier New"/>
+          <w:i/>
+          <w:sz w:val="28"/>
+          <w:szCs w:val="28"/>
+          <w:lang w:val="en-US"/>
+        </w:rPr>
+      </w:pPr>
+    </w:p>
+    <w:p>
+      <w:pPr>
+        <w:spacing w:line="360" w:lineRule="auto"/>
         <w:jc w:val="both"/>
         <w:rPr>
           <w:rFonts w:ascii="Courier New" w:hAnsi="Courier New" w:cs="Courier New"/>
@@ -966,7 +2768,6 @@
     <w:p>
       <w:pPr>
         <w:spacing w:line="360" w:lineRule="auto"/>
-        <w:ind w:firstLine="709"/>
         <w:jc w:val="both"/>
         <w:rPr>
           <w:rFonts w:ascii="Courier New" w:hAnsi="Courier New" w:cs="Courier New"/>
@@ -990,7 +2791,6 @@
     <w:p>
       <w:pPr>
         <w:spacing w:line="360" w:lineRule="auto"/>
-        <w:ind w:firstLine="709"/>
         <w:jc w:val="both"/>
         <w:rPr>
           <w:rFonts w:ascii="Courier New" w:hAnsi="Courier New" w:cs="Courier New"/>
@@ -1014,7 +2814,6 @@
     <w:p>
       <w:pPr>
         <w:spacing w:line="360" w:lineRule="auto"/>
-        <w:ind w:firstLine="709"/>
         <w:jc w:val="both"/>
         <w:rPr>
           <w:rFonts w:ascii="Courier New" w:hAnsi="Courier New" w:cs="Courier New"/>
@@ -1038,31 +2837,51 @@
     <w:p>
       <w:pPr>
         <w:spacing w:line="360" w:lineRule="auto"/>
-        <w:ind w:firstLine="709"/>
-        <w:jc w:val="both"/>
-        <w:rPr>
-          <w:rFonts w:ascii="Courier New" w:hAnsi="Courier New" w:cs="Courier New"/>
-          <w:i/>
-          <w:sz w:val="28"/>
-          <w:szCs w:val="28"/>
-          <w:lang w:val="en-US"/>
-        </w:rPr>
-      </w:pPr>
-      <w:r>
-        <w:rPr>
-          <w:rFonts w:ascii="Courier New" w:hAnsi="Courier New" w:cs="Courier New"/>
-          <w:i/>
-          <w:sz w:val="28"/>
-          <w:szCs w:val="28"/>
-          <w:lang w:val="en-US"/>
-        </w:rPr>
-        <w:t xml:space="preserve">    Direction(int h, int v) {</w:t>
-      </w:r>
-    </w:p>
-    <w:p>
-      <w:pPr>
-        <w:spacing w:line="360" w:lineRule="auto"/>
-        <w:ind w:firstLine="709"/>
+        <w:jc w:val="both"/>
+        <w:rPr>
+          <w:rFonts w:ascii="Courier New" w:hAnsi="Courier New" w:cs="Courier New"/>
+          <w:i/>
+          <w:sz w:val="28"/>
+          <w:szCs w:val="28"/>
+          <w:lang w:val="en-US"/>
+        </w:rPr>
+      </w:pPr>
+      <w:r>
+        <w:rPr>
+          <w:rFonts w:ascii="Courier New" w:hAnsi="Courier New" w:cs="Courier New"/>
+          <w:i/>
+          <w:sz w:val="28"/>
+          <w:szCs w:val="28"/>
+          <w:lang w:val="en-US"/>
+        </w:rPr>
+        <w:t xml:space="preserve">    </w:t>
+      </w:r>
+      <w:proofErr w:type="gramStart"/>
+      <w:r>
+        <w:rPr>
+          <w:rFonts w:ascii="Courier New" w:hAnsi="Courier New" w:cs="Courier New"/>
+          <w:i/>
+          <w:sz w:val="28"/>
+          <w:szCs w:val="28"/>
+          <w:lang w:val="en-US"/>
+        </w:rPr>
+        <w:t>Direction(</w:t>
+      </w:r>
+      <w:proofErr w:type="gramEnd"/>
+      <w:r>
+        <w:rPr>
+          <w:rFonts w:ascii="Courier New" w:hAnsi="Courier New" w:cs="Courier New"/>
+          <w:i/>
+          <w:sz w:val="28"/>
+          <w:szCs w:val="28"/>
+          <w:lang w:val="en-US"/>
+        </w:rPr>
+        <w:t>int h, int v) {</w:t>
+      </w:r>
+    </w:p>
+    <w:p>
+      <w:pPr>
+        <w:spacing w:line="360" w:lineRule="auto"/>
         <w:jc w:val="both"/>
         <w:rPr>
           <w:rFonts w:ascii="Courier New" w:hAnsi="Courier New" w:cs="Courier New"/>
@@ -1086,7 +2905,6 @@
     <w:p>
       <w:pPr>
         <w:spacing w:line="360" w:lineRule="auto"/>
-        <w:ind w:firstLine="709"/>
         <w:jc w:val="both"/>
         <w:rPr>
           <w:rFonts w:ascii="Courier New" w:hAnsi="Courier New" w:cs="Courier New"/>
@@ -1110,7 +2928,6 @@
     <w:p>
       <w:pPr>
         <w:spacing w:line="360" w:lineRule="auto"/>
-        <w:ind w:firstLine="709"/>
         <w:jc w:val="both"/>
         <w:rPr>
           <w:rFonts w:ascii="Courier New" w:hAnsi="Courier New" w:cs="Courier New"/>
@@ -1134,31 +2951,51 @@
     <w:p>
       <w:pPr>
         <w:spacing w:line="360" w:lineRule="auto"/>
-        <w:ind w:firstLine="709"/>
-        <w:jc w:val="both"/>
-        <w:rPr>
-          <w:rFonts w:ascii="Courier New" w:hAnsi="Courier New" w:cs="Courier New"/>
-          <w:i/>
-          <w:sz w:val="28"/>
-          <w:szCs w:val="28"/>
-          <w:lang w:val="en-US"/>
-        </w:rPr>
-      </w:pPr>
-      <w:r>
-        <w:rPr>
-          <w:rFonts w:ascii="Courier New" w:hAnsi="Courier New" w:cs="Courier New"/>
-          <w:i/>
-          <w:sz w:val="28"/>
-          <w:szCs w:val="28"/>
-          <w:lang w:val="en-US"/>
-        </w:rPr>
-        <w:t xml:space="preserve">    Direction() {</w:t>
-      </w:r>
-    </w:p>
-    <w:p>
-      <w:pPr>
-        <w:spacing w:line="360" w:lineRule="auto"/>
-        <w:ind w:firstLine="709"/>
+        <w:jc w:val="both"/>
+        <w:rPr>
+          <w:rFonts w:ascii="Courier New" w:hAnsi="Courier New" w:cs="Courier New"/>
+          <w:i/>
+          <w:sz w:val="28"/>
+          <w:szCs w:val="28"/>
+          <w:lang w:val="en-US"/>
+        </w:rPr>
+      </w:pPr>
+      <w:r>
+        <w:rPr>
+          <w:rFonts w:ascii="Courier New" w:hAnsi="Courier New" w:cs="Courier New"/>
+          <w:i/>
+          <w:sz w:val="28"/>
+          <w:szCs w:val="28"/>
+          <w:lang w:val="en-US"/>
+        </w:rPr>
+        <w:t xml:space="preserve">    </w:t>
+      </w:r>
+      <w:proofErr w:type="gramStart"/>
+      <w:r>
+        <w:rPr>
+          <w:rFonts w:ascii="Courier New" w:hAnsi="Courier New" w:cs="Courier New"/>
+          <w:i/>
+          <w:sz w:val="28"/>
+          <w:szCs w:val="28"/>
+          <w:lang w:val="en-US"/>
+        </w:rPr>
+        <w:t>Direction(</w:t>
+      </w:r>
+      <w:proofErr w:type="gramEnd"/>
+      <w:r>
+        <w:rPr>
+          <w:rFonts w:ascii="Courier New" w:hAnsi="Courier New" w:cs="Courier New"/>
+          <w:i/>
+          <w:sz w:val="28"/>
+          <w:szCs w:val="28"/>
+          <w:lang w:val="en-US"/>
+        </w:rPr>
+        <w:t>) {</w:t>
+      </w:r>
+    </w:p>
+    <w:p>
+      <w:pPr>
+        <w:spacing w:line="360" w:lineRule="auto"/>
         <w:jc w:val="both"/>
         <w:rPr>
           <w:rFonts w:ascii="Courier New" w:hAnsi="Courier New" w:cs="Courier New"/>
@@ -1182,7 +3019,6 @@
     <w:p>
       <w:pPr>
         <w:spacing w:line="360" w:lineRule="auto"/>
-        <w:ind w:firstLine="709"/>
         <w:jc w:val="both"/>
         <w:rPr>
           <w:rFonts w:ascii="Courier New" w:hAnsi="Courier New" w:cs="Courier New"/>
@@ -1206,41 +3042,29 @@
     <w:p>
       <w:pPr>
         <w:spacing w:line="360" w:lineRule="auto"/>
-        <w:ind w:firstLine="709"/>
-        <w:jc w:val="both"/>
-        <w:rPr>
-          <w:rFonts w:ascii="Courier New" w:hAnsi="Courier New" w:cs="Courier New"/>
-          <w:i/>
-          <w:sz w:val="28"/>
-          <w:szCs w:val="28"/>
-          <w:lang w:val="en-US"/>
-        </w:rPr>
-      </w:pPr>
-      <w:r>
-        <w:rPr>
-          <w:rFonts w:ascii="Courier New" w:hAnsi="Courier New" w:cs="Courier New"/>
-          <w:i/>
-          <w:sz w:val="28"/>
-          <w:szCs w:val="28"/>
-          <w:lang w:val="en-US"/>
-        </w:rPr>
-        <w:t xml:space="preserve">    </w:t>
-      </w:r>
-      <w:r>
-        <w:rPr>
-          <w:rFonts w:ascii="Courier New" w:hAnsi="Courier New" w:cs="Courier New"/>
-          <w:i/>
-          <w:sz w:val="28"/>
-          <w:szCs w:val="28"/>
-          <w:lang w:val="en-US"/>
-        </w:rPr>
-        <w:t>}</w:t>
-      </w:r>
-    </w:p>
-    <w:p>
-      <w:pPr>
-        <w:spacing w:line="360" w:lineRule="auto"/>
-        <w:ind w:firstLine="709"/>
+        <w:jc w:val="both"/>
+        <w:rPr>
+          <w:rFonts w:ascii="Courier New" w:hAnsi="Courier New" w:cs="Courier New"/>
+          <w:i/>
+          <w:sz w:val="28"/>
+          <w:szCs w:val="28"/>
+          <w:lang w:val="en-US"/>
+        </w:rPr>
+      </w:pPr>
+      <w:r>
+        <w:rPr>
+          <w:rFonts w:ascii="Courier New" w:hAnsi="Courier New" w:cs="Courier New"/>
+          <w:i/>
+          <w:sz w:val="28"/>
+          <w:szCs w:val="28"/>
+          <w:lang w:val="en-US"/>
+        </w:rPr>
+        <w:t xml:space="preserve">    }</w:t>
+      </w:r>
+    </w:p>
+    <w:p>
+      <w:pPr>
+        <w:spacing w:line="360" w:lineRule="auto"/>
         <w:jc w:val="both"/>
         <w:rPr>
           <w:rFonts w:ascii="Courier New" w:hAnsi="Courier New" w:cs="Courier New"/>
@@ -1264,21 +3088,19 @@
     <w:p>
       <w:pPr>
         <w:spacing w:line="360" w:lineRule="auto"/>
-        <w:ind w:firstLine="709"/>
-        <w:jc w:val="both"/>
-        <w:rPr>
-          <w:rFonts w:ascii="Courier New" w:hAnsi="Courier New" w:cs="Courier New"/>
-          <w:i/>
-          <w:sz w:val="28"/>
-          <w:szCs w:val="28"/>
-          <w:lang w:val="en-US"/>
-        </w:rPr>
-      </w:pPr>
-    </w:p>
-    <w:p>
-      <w:pPr>
-        <w:spacing w:line="360" w:lineRule="auto"/>
-        <w:ind w:firstLine="709"/>
+        <w:jc w:val="both"/>
+        <w:rPr>
+          <w:rFonts w:ascii="Courier New" w:hAnsi="Courier New" w:cs="Courier New"/>
+          <w:i/>
+          <w:sz w:val="28"/>
+          <w:szCs w:val="28"/>
+          <w:lang w:val="en-US"/>
+        </w:rPr>
+      </w:pPr>
+    </w:p>
+    <w:p>
+      <w:pPr>
+        <w:spacing w:line="360" w:lineRule="auto"/>
         <w:jc w:val="both"/>
         <w:rPr>
           <w:rFonts w:ascii="Courier New" w:hAnsi="Courier New" w:cs="Courier New"/>
@@ -1302,17 +3124,19 @@
     <w:p>
       <w:pPr>
         <w:spacing w:line="360" w:lineRule="auto"/>
-        <w:ind w:firstLine="709"/>
-        <w:rPr>
-          <w:rFonts w:ascii="Courier New" w:hAnsi="Courier New" w:cs="Courier New"/>
-          <w:sz w:val="28"/>
-          <w:szCs w:val="28"/>
-          <w:lang w:val="en-US"/>
-        </w:rPr>
-      </w:pPr>
-      <w:r>
-        <w:rPr>
-          <w:rFonts w:ascii="Courier New" w:hAnsi="Courier New" w:cs="Courier New"/>
+        <w:jc w:val="both"/>
+        <w:rPr>
+          <w:rFonts w:ascii="Courier New" w:hAnsi="Courier New" w:cs="Courier New"/>
+          <w:i/>
+          <w:sz w:val="28"/>
+          <w:szCs w:val="28"/>
+          <w:lang w:val="en-US"/>
+        </w:rPr>
+      </w:pPr>
+      <w:r>
+        <w:rPr>
+          <w:rFonts w:ascii="Courier New" w:hAnsi="Courier New" w:cs="Courier New"/>
+          <w:i/>
           <w:sz w:val="28"/>
           <w:szCs w:val="28"/>
           <w:lang w:val="en-US"/>
@@ -1323,17 +3147,19 @@
     <w:p>
       <w:pPr>
         <w:spacing w:line="360" w:lineRule="auto"/>
-        <w:ind w:firstLine="709"/>
-        <w:rPr>
-          <w:rFonts w:ascii="Courier New" w:hAnsi="Courier New" w:cs="Courier New"/>
-          <w:sz w:val="28"/>
-          <w:szCs w:val="28"/>
-          <w:lang w:val="en-US"/>
-        </w:rPr>
-      </w:pPr>
-      <w:r>
-        <w:rPr>
-          <w:rFonts w:ascii="Courier New" w:hAnsi="Courier New" w:cs="Courier New"/>
+        <w:jc w:val="both"/>
+        <w:rPr>
+          <w:rFonts w:ascii="Courier New" w:hAnsi="Courier New" w:cs="Courier New"/>
+          <w:i/>
+          <w:sz w:val="28"/>
+          <w:szCs w:val="28"/>
+          <w:lang w:val="en-US"/>
+        </w:rPr>
+      </w:pPr>
+      <w:r>
+        <w:rPr>
+          <w:rFonts w:ascii="Courier New" w:hAnsi="Courier New" w:cs="Courier New"/>
+          <w:i/>
           <w:sz w:val="28"/>
           <w:szCs w:val="28"/>
           <w:lang w:val="en-US"/>
@@ -1344,29 +3170,32 @@
     <w:p>
       <w:pPr>
         <w:spacing w:line="360" w:lineRule="auto"/>
-        <w:ind w:firstLine="709"/>
-        <w:rPr>
-          <w:rFonts w:ascii="Courier New" w:hAnsi="Courier New" w:cs="Courier New"/>
-          <w:sz w:val="28"/>
-          <w:szCs w:val="28"/>
-          <w:lang w:val="en-US"/>
-        </w:rPr>
-      </w:pPr>
-    </w:p>
-    <w:p>
-      <w:pPr>
-        <w:spacing w:line="360" w:lineRule="auto"/>
-        <w:ind w:firstLine="709"/>
-        <w:rPr>
-          <w:rFonts w:ascii="Courier New" w:hAnsi="Courier New" w:cs="Courier New"/>
-          <w:sz w:val="28"/>
-          <w:szCs w:val="28"/>
-          <w:lang w:val="en-US"/>
-        </w:rPr>
-      </w:pPr>
-      <w:r>
-        <w:rPr>
-          <w:rFonts w:ascii="Courier New" w:hAnsi="Courier New" w:cs="Courier New"/>
+        <w:jc w:val="both"/>
+        <w:rPr>
+          <w:rFonts w:ascii="Courier New" w:hAnsi="Courier New" w:cs="Courier New"/>
+          <w:i/>
+          <w:sz w:val="28"/>
+          <w:szCs w:val="28"/>
+          <w:lang w:val="en-US"/>
+        </w:rPr>
+      </w:pPr>
+    </w:p>
+    <w:p>
+      <w:pPr>
+        <w:spacing w:line="360" w:lineRule="auto"/>
+        <w:jc w:val="both"/>
+        <w:rPr>
+          <w:rFonts w:ascii="Courier New" w:hAnsi="Courier New" w:cs="Courier New"/>
+          <w:i/>
+          <w:sz w:val="28"/>
+          <w:szCs w:val="28"/>
+          <w:lang w:val="en-US"/>
+        </w:rPr>
+      </w:pPr>
+      <w:r>
+        <w:rPr>
+          <w:rFonts w:ascii="Courier New" w:hAnsi="Courier New" w:cs="Courier New"/>
+          <w:i/>
           <w:sz w:val="28"/>
           <w:szCs w:val="28"/>
           <w:lang w:val="en-US"/>
@@ -1377,17 +3206,19 @@
     <w:p>
       <w:pPr>
         <w:spacing w:line="360" w:lineRule="auto"/>
-        <w:ind w:firstLine="709"/>
-        <w:rPr>
-          <w:rFonts w:ascii="Courier New" w:hAnsi="Courier New" w:cs="Courier New"/>
-          <w:sz w:val="28"/>
-          <w:szCs w:val="28"/>
-          <w:lang w:val="en-US"/>
-        </w:rPr>
-      </w:pPr>
-      <w:r>
-        <w:rPr>
-          <w:rFonts w:ascii="Courier New" w:hAnsi="Courier New" w:cs="Courier New"/>
+        <w:jc w:val="both"/>
+        <w:rPr>
+          <w:rFonts w:ascii="Courier New" w:hAnsi="Courier New" w:cs="Courier New"/>
+          <w:i/>
+          <w:sz w:val="28"/>
+          <w:szCs w:val="28"/>
+          <w:lang w:val="en-US"/>
+        </w:rPr>
+      </w:pPr>
+      <w:r>
+        <w:rPr>
+          <w:rFonts w:ascii="Courier New" w:hAnsi="Courier New" w:cs="Courier New"/>
+          <w:i/>
           <w:sz w:val="28"/>
           <w:szCs w:val="28"/>
           <w:lang w:val="en-US"/>
@@ -1398,29 +3229,32 @@
     <w:p>
       <w:pPr>
         <w:spacing w:line="360" w:lineRule="auto"/>
-        <w:ind w:firstLine="709"/>
-        <w:rPr>
-          <w:rFonts w:ascii="Courier New" w:hAnsi="Courier New" w:cs="Courier New"/>
-          <w:sz w:val="28"/>
-          <w:szCs w:val="28"/>
-          <w:lang w:val="en-US"/>
-        </w:rPr>
-      </w:pPr>
-    </w:p>
-    <w:p>
-      <w:pPr>
-        <w:spacing w:line="360" w:lineRule="auto"/>
-        <w:ind w:firstLine="709"/>
-        <w:rPr>
-          <w:rFonts w:ascii="Courier New" w:hAnsi="Courier New" w:cs="Courier New"/>
-          <w:sz w:val="28"/>
-          <w:szCs w:val="28"/>
-          <w:lang w:val="en-US"/>
-        </w:rPr>
-      </w:pPr>
-      <w:r>
-        <w:rPr>
-          <w:rFonts w:ascii="Courier New" w:hAnsi="Courier New" w:cs="Courier New"/>
+        <w:jc w:val="both"/>
+        <w:rPr>
+          <w:rFonts w:ascii="Courier New" w:hAnsi="Courier New" w:cs="Courier New"/>
+          <w:i/>
+          <w:sz w:val="28"/>
+          <w:szCs w:val="28"/>
+          <w:lang w:val="en-US"/>
+        </w:rPr>
+      </w:pPr>
+    </w:p>
+    <w:p>
+      <w:pPr>
+        <w:spacing w:line="360" w:lineRule="auto"/>
+        <w:jc w:val="both"/>
+        <w:rPr>
+          <w:rFonts w:ascii="Courier New" w:hAnsi="Courier New" w:cs="Courier New"/>
+          <w:i/>
+          <w:sz w:val="28"/>
+          <w:szCs w:val="28"/>
+          <w:lang w:val="en-US"/>
+        </w:rPr>
+      </w:pPr>
+      <w:r>
+        <w:rPr>
+          <w:rFonts w:ascii="Courier New" w:hAnsi="Courier New" w:cs="Courier New"/>
+          <w:i/>
           <w:sz w:val="28"/>
           <w:szCs w:val="28"/>
           <w:lang w:val="en-US"/>
@@ -1431,17 +3265,19 @@
     <w:p>
       <w:pPr>
         <w:spacing w:line="360" w:lineRule="auto"/>
-        <w:ind w:firstLine="709"/>
-        <w:rPr>
-          <w:rFonts w:ascii="Courier New" w:hAnsi="Courier New" w:cs="Courier New"/>
-          <w:sz w:val="28"/>
-          <w:szCs w:val="28"/>
-          <w:lang w:val="en-US"/>
-        </w:rPr>
-      </w:pPr>
-      <w:r>
-        <w:rPr>
-          <w:rFonts w:ascii="Courier New" w:hAnsi="Courier New" w:cs="Courier New"/>
+        <w:jc w:val="both"/>
+        <w:rPr>
+          <w:rFonts w:ascii="Courier New" w:hAnsi="Courier New" w:cs="Courier New"/>
+          <w:i/>
+          <w:sz w:val="28"/>
+          <w:szCs w:val="28"/>
+          <w:lang w:val="en-US"/>
+        </w:rPr>
+      </w:pPr>
+      <w:r>
+        <w:rPr>
+          <w:rFonts w:ascii="Courier New" w:hAnsi="Courier New" w:cs="Courier New"/>
+          <w:i/>
           <w:sz w:val="28"/>
           <w:szCs w:val="28"/>
           <w:lang w:val="en-US"/>
@@ -1452,17 +3288,19 @@
     <w:p>
       <w:pPr>
         <w:spacing w:line="360" w:lineRule="auto"/>
-        <w:ind w:firstLine="709"/>
-        <w:rPr>
-          <w:rFonts w:ascii="Courier New" w:hAnsi="Courier New" w:cs="Courier New"/>
-          <w:sz w:val="28"/>
-          <w:szCs w:val="28"/>
-          <w:lang w:val="en-US"/>
-        </w:rPr>
-      </w:pPr>
-      <w:r>
-        <w:rPr>
-          <w:rFonts w:ascii="Courier New" w:hAnsi="Courier New" w:cs="Courier New"/>
+        <w:jc w:val="both"/>
+        <w:rPr>
+          <w:rFonts w:ascii="Courier New" w:hAnsi="Courier New" w:cs="Courier New"/>
+          <w:i/>
+          <w:sz w:val="28"/>
+          <w:szCs w:val="28"/>
+          <w:lang w:val="en-US"/>
+        </w:rPr>
+      </w:pPr>
+      <w:r>
+        <w:rPr>
+          <w:rFonts w:ascii="Courier New" w:hAnsi="Courier New" w:cs="Courier New"/>
+          <w:i/>
           <w:sz w:val="28"/>
           <w:szCs w:val="28"/>
           <w:lang w:val="en-US"/>
@@ -1473,17 +3311,19 @@
     <w:p>
       <w:pPr>
         <w:spacing w:line="360" w:lineRule="auto"/>
-        <w:ind w:firstLine="709"/>
-        <w:rPr>
-          <w:rFonts w:ascii="Courier New" w:hAnsi="Courier New" w:cs="Courier New"/>
-          <w:sz w:val="28"/>
-          <w:szCs w:val="28"/>
-          <w:lang w:val="en-US"/>
-        </w:rPr>
-      </w:pPr>
-      <w:r>
-        <w:rPr>
-          <w:rFonts w:ascii="Courier New" w:hAnsi="Courier New" w:cs="Courier New"/>
+        <w:jc w:val="both"/>
+        <w:rPr>
+          <w:rFonts w:ascii="Courier New" w:hAnsi="Courier New" w:cs="Courier New"/>
+          <w:i/>
+          <w:sz w:val="28"/>
+          <w:szCs w:val="28"/>
+          <w:lang w:val="en-US"/>
+        </w:rPr>
+      </w:pPr>
+      <w:r>
+        <w:rPr>
+          <w:rFonts w:ascii="Courier New" w:hAnsi="Courier New" w:cs="Courier New"/>
+          <w:i/>
           <w:sz w:val="28"/>
           <w:szCs w:val="28"/>
           <w:lang w:val="en-US"/>
@@ -1494,17 +3334,19 @@
     <w:p>
       <w:pPr>
         <w:spacing w:line="360" w:lineRule="auto"/>
-        <w:ind w:firstLine="709"/>
-        <w:rPr>
-          <w:rFonts w:ascii="Courier New" w:hAnsi="Courier New" w:cs="Courier New"/>
-          <w:sz w:val="28"/>
-          <w:szCs w:val="28"/>
-          <w:lang w:val="en-US"/>
-        </w:rPr>
-      </w:pPr>
-      <w:r>
-        <w:rPr>
-          <w:rFonts w:ascii="Courier New" w:hAnsi="Courier New" w:cs="Courier New"/>
+        <w:jc w:val="both"/>
+        <w:rPr>
+          <w:rFonts w:ascii="Courier New" w:hAnsi="Courier New" w:cs="Courier New"/>
+          <w:i/>
+          <w:sz w:val="28"/>
+          <w:szCs w:val="28"/>
+          <w:lang w:val="en-US"/>
+        </w:rPr>
+      </w:pPr>
+      <w:r>
+        <w:rPr>
+          <w:rFonts w:ascii="Courier New" w:hAnsi="Courier New" w:cs="Courier New"/>
+          <w:i/>
           <w:sz w:val="28"/>
           <w:szCs w:val="28"/>
           <w:lang w:val="en-US"/>
@@ -1516,17 +3358,19 @@
     <w:p>
       <w:pPr>
         <w:spacing w:line="360" w:lineRule="auto"/>
-        <w:ind w:firstLine="709"/>
-        <w:rPr>
-          <w:rFonts w:ascii="Courier New" w:hAnsi="Courier New" w:cs="Courier New"/>
-          <w:sz w:val="28"/>
-          <w:szCs w:val="28"/>
-          <w:lang w:val="en-US"/>
-        </w:rPr>
-      </w:pPr>
-      <w:r>
-        <w:rPr>
-          <w:rFonts w:ascii="Courier New" w:hAnsi="Courier New" w:cs="Courier New"/>
+        <w:jc w:val="both"/>
+        <w:rPr>
+          <w:rFonts w:ascii="Courier New" w:hAnsi="Courier New" w:cs="Courier New"/>
+          <w:i/>
+          <w:sz w:val="28"/>
+          <w:szCs w:val="28"/>
+          <w:lang w:val="en-US"/>
+        </w:rPr>
+      </w:pPr>
+      <w:r>
+        <w:rPr>
+          <w:rFonts w:ascii="Courier New" w:hAnsi="Courier New" w:cs="Courier New"/>
+          <w:i/>
           <w:sz w:val="28"/>
           <w:szCs w:val="28"/>
           <w:lang w:val="en-US"/>
@@ -1537,17 +3381,19 @@
     <w:p>
       <w:pPr>
         <w:spacing w:line="360" w:lineRule="auto"/>
-        <w:ind w:firstLine="709"/>
-        <w:rPr>
-          <w:rFonts w:ascii="Courier New" w:hAnsi="Courier New" w:cs="Courier New"/>
-          <w:sz w:val="28"/>
-          <w:szCs w:val="28"/>
-          <w:lang w:val="en-US"/>
-        </w:rPr>
-      </w:pPr>
-      <w:r>
-        <w:rPr>
-          <w:rFonts w:ascii="Courier New" w:hAnsi="Courier New" w:cs="Courier New"/>
+        <w:jc w:val="both"/>
+        <w:rPr>
+          <w:rFonts w:ascii="Courier New" w:hAnsi="Courier New" w:cs="Courier New"/>
+          <w:i/>
+          <w:sz w:val="28"/>
+          <w:szCs w:val="28"/>
+          <w:lang w:val="en-US"/>
+        </w:rPr>
+      </w:pPr>
+      <w:r>
+        <w:rPr>
+          <w:rFonts w:ascii="Courier New" w:hAnsi="Courier New" w:cs="Courier New"/>
+          <w:i/>
           <w:sz w:val="28"/>
           <w:szCs w:val="28"/>
           <w:lang w:val="en-US"/>
@@ -1558,29 +3404,32 @@
     <w:p>
       <w:pPr>
         <w:spacing w:line="360" w:lineRule="auto"/>
-        <w:ind w:firstLine="709"/>
-        <w:rPr>
-          <w:rFonts w:ascii="Courier New" w:hAnsi="Courier New" w:cs="Courier New"/>
-          <w:sz w:val="28"/>
-          <w:szCs w:val="28"/>
-          <w:lang w:val="en-US"/>
-        </w:rPr>
-      </w:pPr>
-    </w:p>
-    <w:p>
-      <w:pPr>
-        <w:spacing w:line="360" w:lineRule="auto"/>
-        <w:ind w:firstLine="709"/>
-        <w:rPr>
-          <w:rFonts w:ascii="Courier New" w:hAnsi="Courier New" w:cs="Courier New"/>
-          <w:sz w:val="28"/>
-          <w:szCs w:val="28"/>
-          <w:lang w:val="en-US"/>
-        </w:rPr>
-      </w:pPr>
-      <w:r>
-        <w:rPr>
-          <w:rFonts w:ascii="Courier New" w:hAnsi="Courier New" w:cs="Courier New"/>
+        <w:jc w:val="both"/>
+        <w:rPr>
+          <w:rFonts w:ascii="Courier New" w:hAnsi="Courier New" w:cs="Courier New"/>
+          <w:i/>
+          <w:sz w:val="28"/>
+          <w:szCs w:val="28"/>
+          <w:lang w:val="en-US"/>
+        </w:rPr>
+      </w:pPr>
+    </w:p>
+    <w:p>
+      <w:pPr>
+        <w:spacing w:line="360" w:lineRule="auto"/>
+        <w:jc w:val="both"/>
+        <w:rPr>
+          <w:rFonts w:ascii="Courier New" w:hAnsi="Courier New" w:cs="Courier New"/>
+          <w:i/>
+          <w:sz w:val="28"/>
+          <w:szCs w:val="28"/>
+          <w:lang w:val="en-US"/>
+        </w:rPr>
+      </w:pPr>
+      <w:r>
+        <w:rPr>
+          <w:rFonts w:ascii="Courier New" w:hAnsi="Courier New" w:cs="Courier New"/>
+          <w:i/>
           <w:sz w:val="28"/>
           <w:szCs w:val="28"/>
           <w:lang w:val="en-US"/>
@@ -1591,17 +3440,19 @@
     <w:p>
       <w:pPr>
         <w:spacing w:line="360" w:lineRule="auto"/>
-        <w:ind w:firstLine="709"/>
-        <w:rPr>
-          <w:rFonts w:ascii="Courier New" w:hAnsi="Courier New" w:cs="Courier New"/>
-          <w:sz w:val="28"/>
-          <w:szCs w:val="28"/>
-          <w:lang w:val="en-US"/>
-        </w:rPr>
-      </w:pPr>
-      <w:r>
-        <w:rPr>
-          <w:rFonts w:ascii="Courier New" w:hAnsi="Courier New" w:cs="Courier New"/>
+        <w:jc w:val="both"/>
+        <w:rPr>
+          <w:rFonts w:ascii="Courier New" w:hAnsi="Courier New" w:cs="Courier New"/>
+          <w:i/>
+          <w:sz w:val="28"/>
+          <w:szCs w:val="28"/>
+          <w:lang w:val="en-US"/>
+        </w:rPr>
+      </w:pPr>
+      <w:r>
+        <w:rPr>
+          <w:rFonts w:ascii="Courier New" w:hAnsi="Courier New" w:cs="Courier New"/>
+          <w:i/>
           <w:sz w:val="28"/>
           <w:szCs w:val="28"/>
           <w:lang w:val="en-US"/>
@@ -1612,17 +3463,19 @@
     <w:p>
       <w:pPr>
         <w:spacing w:line="360" w:lineRule="auto"/>
-        <w:ind w:firstLine="709"/>
-        <w:rPr>
-          <w:rFonts w:ascii="Courier New" w:hAnsi="Courier New" w:cs="Courier New"/>
-          <w:sz w:val="28"/>
-          <w:szCs w:val="28"/>
-          <w:lang w:val="en-US"/>
-        </w:rPr>
-      </w:pPr>
-      <w:r>
-        <w:rPr>
-          <w:rFonts w:ascii="Courier New" w:hAnsi="Courier New" w:cs="Courier New"/>
+        <w:jc w:val="both"/>
+        <w:rPr>
+          <w:rFonts w:ascii="Courier New" w:hAnsi="Courier New" w:cs="Courier New"/>
+          <w:i/>
+          <w:sz w:val="28"/>
+          <w:szCs w:val="28"/>
+          <w:lang w:val="en-US"/>
+        </w:rPr>
+      </w:pPr>
+      <w:r>
+        <w:rPr>
+          <w:rFonts w:ascii="Courier New" w:hAnsi="Courier New" w:cs="Courier New"/>
+          <w:i/>
           <w:sz w:val="28"/>
           <w:szCs w:val="28"/>
           <w:lang w:val="en-US"/>
@@ -1633,92 +3486,167 @@
     <w:p>
       <w:pPr>
         <w:spacing w:line="360" w:lineRule="auto"/>
-        <w:ind w:firstLine="709"/>
-        <w:rPr>
-          <w:rFonts w:ascii="Courier New" w:hAnsi="Courier New" w:cs="Courier New"/>
-          <w:sz w:val="28"/>
-          <w:szCs w:val="28"/>
-          <w:lang w:val="en-US"/>
-        </w:rPr>
-      </w:pPr>
-      <w:r>
-        <w:rPr>
-          <w:rFonts w:ascii="Courier New" w:hAnsi="Courier New" w:cs="Courier New"/>
-          <w:sz w:val="28"/>
-          <w:szCs w:val="28"/>
-          <w:lang w:val="en-US"/>
-        </w:rPr>
-        <w:t xml:space="preserve">    void move(int h, int w) {</w:t>
-      </w:r>
-    </w:p>
-    <w:p>
-      <w:pPr>
-        <w:spacing w:line="360" w:lineRule="auto"/>
-        <w:ind w:firstLine="709"/>
-        <w:rPr>
-          <w:rFonts w:ascii="Courier New" w:hAnsi="Courier New" w:cs="Courier New"/>
-          <w:sz w:val="28"/>
-          <w:szCs w:val="28"/>
-          <w:lang w:val="en-US"/>
-        </w:rPr>
-      </w:pPr>
-      <w:r>
-        <w:rPr>
-          <w:rFonts w:ascii="Courier New" w:hAnsi="Courier New" w:cs="Courier New"/>
-          <w:sz w:val="28"/>
-          <w:szCs w:val="28"/>
-          <w:lang w:val="en-US"/>
-        </w:rPr>
-        <w:t xml:space="preserve">        this-&gt;x += direction.horizontal;</w:t>
-      </w:r>
-    </w:p>
-    <w:p>
-      <w:pPr>
-        <w:spacing w:line="360" w:lineRule="auto"/>
-        <w:ind w:firstLine="709"/>
-        <w:rPr>
-          <w:rFonts w:ascii="Courier New" w:hAnsi="Courier New" w:cs="Courier New"/>
-          <w:sz w:val="28"/>
-          <w:szCs w:val="28"/>
-          <w:lang w:val="en-US"/>
-        </w:rPr>
-      </w:pPr>
-      <w:r>
-        <w:rPr>
-          <w:rFonts w:ascii="Courier New" w:hAnsi="Courier New" w:cs="Courier New"/>
-          <w:sz w:val="28"/>
-          <w:szCs w:val="28"/>
-          <w:lang w:val="en-US"/>
-        </w:rPr>
-        <w:t xml:space="preserve">        this-&gt;y += direction.vertical;</w:t>
-      </w:r>
-    </w:p>
-    <w:p>
-      <w:pPr>
-        <w:spacing w:line="360" w:lineRule="auto"/>
-        <w:ind w:firstLine="709"/>
-        <w:rPr>
-          <w:rFonts w:ascii="Courier New" w:hAnsi="Courier New" w:cs="Courier New"/>
-          <w:sz w:val="28"/>
-          <w:szCs w:val="28"/>
-          <w:lang w:val="en-US"/>
-        </w:rPr>
-      </w:pPr>
-    </w:p>
-    <w:p>
-      <w:pPr>
-        <w:spacing w:line="360" w:lineRule="auto"/>
-        <w:ind w:firstLine="709"/>
-        <w:rPr>
-          <w:rFonts w:ascii="Courier New" w:hAnsi="Courier New" w:cs="Courier New"/>
-          <w:sz w:val="28"/>
-          <w:szCs w:val="28"/>
-          <w:lang w:val="en-US"/>
-        </w:rPr>
-      </w:pPr>
-      <w:r>
-        <w:rPr>
-          <w:rFonts w:ascii="Courier New" w:hAnsi="Courier New" w:cs="Courier New"/>
+        <w:jc w:val="both"/>
+        <w:rPr>
+          <w:rFonts w:ascii="Courier New" w:hAnsi="Courier New" w:cs="Courier New"/>
+          <w:i/>
+          <w:sz w:val="28"/>
+          <w:szCs w:val="28"/>
+          <w:lang w:val="en-US"/>
+        </w:rPr>
+      </w:pPr>
+      <w:r>
+        <w:rPr>
+          <w:rFonts w:ascii="Courier New" w:hAnsi="Courier New" w:cs="Courier New"/>
+          <w:i/>
+          <w:sz w:val="28"/>
+          <w:szCs w:val="28"/>
+          <w:lang w:val="en-US"/>
+        </w:rPr>
+        <w:t xml:space="preserve">    void </w:t>
+      </w:r>
+      <w:proofErr w:type="gramStart"/>
+      <w:r>
+        <w:rPr>
+          <w:rFonts w:ascii="Courier New" w:hAnsi="Courier New" w:cs="Courier New"/>
+          <w:i/>
+          <w:sz w:val="28"/>
+          <w:szCs w:val="28"/>
+          <w:lang w:val="en-US"/>
+        </w:rPr>
+        <w:t>move(</w:t>
+      </w:r>
+      <w:proofErr w:type="gramEnd"/>
+      <w:r>
+        <w:rPr>
+          <w:rFonts w:ascii="Courier New" w:hAnsi="Courier New" w:cs="Courier New"/>
+          <w:i/>
+          <w:sz w:val="28"/>
+          <w:szCs w:val="28"/>
+          <w:lang w:val="en-US"/>
+        </w:rPr>
+        <w:t>int h, int w) {</w:t>
+      </w:r>
+    </w:p>
+    <w:p>
+      <w:pPr>
+        <w:spacing w:line="360" w:lineRule="auto"/>
+        <w:jc w:val="both"/>
+        <w:rPr>
+          <w:rFonts w:ascii="Courier New" w:hAnsi="Courier New" w:cs="Courier New"/>
+          <w:i/>
+          <w:sz w:val="28"/>
+          <w:szCs w:val="28"/>
+          <w:lang w:val="en-US"/>
+        </w:rPr>
+      </w:pPr>
+      <w:r>
+        <w:rPr>
+          <w:rFonts w:ascii="Courier New" w:hAnsi="Courier New" w:cs="Courier New"/>
+          <w:i/>
+          <w:sz w:val="28"/>
+          <w:szCs w:val="28"/>
+          <w:lang w:val="en-US"/>
+        </w:rPr>
+        <w:t xml:space="preserve">        this-&gt;x += </w:t>
+      </w:r>
+      <w:proofErr w:type="gramStart"/>
+      <w:r>
+        <w:rPr>
+          <w:rFonts w:ascii="Courier New" w:hAnsi="Courier New" w:cs="Courier New"/>
+          <w:i/>
+          <w:sz w:val="28"/>
+          <w:szCs w:val="28"/>
+          <w:lang w:val="en-US"/>
+        </w:rPr>
+        <w:t>direction.horizontal</w:t>
+      </w:r>
+      <w:proofErr w:type="gramEnd"/>
+      <w:r>
+        <w:rPr>
+          <w:rFonts w:ascii="Courier New" w:hAnsi="Courier New" w:cs="Courier New"/>
+          <w:i/>
+          <w:sz w:val="28"/>
+          <w:szCs w:val="28"/>
+          <w:lang w:val="en-US"/>
+        </w:rPr>
+        <w:t>;</w:t>
+      </w:r>
+    </w:p>
+    <w:p>
+      <w:pPr>
+        <w:spacing w:line="360" w:lineRule="auto"/>
+        <w:jc w:val="both"/>
+        <w:rPr>
+          <w:rFonts w:ascii="Courier New" w:hAnsi="Courier New" w:cs="Courier New"/>
+          <w:i/>
+          <w:sz w:val="28"/>
+          <w:szCs w:val="28"/>
+          <w:lang w:val="en-US"/>
+        </w:rPr>
+      </w:pPr>
+      <w:r>
+        <w:rPr>
+          <w:rFonts w:ascii="Courier New" w:hAnsi="Courier New" w:cs="Courier New"/>
+          <w:i/>
+          <w:sz w:val="28"/>
+          <w:szCs w:val="28"/>
+          <w:lang w:val="en-US"/>
+        </w:rPr>
+        <w:t xml:space="preserve">        this-&gt;y += </w:t>
+      </w:r>
+      <w:proofErr w:type="gramStart"/>
+      <w:r>
+        <w:rPr>
+          <w:rFonts w:ascii="Courier New" w:hAnsi="Courier New" w:cs="Courier New"/>
+          <w:i/>
+          <w:sz w:val="28"/>
+          <w:szCs w:val="28"/>
+          <w:lang w:val="en-US"/>
+        </w:rPr>
+        <w:t>direction.vertical</w:t>
+      </w:r>
+      <w:proofErr w:type="gramEnd"/>
+      <w:r>
+        <w:rPr>
+          <w:rFonts w:ascii="Courier New" w:hAnsi="Courier New" w:cs="Courier New"/>
+          <w:i/>
+          <w:sz w:val="28"/>
+          <w:szCs w:val="28"/>
+          <w:lang w:val="en-US"/>
+        </w:rPr>
+        <w:t>;</w:t>
+      </w:r>
+    </w:p>
+    <w:p>
+      <w:pPr>
+        <w:spacing w:line="360" w:lineRule="auto"/>
+        <w:jc w:val="both"/>
+        <w:rPr>
+          <w:rFonts w:ascii="Courier New" w:hAnsi="Courier New" w:cs="Courier New"/>
+          <w:i/>
+          <w:sz w:val="28"/>
+          <w:szCs w:val="28"/>
+          <w:lang w:val="en-US"/>
+        </w:rPr>
+      </w:pPr>
+    </w:p>
+    <w:p>
+      <w:pPr>
+        <w:spacing w:line="360" w:lineRule="auto"/>
+        <w:jc w:val="both"/>
+        <w:rPr>
+          <w:rFonts w:ascii="Courier New" w:hAnsi="Courier New" w:cs="Courier New"/>
+          <w:i/>
+          <w:sz w:val="28"/>
+          <w:szCs w:val="28"/>
+          <w:lang w:val="en-US"/>
+        </w:rPr>
+      </w:pPr>
+      <w:r>
+        <w:rPr>
+          <w:rFonts w:ascii="Courier New" w:hAnsi="Courier New" w:cs="Courier New"/>
+          <w:i/>
           <w:sz w:val="28"/>
           <w:szCs w:val="28"/>
           <w:lang w:val="en-US"/>
@@ -1729,17 +3657,19 @@
     <w:p>
       <w:pPr>
         <w:spacing w:line="360" w:lineRule="auto"/>
-        <w:ind w:firstLine="709"/>
-        <w:rPr>
-          <w:rFonts w:ascii="Courier New" w:hAnsi="Courier New" w:cs="Courier New"/>
-          <w:sz w:val="28"/>
-          <w:szCs w:val="28"/>
-          <w:lang w:val="en-US"/>
-        </w:rPr>
-      </w:pPr>
-      <w:r>
-        <w:rPr>
-          <w:rFonts w:ascii="Courier New" w:hAnsi="Courier New" w:cs="Courier New"/>
+        <w:jc w:val="both"/>
+        <w:rPr>
+          <w:rFonts w:ascii="Courier New" w:hAnsi="Courier New" w:cs="Courier New"/>
+          <w:i/>
+          <w:sz w:val="28"/>
+          <w:szCs w:val="28"/>
+          <w:lang w:val="en-US"/>
+        </w:rPr>
+      </w:pPr>
+      <w:r>
+        <w:rPr>
+          <w:rFonts w:ascii="Courier New" w:hAnsi="Courier New" w:cs="Courier New"/>
+          <w:i/>
           <w:sz w:val="28"/>
           <w:szCs w:val="28"/>
           <w:lang w:val="en-US"/>
@@ -1750,17 +3680,19 @@
     <w:p>
       <w:pPr>
         <w:spacing w:line="360" w:lineRule="auto"/>
-        <w:ind w:firstLine="709"/>
-        <w:rPr>
-          <w:rFonts w:ascii="Courier New" w:hAnsi="Courier New" w:cs="Courier New"/>
-          <w:sz w:val="28"/>
-          <w:szCs w:val="28"/>
-          <w:lang w:val="en-US"/>
-        </w:rPr>
-      </w:pPr>
-      <w:r>
-        <w:rPr>
-          <w:rFonts w:ascii="Courier New" w:hAnsi="Courier New" w:cs="Courier New"/>
+        <w:jc w:val="both"/>
+        <w:rPr>
+          <w:rFonts w:ascii="Courier New" w:hAnsi="Courier New" w:cs="Courier New"/>
+          <w:i/>
+          <w:sz w:val="28"/>
+          <w:szCs w:val="28"/>
+          <w:lang w:val="en-US"/>
+        </w:rPr>
+      </w:pPr>
+      <w:r>
+        <w:rPr>
+          <w:rFonts w:ascii="Courier New" w:hAnsi="Courier New" w:cs="Courier New"/>
+          <w:i/>
           <w:sz w:val="28"/>
           <w:szCs w:val="28"/>
           <w:lang w:val="en-US"/>
@@ -1771,17 +3703,19 @@
     <w:p>
       <w:pPr>
         <w:spacing w:line="360" w:lineRule="auto"/>
-        <w:ind w:firstLine="709"/>
-        <w:rPr>
-          <w:rFonts w:ascii="Courier New" w:hAnsi="Courier New" w:cs="Courier New"/>
-          <w:sz w:val="28"/>
-          <w:szCs w:val="28"/>
-          <w:lang w:val="en-US"/>
-        </w:rPr>
-      </w:pPr>
-      <w:r>
-        <w:rPr>
-          <w:rFonts w:ascii="Courier New" w:hAnsi="Courier New" w:cs="Courier New"/>
+        <w:jc w:val="both"/>
+        <w:rPr>
+          <w:rFonts w:ascii="Courier New" w:hAnsi="Courier New" w:cs="Courier New"/>
+          <w:i/>
+          <w:sz w:val="28"/>
+          <w:szCs w:val="28"/>
+          <w:lang w:val="en-US"/>
+        </w:rPr>
+      </w:pPr>
+      <w:r>
+        <w:rPr>
+          <w:rFonts w:ascii="Courier New" w:hAnsi="Courier New" w:cs="Courier New"/>
+          <w:i/>
           <w:sz w:val="28"/>
           <w:szCs w:val="28"/>
           <w:lang w:val="en-US"/>
@@ -1792,17 +3726,19 @@
     <w:p>
       <w:pPr>
         <w:spacing w:line="360" w:lineRule="auto"/>
-        <w:ind w:firstLine="709"/>
-        <w:rPr>
-          <w:rFonts w:ascii="Courier New" w:hAnsi="Courier New" w:cs="Courier New"/>
-          <w:sz w:val="28"/>
-          <w:szCs w:val="28"/>
-          <w:lang w:val="en-US"/>
-        </w:rPr>
-      </w:pPr>
-      <w:r>
-        <w:rPr>
-          <w:rFonts w:ascii="Courier New" w:hAnsi="Courier New" w:cs="Courier New"/>
+        <w:jc w:val="both"/>
+        <w:rPr>
+          <w:rFonts w:ascii="Courier New" w:hAnsi="Courier New" w:cs="Courier New"/>
+          <w:i/>
+          <w:sz w:val="28"/>
+          <w:szCs w:val="28"/>
+          <w:lang w:val="en-US"/>
+        </w:rPr>
+      </w:pPr>
+      <w:r>
+        <w:rPr>
+          <w:rFonts w:ascii="Courier New" w:hAnsi="Courier New" w:cs="Courier New"/>
+          <w:i/>
           <w:sz w:val="28"/>
           <w:szCs w:val="28"/>
           <w:lang w:val="en-US"/>
@@ -1813,29 +3749,32 @@
     <w:p>
       <w:pPr>
         <w:spacing w:line="360" w:lineRule="auto"/>
-        <w:ind w:firstLine="709"/>
-        <w:rPr>
-          <w:rFonts w:ascii="Courier New" w:hAnsi="Courier New" w:cs="Courier New"/>
-          <w:sz w:val="28"/>
-          <w:szCs w:val="28"/>
-          <w:lang w:val="en-US"/>
-        </w:rPr>
-      </w:pPr>
-    </w:p>
-    <w:p>
-      <w:pPr>
-        <w:spacing w:line="360" w:lineRule="auto"/>
-        <w:ind w:firstLine="709"/>
-        <w:rPr>
-          <w:rFonts w:ascii="Courier New" w:hAnsi="Courier New" w:cs="Courier New"/>
-          <w:sz w:val="28"/>
-          <w:szCs w:val="28"/>
-          <w:lang w:val="en-US"/>
-        </w:rPr>
-      </w:pPr>
-      <w:r>
-        <w:rPr>
-          <w:rFonts w:ascii="Courier New" w:hAnsi="Courier New" w:cs="Courier New"/>
+        <w:jc w:val="both"/>
+        <w:rPr>
+          <w:rFonts w:ascii="Courier New" w:hAnsi="Courier New" w:cs="Courier New"/>
+          <w:i/>
+          <w:sz w:val="28"/>
+          <w:szCs w:val="28"/>
+          <w:lang w:val="en-US"/>
+        </w:rPr>
+      </w:pPr>
+    </w:p>
+    <w:p>
+      <w:pPr>
+        <w:spacing w:line="360" w:lineRule="auto"/>
+        <w:jc w:val="both"/>
+        <w:rPr>
+          <w:rFonts w:ascii="Courier New" w:hAnsi="Courier New" w:cs="Courier New"/>
+          <w:i/>
+          <w:sz w:val="28"/>
+          <w:szCs w:val="28"/>
+          <w:lang w:val="en-US"/>
+        </w:rPr>
+      </w:pPr>
+      <w:r>
+        <w:rPr>
+          <w:rFonts w:ascii="Courier New" w:hAnsi="Courier New" w:cs="Courier New"/>
+          <w:i/>
           <w:sz w:val="28"/>
           <w:szCs w:val="28"/>
           <w:lang w:val="en-US"/>
@@ -1846,17 +3785,19 @@
     <w:p>
       <w:pPr>
         <w:spacing w:line="360" w:lineRule="auto"/>
-        <w:ind w:firstLine="709"/>
-        <w:rPr>
-          <w:rFonts w:ascii="Courier New" w:hAnsi="Courier New" w:cs="Courier New"/>
-          <w:sz w:val="28"/>
-          <w:szCs w:val="28"/>
-          <w:lang w:val="en-US"/>
-        </w:rPr>
-      </w:pPr>
-      <w:r>
-        <w:rPr>
-          <w:rFonts w:ascii="Courier New" w:hAnsi="Courier New" w:cs="Courier New"/>
+        <w:jc w:val="both"/>
+        <w:rPr>
+          <w:rFonts w:ascii="Courier New" w:hAnsi="Courier New" w:cs="Courier New"/>
+          <w:i/>
+          <w:sz w:val="28"/>
+          <w:szCs w:val="28"/>
+          <w:lang w:val="en-US"/>
+        </w:rPr>
+      </w:pPr>
+      <w:r>
+        <w:rPr>
+          <w:rFonts w:ascii="Courier New" w:hAnsi="Courier New" w:cs="Courier New"/>
+          <w:i/>
           <w:sz w:val="28"/>
           <w:szCs w:val="28"/>
           <w:lang w:val="en-US"/>
@@ -1867,17 +3808,19 @@
     <w:p>
       <w:pPr>
         <w:spacing w:line="360" w:lineRule="auto"/>
-        <w:ind w:firstLine="709"/>
-        <w:rPr>
-          <w:rFonts w:ascii="Courier New" w:hAnsi="Courier New" w:cs="Courier New"/>
-          <w:sz w:val="28"/>
-          <w:szCs w:val="28"/>
-          <w:lang w:val="en-US"/>
-        </w:rPr>
-      </w:pPr>
-      <w:r>
-        <w:rPr>
-          <w:rFonts w:ascii="Courier New" w:hAnsi="Courier New" w:cs="Courier New"/>
+        <w:jc w:val="both"/>
+        <w:rPr>
+          <w:rFonts w:ascii="Courier New" w:hAnsi="Courier New" w:cs="Courier New"/>
+          <w:i/>
+          <w:sz w:val="28"/>
+          <w:szCs w:val="28"/>
+          <w:lang w:val="en-US"/>
+        </w:rPr>
+      </w:pPr>
+      <w:r>
+        <w:rPr>
+          <w:rFonts w:ascii="Courier New" w:hAnsi="Courier New" w:cs="Courier New"/>
+          <w:i/>
           <w:sz w:val="28"/>
           <w:szCs w:val="28"/>
           <w:lang w:val="en-US"/>
@@ -1888,17 +3831,19 @@
     <w:p>
       <w:pPr>
         <w:spacing w:line="360" w:lineRule="auto"/>
-        <w:ind w:firstLine="709"/>
-        <w:rPr>
-          <w:rFonts w:ascii="Courier New" w:hAnsi="Courier New" w:cs="Courier New"/>
-          <w:sz w:val="28"/>
-          <w:szCs w:val="28"/>
-          <w:lang w:val="en-US"/>
-        </w:rPr>
-      </w:pPr>
-      <w:r>
-        <w:rPr>
-          <w:rFonts w:ascii="Courier New" w:hAnsi="Courier New" w:cs="Courier New"/>
+        <w:jc w:val="both"/>
+        <w:rPr>
+          <w:rFonts w:ascii="Courier New" w:hAnsi="Courier New" w:cs="Courier New"/>
+          <w:i/>
+          <w:sz w:val="28"/>
+          <w:szCs w:val="28"/>
+          <w:lang w:val="en-US"/>
+        </w:rPr>
+      </w:pPr>
+      <w:r>
+        <w:rPr>
+          <w:rFonts w:ascii="Courier New" w:hAnsi="Courier New" w:cs="Courier New"/>
+          <w:i/>
           <w:sz w:val="28"/>
           <w:szCs w:val="28"/>
           <w:lang w:val="en-US"/>
@@ -1909,17 +3854,19 @@
     <w:p>
       <w:pPr>
         <w:spacing w:line="360" w:lineRule="auto"/>
-        <w:ind w:firstLine="709"/>
-        <w:rPr>
-          <w:rFonts w:ascii="Courier New" w:hAnsi="Courier New" w:cs="Courier New"/>
-          <w:sz w:val="28"/>
-          <w:szCs w:val="28"/>
-          <w:lang w:val="en-US"/>
-        </w:rPr>
-      </w:pPr>
-      <w:r>
-        <w:rPr>
-          <w:rFonts w:ascii="Courier New" w:hAnsi="Courier New" w:cs="Courier New"/>
+        <w:jc w:val="both"/>
+        <w:rPr>
+          <w:rFonts w:ascii="Courier New" w:hAnsi="Courier New" w:cs="Courier New"/>
+          <w:i/>
+          <w:sz w:val="28"/>
+          <w:szCs w:val="28"/>
+          <w:lang w:val="en-US"/>
+        </w:rPr>
+      </w:pPr>
+      <w:r>
+        <w:rPr>
+          <w:rFonts w:ascii="Courier New" w:hAnsi="Courier New" w:cs="Courier New"/>
+          <w:i/>
           <w:sz w:val="28"/>
           <w:szCs w:val="28"/>
           <w:lang w:val="en-US"/>
@@ -1930,17 +3877,19 @@
     <w:p>
       <w:pPr>
         <w:spacing w:line="360" w:lineRule="auto"/>
-        <w:ind w:firstLine="709"/>
-        <w:rPr>
-          <w:rFonts w:ascii="Courier New" w:hAnsi="Courier New" w:cs="Courier New"/>
-          <w:sz w:val="28"/>
-          <w:szCs w:val="28"/>
-          <w:lang w:val="en-US"/>
-        </w:rPr>
-      </w:pPr>
-      <w:r>
-        <w:rPr>
-          <w:rFonts w:ascii="Courier New" w:hAnsi="Courier New" w:cs="Courier New"/>
+        <w:jc w:val="both"/>
+        <w:rPr>
+          <w:rFonts w:ascii="Courier New" w:hAnsi="Courier New" w:cs="Courier New"/>
+          <w:i/>
+          <w:sz w:val="28"/>
+          <w:szCs w:val="28"/>
+          <w:lang w:val="en-US"/>
+        </w:rPr>
+      </w:pPr>
+      <w:r>
+        <w:rPr>
+          <w:rFonts w:ascii="Courier New" w:hAnsi="Courier New" w:cs="Courier New"/>
+          <w:i/>
           <w:sz w:val="28"/>
           <w:szCs w:val="28"/>
           <w:lang w:val="en-US"/>
@@ -1951,122 +3900,244 @@
     <w:p>
       <w:pPr>
         <w:spacing w:line="360" w:lineRule="auto"/>
-        <w:ind w:firstLine="709"/>
-        <w:rPr>
-          <w:rFonts w:ascii="Courier New" w:hAnsi="Courier New" w:cs="Courier New"/>
-          <w:sz w:val="28"/>
-          <w:szCs w:val="28"/>
-          <w:lang w:val="en-US"/>
-        </w:rPr>
-      </w:pPr>
-      <w:r>
-        <w:rPr>
-          <w:rFonts w:ascii="Courier New" w:hAnsi="Courier New" w:cs="Courier New"/>
-          <w:sz w:val="28"/>
-          <w:szCs w:val="28"/>
-          <w:lang w:val="en-US"/>
-        </w:rPr>
-        <w:t xml:space="preserve">    int getX() {return x;};</w:t>
-      </w:r>
-    </w:p>
-    <w:p>
-      <w:pPr>
-        <w:spacing w:line="360" w:lineRule="auto"/>
-        <w:ind w:firstLine="709"/>
-        <w:rPr>
-          <w:rFonts w:ascii="Courier New" w:hAnsi="Courier New" w:cs="Courier New"/>
-          <w:sz w:val="28"/>
-          <w:szCs w:val="28"/>
-          <w:lang w:val="en-US"/>
-        </w:rPr>
-      </w:pPr>
-      <w:r>
-        <w:rPr>
-          <w:rFonts w:ascii="Courier New" w:hAnsi="Courier New" w:cs="Courier New"/>
-          <w:sz w:val="28"/>
-          <w:szCs w:val="28"/>
-          <w:lang w:val="en-US"/>
-        </w:rPr>
-        <w:t xml:space="preserve">    int getY() {return y;};</w:t>
-      </w:r>
-    </w:p>
-    <w:p>
-      <w:pPr>
-        <w:spacing w:line="360" w:lineRule="auto"/>
-        <w:ind w:firstLine="709"/>
-        <w:rPr>
-          <w:rFonts w:ascii="Courier New" w:hAnsi="Courier New" w:cs="Courier New"/>
-          <w:sz w:val="28"/>
-          <w:szCs w:val="28"/>
-          <w:lang w:val="en-US"/>
-        </w:rPr>
-      </w:pPr>
-      <w:r>
-        <w:rPr>
-          <w:rFonts w:ascii="Courier New" w:hAnsi="Courier New" w:cs="Courier New"/>
-          <w:sz w:val="28"/>
-          <w:szCs w:val="28"/>
-          <w:lang w:val="en-US"/>
-        </w:rPr>
-        <w:t xml:space="preserve">    void setDir(int h, int v) {</w:t>
-      </w:r>
-    </w:p>
-    <w:p>
-      <w:pPr>
-        <w:spacing w:line="360" w:lineRule="auto"/>
-        <w:ind w:firstLine="709"/>
-        <w:rPr>
-          <w:rFonts w:ascii="Courier New" w:hAnsi="Courier New" w:cs="Courier New"/>
-          <w:sz w:val="28"/>
-          <w:szCs w:val="28"/>
-          <w:lang w:val="en-US"/>
-        </w:rPr>
-      </w:pPr>
-      <w:r>
-        <w:rPr>
-          <w:rFonts w:ascii="Courier New" w:hAnsi="Courier New" w:cs="Courier New"/>
-          <w:sz w:val="28"/>
-          <w:szCs w:val="28"/>
-          <w:lang w:val="en-US"/>
-        </w:rPr>
-        <w:t xml:space="preserve">        this-&gt;direction.horizontal = h;</w:t>
-      </w:r>
-    </w:p>
-    <w:p>
-      <w:pPr>
-        <w:spacing w:line="360" w:lineRule="auto"/>
-        <w:ind w:firstLine="709"/>
-        <w:rPr>
-          <w:rFonts w:ascii="Courier New" w:hAnsi="Courier New" w:cs="Courier New"/>
-          <w:sz w:val="28"/>
-          <w:szCs w:val="28"/>
-          <w:lang w:val="en-US"/>
-        </w:rPr>
-      </w:pPr>
-      <w:r>
-        <w:rPr>
-          <w:rFonts w:ascii="Courier New" w:hAnsi="Courier New" w:cs="Courier New"/>
-          <w:sz w:val="28"/>
-          <w:szCs w:val="28"/>
-          <w:lang w:val="en-US"/>
-        </w:rPr>
-        <w:t xml:space="preserve">        this-&gt;direction.vertical = v;</w:t>
-      </w:r>
-    </w:p>
-    <w:p>
-      <w:pPr>
-        <w:spacing w:line="360" w:lineRule="auto"/>
-        <w:ind w:firstLine="709"/>
-        <w:rPr>
-          <w:rFonts w:ascii="Courier New" w:hAnsi="Courier New" w:cs="Courier New"/>
-          <w:sz w:val="28"/>
-          <w:szCs w:val="28"/>
-          <w:lang w:val="en-US"/>
-        </w:rPr>
-      </w:pPr>
-      <w:r>
-        <w:rPr>
-          <w:rFonts w:ascii="Courier New" w:hAnsi="Courier New" w:cs="Courier New"/>
+        <w:jc w:val="both"/>
+        <w:rPr>
+          <w:rFonts w:ascii="Courier New" w:hAnsi="Courier New" w:cs="Courier New"/>
+          <w:i/>
+          <w:sz w:val="28"/>
+          <w:szCs w:val="28"/>
+          <w:lang w:val="en-US"/>
+        </w:rPr>
+      </w:pPr>
+      <w:r>
+        <w:rPr>
+          <w:rFonts w:ascii="Courier New" w:hAnsi="Courier New" w:cs="Courier New"/>
+          <w:i/>
+          <w:sz w:val="28"/>
+          <w:szCs w:val="28"/>
+          <w:lang w:val="en-US"/>
+        </w:rPr>
+        <w:t xml:space="preserve">    int </w:t>
+      </w:r>
+      <w:proofErr w:type="gramStart"/>
+      <w:r>
+        <w:rPr>
+          <w:rFonts w:ascii="Courier New" w:hAnsi="Courier New" w:cs="Courier New"/>
+          <w:i/>
+          <w:sz w:val="28"/>
+          <w:szCs w:val="28"/>
+          <w:lang w:val="en-US"/>
+        </w:rPr>
+        <w:t>getX(</w:t>
+      </w:r>
+      <w:proofErr w:type="gramEnd"/>
+      <w:r>
+        <w:rPr>
+          <w:rFonts w:ascii="Courier New" w:hAnsi="Courier New" w:cs="Courier New"/>
+          <w:i/>
+          <w:sz w:val="28"/>
+          <w:szCs w:val="28"/>
+          <w:lang w:val="en-US"/>
+        </w:rPr>
+        <w:t>) {return x;};</w:t>
+      </w:r>
+    </w:p>
+    <w:p>
+      <w:pPr>
+        <w:spacing w:line="360" w:lineRule="auto"/>
+        <w:jc w:val="both"/>
+        <w:rPr>
+          <w:rFonts w:ascii="Courier New" w:hAnsi="Courier New" w:cs="Courier New"/>
+          <w:i/>
+          <w:sz w:val="28"/>
+          <w:szCs w:val="28"/>
+          <w:lang w:val="en-US"/>
+        </w:rPr>
+      </w:pPr>
+      <w:r>
+        <w:rPr>
+          <w:rFonts w:ascii="Courier New" w:hAnsi="Courier New" w:cs="Courier New"/>
+          <w:i/>
+          <w:sz w:val="28"/>
+          <w:szCs w:val="28"/>
+          <w:lang w:val="en-US"/>
+        </w:rPr>
+        <w:t xml:space="preserve">    int </w:t>
+      </w:r>
+      <w:proofErr w:type="gramStart"/>
+      <w:r>
+        <w:rPr>
+          <w:rFonts w:ascii="Courier New" w:hAnsi="Courier New" w:cs="Courier New"/>
+          <w:i/>
+          <w:sz w:val="28"/>
+          <w:szCs w:val="28"/>
+          <w:lang w:val="en-US"/>
+        </w:rPr>
+        <w:t>getY(</w:t>
+      </w:r>
+      <w:proofErr w:type="gramEnd"/>
+      <w:r>
+        <w:rPr>
+          <w:rFonts w:ascii="Courier New" w:hAnsi="Courier New" w:cs="Courier New"/>
+          <w:i/>
+          <w:sz w:val="28"/>
+          <w:szCs w:val="28"/>
+          <w:lang w:val="en-US"/>
+        </w:rPr>
+        <w:t>) {return y;};</w:t>
+      </w:r>
+    </w:p>
+    <w:p>
+      <w:pPr>
+        <w:spacing w:line="360" w:lineRule="auto"/>
+        <w:jc w:val="both"/>
+        <w:rPr>
+          <w:rFonts w:ascii="Courier New" w:hAnsi="Courier New" w:cs="Courier New"/>
+          <w:i/>
+          <w:sz w:val="28"/>
+          <w:szCs w:val="28"/>
+          <w:lang w:val="en-US"/>
+        </w:rPr>
+      </w:pPr>
+      <w:r>
+        <w:rPr>
+          <w:rFonts w:ascii="Courier New" w:hAnsi="Courier New" w:cs="Courier New"/>
+          <w:i/>
+          <w:sz w:val="28"/>
+          <w:szCs w:val="28"/>
+          <w:lang w:val="en-US"/>
+        </w:rPr>
+        <w:t xml:space="preserve">    void </w:t>
+      </w:r>
+      <w:proofErr w:type="gramStart"/>
+      <w:r>
+        <w:rPr>
+          <w:rFonts w:ascii="Courier New" w:hAnsi="Courier New" w:cs="Courier New"/>
+          <w:i/>
+          <w:sz w:val="28"/>
+          <w:szCs w:val="28"/>
+          <w:lang w:val="en-US"/>
+        </w:rPr>
+        <w:t>setDir(</w:t>
+      </w:r>
+      <w:proofErr w:type="gramEnd"/>
+      <w:r>
+        <w:rPr>
+          <w:rFonts w:ascii="Courier New" w:hAnsi="Courier New" w:cs="Courier New"/>
+          <w:i/>
+          <w:sz w:val="28"/>
+          <w:szCs w:val="28"/>
+          <w:lang w:val="en-US"/>
+        </w:rPr>
+        <w:t>int h, int v) {</w:t>
+      </w:r>
+    </w:p>
+    <w:p>
+      <w:pPr>
+        <w:spacing w:line="360" w:lineRule="auto"/>
+        <w:jc w:val="both"/>
+        <w:rPr>
+          <w:rFonts w:ascii="Courier New" w:hAnsi="Courier New" w:cs="Courier New"/>
+          <w:i/>
+          <w:sz w:val="28"/>
+          <w:szCs w:val="28"/>
+          <w:lang w:val="en-US"/>
+        </w:rPr>
+      </w:pPr>
+      <w:r>
+        <w:rPr>
+          <w:rFonts w:ascii="Courier New" w:hAnsi="Courier New" w:cs="Courier New"/>
+          <w:i/>
+          <w:sz w:val="28"/>
+          <w:szCs w:val="28"/>
+          <w:lang w:val="en-US"/>
+        </w:rPr>
+        <w:t xml:space="preserve">        this-&gt;</w:t>
+      </w:r>
+      <w:proofErr w:type="gramStart"/>
+      <w:r>
+        <w:rPr>
+          <w:rFonts w:ascii="Courier New" w:hAnsi="Courier New" w:cs="Courier New"/>
+          <w:i/>
+          <w:sz w:val="28"/>
+          <w:szCs w:val="28"/>
+          <w:lang w:val="en-US"/>
+        </w:rPr>
+        <w:t>direction.horizontal</w:t>
+      </w:r>
+      <w:proofErr w:type="gramEnd"/>
+      <w:r>
+        <w:rPr>
+          <w:rFonts w:ascii="Courier New" w:hAnsi="Courier New" w:cs="Courier New"/>
+          <w:i/>
+          <w:sz w:val="28"/>
+          <w:szCs w:val="28"/>
+          <w:lang w:val="en-US"/>
+        </w:rPr>
+        <w:t xml:space="preserve"> = h;</w:t>
+      </w:r>
+    </w:p>
+    <w:p>
+      <w:pPr>
+        <w:spacing w:line="360" w:lineRule="auto"/>
+        <w:jc w:val="both"/>
+        <w:rPr>
+          <w:rFonts w:ascii="Courier New" w:hAnsi="Courier New" w:cs="Courier New"/>
+          <w:i/>
+          <w:sz w:val="28"/>
+          <w:szCs w:val="28"/>
+          <w:lang w:val="en-US"/>
+        </w:rPr>
+      </w:pPr>
+      <w:r>
+        <w:rPr>
+          <w:rFonts w:ascii="Courier New" w:hAnsi="Courier New" w:cs="Courier New"/>
+          <w:i/>
+          <w:sz w:val="28"/>
+          <w:szCs w:val="28"/>
+          <w:lang w:val="en-US"/>
+        </w:rPr>
+        <w:t xml:space="preserve">        this-&gt;</w:t>
+      </w:r>
+      <w:proofErr w:type="gramStart"/>
+      <w:r>
+        <w:rPr>
+          <w:rFonts w:ascii="Courier New" w:hAnsi="Courier New" w:cs="Courier New"/>
+          <w:i/>
+          <w:sz w:val="28"/>
+          <w:szCs w:val="28"/>
+          <w:lang w:val="en-US"/>
+        </w:rPr>
+        <w:t>direction.vertical</w:t>
+      </w:r>
+      <w:proofErr w:type="gramEnd"/>
+      <w:r>
+        <w:rPr>
+          <w:rFonts w:ascii="Courier New" w:hAnsi="Courier New" w:cs="Courier New"/>
+          <w:i/>
+          <w:sz w:val="28"/>
+          <w:szCs w:val="28"/>
+          <w:lang w:val="en-US"/>
+        </w:rPr>
+        <w:t xml:space="preserve"> = v;</w:t>
+      </w:r>
+    </w:p>
+    <w:p>
+      <w:pPr>
+        <w:spacing w:line="360" w:lineRule="auto"/>
+        <w:jc w:val="both"/>
+        <w:rPr>
+          <w:rFonts w:ascii="Courier New" w:hAnsi="Courier New" w:cs="Courier New"/>
+          <w:i/>
+          <w:sz w:val="28"/>
+          <w:szCs w:val="28"/>
+          <w:lang w:val="en-US"/>
+        </w:rPr>
+      </w:pPr>
+      <w:r>
+        <w:rPr>
+          <w:rFonts w:ascii="Courier New" w:hAnsi="Courier New" w:cs="Courier New"/>
+          <w:i/>
           <w:sz w:val="28"/>
           <w:szCs w:val="28"/>
           <w:lang w:val="en-US"/>
@@ -2077,38 +4148,64 @@
     <w:p>
       <w:pPr>
         <w:spacing w:line="360" w:lineRule="auto"/>
-        <w:ind w:firstLine="709"/>
-        <w:rPr>
-          <w:rFonts w:ascii="Courier New" w:hAnsi="Courier New" w:cs="Courier New"/>
-          <w:sz w:val="28"/>
-          <w:szCs w:val="28"/>
-          <w:lang w:val="en-US"/>
-        </w:rPr>
-      </w:pPr>
-      <w:r>
-        <w:rPr>
-          <w:rFonts w:ascii="Courier New" w:hAnsi="Courier New" w:cs="Courier New"/>
-          <w:sz w:val="28"/>
-          <w:szCs w:val="28"/>
-          <w:lang w:val="en-US"/>
-        </w:rPr>
-        <w:t xml:space="preserve">    void setDir(Direction dir) {</w:t>
-      </w:r>
-    </w:p>
-    <w:p>
-      <w:pPr>
-        <w:spacing w:line="360" w:lineRule="auto"/>
-        <w:ind w:firstLine="709"/>
-        <w:rPr>
-          <w:rFonts w:ascii="Courier New" w:hAnsi="Courier New" w:cs="Courier New"/>
-          <w:sz w:val="28"/>
-          <w:szCs w:val="28"/>
-          <w:lang w:val="en-US"/>
-        </w:rPr>
-      </w:pPr>
-      <w:r>
-        <w:rPr>
-          <w:rFonts w:ascii="Courier New" w:hAnsi="Courier New" w:cs="Courier New"/>
+        <w:jc w:val="both"/>
+        <w:rPr>
+          <w:rFonts w:ascii="Courier New" w:hAnsi="Courier New" w:cs="Courier New"/>
+          <w:i/>
+          <w:sz w:val="28"/>
+          <w:szCs w:val="28"/>
+          <w:lang w:val="en-US"/>
+        </w:rPr>
+      </w:pPr>
+      <w:r>
+        <w:rPr>
+          <w:rFonts w:ascii="Courier New" w:hAnsi="Courier New" w:cs="Courier New"/>
+          <w:i/>
+          <w:sz w:val="28"/>
+          <w:szCs w:val="28"/>
+          <w:lang w:val="en-US"/>
+        </w:rPr>
+        <w:t xml:space="preserve">    void </w:t>
+      </w:r>
+      <w:proofErr w:type="gramStart"/>
+      <w:r>
+        <w:rPr>
+          <w:rFonts w:ascii="Courier New" w:hAnsi="Courier New" w:cs="Courier New"/>
+          <w:i/>
+          <w:sz w:val="28"/>
+          <w:szCs w:val="28"/>
+          <w:lang w:val="en-US"/>
+        </w:rPr>
+        <w:t>setDir(</w:t>
+      </w:r>
+      <w:proofErr w:type="gramEnd"/>
+      <w:r>
+        <w:rPr>
+          <w:rFonts w:ascii="Courier New" w:hAnsi="Courier New" w:cs="Courier New"/>
+          <w:i/>
+          <w:sz w:val="28"/>
+          <w:szCs w:val="28"/>
+          <w:lang w:val="en-US"/>
+        </w:rPr>
+        <w:t>Direction dir) {</w:t>
+      </w:r>
+    </w:p>
+    <w:p>
+      <w:pPr>
+        <w:spacing w:line="360" w:lineRule="auto"/>
+        <w:jc w:val="both"/>
+        <w:rPr>
+          <w:rFonts w:ascii="Courier New" w:hAnsi="Courier New" w:cs="Courier New"/>
+          <w:i/>
+          <w:sz w:val="28"/>
+          <w:szCs w:val="28"/>
+          <w:lang w:val="en-US"/>
+        </w:rPr>
+      </w:pPr>
+      <w:r>
+        <w:rPr>
+          <w:rFonts w:ascii="Courier New" w:hAnsi="Courier New" w:cs="Courier New"/>
+          <w:i/>
           <w:sz w:val="28"/>
           <w:szCs w:val="28"/>
           <w:lang w:val="en-US"/>
@@ -2120,17 +4217,19 @@
     <w:p>
       <w:pPr>
         <w:spacing w:line="360" w:lineRule="auto"/>
-        <w:ind w:firstLine="709"/>
-        <w:rPr>
-          <w:rFonts w:ascii="Courier New" w:hAnsi="Courier New" w:cs="Courier New"/>
-          <w:sz w:val="28"/>
-          <w:szCs w:val="28"/>
-          <w:lang w:val="en-US"/>
-        </w:rPr>
-      </w:pPr>
-      <w:r>
-        <w:rPr>
-          <w:rFonts w:ascii="Courier New" w:hAnsi="Courier New" w:cs="Courier New"/>
+        <w:jc w:val="both"/>
+        <w:rPr>
+          <w:rFonts w:ascii="Courier New" w:hAnsi="Courier New" w:cs="Courier New"/>
+          <w:i/>
+          <w:sz w:val="28"/>
+          <w:szCs w:val="28"/>
+          <w:lang w:val="en-US"/>
+        </w:rPr>
+      </w:pPr>
+      <w:r>
+        <w:rPr>
+          <w:rFonts w:ascii="Courier New" w:hAnsi="Courier New" w:cs="Courier New"/>
+          <w:i/>
           <w:sz w:val="28"/>
           <w:szCs w:val="28"/>
           <w:lang w:val="en-US"/>
@@ -2141,122 +4240,244 @@
     <w:p>
       <w:pPr>
         <w:spacing w:line="360" w:lineRule="auto"/>
-        <w:ind w:firstLine="709"/>
-        <w:rPr>
-          <w:rFonts w:ascii="Courier New" w:hAnsi="Courier New" w:cs="Courier New"/>
-          <w:sz w:val="28"/>
-          <w:szCs w:val="28"/>
-          <w:lang w:val="en-US"/>
-        </w:rPr>
-      </w:pPr>
-      <w:r>
-        <w:rPr>
-          <w:rFonts w:ascii="Courier New" w:hAnsi="Courier New" w:cs="Courier New"/>
-          <w:sz w:val="28"/>
-          <w:szCs w:val="28"/>
-          <w:lang w:val="en-US"/>
-        </w:rPr>
-        <w:t xml:space="preserve">    int getH() {return this-&gt;direction.horizontal;};</w:t>
-      </w:r>
-    </w:p>
-    <w:p>
-      <w:pPr>
-        <w:spacing w:line="360" w:lineRule="auto"/>
-        <w:ind w:firstLine="709"/>
-        <w:rPr>
-          <w:rFonts w:ascii="Courier New" w:hAnsi="Courier New" w:cs="Courier New"/>
-          <w:sz w:val="28"/>
-          <w:szCs w:val="28"/>
-          <w:lang w:val="en-US"/>
-        </w:rPr>
-      </w:pPr>
-      <w:r>
-        <w:rPr>
-          <w:rFonts w:ascii="Courier New" w:hAnsi="Courier New" w:cs="Courier New"/>
-          <w:sz w:val="28"/>
-          <w:szCs w:val="28"/>
-          <w:lang w:val="en-US"/>
-        </w:rPr>
-        <w:t xml:space="preserve">    int getV() {return this-&gt;direction.vertical;};</w:t>
-      </w:r>
-    </w:p>
-    <w:p>
-      <w:pPr>
-        <w:spacing w:line="360" w:lineRule="auto"/>
-        <w:ind w:firstLine="709"/>
-        <w:rPr>
-          <w:rFonts w:ascii="Courier New" w:hAnsi="Courier New" w:cs="Courier New"/>
-          <w:sz w:val="28"/>
-          <w:szCs w:val="28"/>
-          <w:lang w:val="en-US"/>
-        </w:rPr>
-      </w:pPr>
-      <w:r>
-        <w:rPr>
-          <w:rFonts w:ascii="Courier New" w:hAnsi="Courier New" w:cs="Courier New"/>
-          <w:sz w:val="28"/>
-          <w:szCs w:val="28"/>
-          <w:lang w:val="en-US"/>
-        </w:rPr>
-        <w:t xml:space="preserve">    Direction getDir() {return this-&gt;direction;};</w:t>
-      </w:r>
-    </w:p>
-    <w:p>
-      <w:pPr>
-        <w:spacing w:line="360" w:lineRule="auto"/>
-        <w:ind w:firstLine="709"/>
-        <w:rPr>
-          <w:rFonts w:ascii="Courier New" w:hAnsi="Courier New" w:cs="Courier New"/>
-          <w:sz w:val="28"/>
-          <w:szCs w:val="28"/>
-          <w:lang w:val="en-US"/>
-        </w:rPr>
-      </w:pPr>
-      <w:r>
-        <w:rPr>
-          <w:rFonts w:ascii="Courier New" w:hAnsi="Courier New" w:cs="Courier New"/>
-          <w:sz w:val="28"/>
-          <w:szCs w:val="28"/>
-          <w:lang w:val="en-US"/>
-        </w:rPr>
-        <w:t xml:space="preserve">    int getAnimDir() {</w:t>
-      </w:r>
-    </w:p>
-    <w:p>
-      <w:pPr>
-        <w:spacing w:line="360" w:lineRule="auto"/>
-        <w:ind w:firstLine="709"/>
-        <w:rPr>
-          <w:rFonts w:ascii="Courier New" w:hAnsi="Courier New" w:cs="Courier New"/>
-          <w:sz w:val="28"/>
-          <w:szCs w:val="28"/>
-          <w:lang w:val="en-US"/>
-        </w:rPr>
-      </w:pPr>
-      <w:r>
-        <w:rPr>
-          <w:rFonts w:ascii="Courier New" w:hAnsi="Courier New" w:cs="Courier New"/>
-          <w:sz w:val="28"/>
-          <w:szCs w:val="28"/>
-          <w:lang w:val="en-US"/>
-        </w:rPr>
-        <w:t xml:space="preserve">        if (direction.horizontal == -1) {</w:t>
-      </w:r>
-    </w:p>
-    <w:p>
-      <w:pPr>
-        <w:spacing w:line="360" w:lineRule="auto"/>
-        <w:ind w:firstLine="709"/>
-        <w:rPr>
-          <w:rFonts w:ascii="Courier New" w:hAnsi="Courier New" w:cs="Courier New"/>
-          <w:sz w:val="28"/>
-          <w:szCs w:val="28"/>
-          <w:lang w:val="en-US"/>
-        </w:rPr>
-      </w:pPr>
-      <w:r>
-        <w:rPr>
-          <w:rFonts w:ascii="Courier New" w:hAnsi="Courier New" w:cs="Courier New"/>
+        <w:jc w:val="both"/>
+        <w:rPr>
+          <w:rFonts w:ascii="Courier New" w:hAnsi="Courier New" w:cs="Courier New"/>
+          <w:i/>
+          <w:sz w:val="28"/>
+          <w:szCs w:val="28"/>
+          <w:lang w:val="en-US"/>
+        </w:rPr>
+      </w:pPr>
+      <w:r>
+        <w:rPr>
+          <w:rFonts w:ascii="Courier New" w:hAnsi="Courier New" w:cs="Courier New"/>
+          <w:i/>
+          <w:sz w:val="28"/>
+          <w:szCs w:val="28"/>
+          <w:lang w:val="en-US"/>
+        </w:rPr>
+        <w:t xml:space="preserve">    int </w:t>
+      </w:r>
+      <w:proofErr w:type="gramStart"/>
+      <w:r>
+        <w:rPr>
+          <w:rFonts w:ascii="Courier New" w:hAnsi="Courier New" w:cs="Courier New"/>
+          <w:i/>
+          <w:sz w:val="28"/>
+          <w:szCs w:val="28"/>
+          <w:lang w:val="en-US"/>
+        </w:rPr>
+        <w:t>getH(</w:t>
+      </w:r>
+      <w:proofErr w:type="gramEnd"/>
+      <w:r>
+        <w:rPr>
+          <w:rFonts w:ascii="Courier New" w:hAnsi="Courier New" w:cs="Courier New"/>
+          <w:i/>
+          <w:sz w:val="28"/>
+          <w:szCs w:val="28"/>
+          <w:lang w:val="en-US"/>
+        </w:rPr>
+        <w:t>) {return this-&gt;direction.horizontal;};</w:t>
+      </w:r>
+    </w:p>
+    <w:p>
+      <w:pPr>
+        <w:spacing w:line="360" w:lineRule="auto"/>
+        <w:jc w:val="both"/>
+        <w:rPr>
+          <w:rFonts w:ascii="Courier New" w:hAnsi="Courier New" w:cs="Courier New"/>
+          <w:i/>
+          <w:sz w:val="28"/>
+          <w:szCs w:val="28"/>
+          <w:lang w:val="en-US"/>
+        </w:rPr>
+      </w:pPr>
+      <w:r>
+        <w:rPr>
+          <w:rFonts w:ascii="Courier New" w:hAnsi="Courier New" w:cs="Courier New"/>
+          <w:i/>
+          <w:sz w:val="28"/>
+          <w:szCs w:val="28"/>
+          <w:lang w:val="en-US"/>
+        </w:rPr>
+        <w:t xml:space="preserve">    int </w:t>
+      </w:r>
+      <w:proofErr w:type="gramStart"/>
+      <w:r>
+        <w:rPr>
+          <w:rFonts w:ascii="Courier New" w:hAnsi="Courier New" w:cs="Courier New"/>
+          <w:i/>
+          <w:sz w:val="28"/>
+          <w:szCs w:val="28"/>
+          <w:lang w:val="en-US"/>
+        </w:rPr>
+        <w:t>getV(</w:t>
+      </w:r>
+      <w:proofErr w:type="gramEnd"/>
+      <w:r>
+        <w:rPr>
+          <w:rFonts w:ascii="Courier New" w:hAnsi="Courier New" w:cs="Courier New"/>
+          <w:i/>
+          <w:sz w:val="28"/>
+          <w:szCs w:val="28"/>
+          <w:lang w:val="en-US"/>
+        </w:rPr>
+        <w:t>) {return this-&gt;direction.vertical;};</w:t>
+      </w:r>
+    </w:p>
+    <w:p>
+      <w:pPr>
+        <w:spacing w:line="360" w:lineRule="auto"/>
+        <w:jc w:val="both"/>
+        <w:rPr>
+          <w:rFonts w:ascii="Courier New" w:hAnsi="Courier New" w:cs="Courier New"/>
+          <w:i/>
+          <w:sz w:val="28"/>
+          <w:szCs w:val="28"/>
+          <w:lang w:val="en-US"/>
+        </w:rPr>
+      </w:pPr>
+      <w:r>
+        <w:rPr>
+          <w:rFonts w:ascii="Courier New" w:hAnsi="Courier New" w:cs="Courier New"/>
+          <w:i/>
+          <w:sz w:val="28"/>
+          <w:szCs w:val="28"/>
+          <w:lang w:val="en-US"/>
+        </w:rPr>
+        <w:t xml:space="preserve">    Direction </w:t>
+      </w:r>
+      <w:proofErr w:type="gramStart"/>
+      <w:r>
+        <w:rPr>
+          <w:rFonts w:ascii="Courier New" w:hAnsi="Courier New" w:cs="Courier New"/>
+          <w:i/>
+          <w:sz w:val="28"/>
+          <w:szCs w:val="28"/>
+          <w:lang w:val="en-US"/>
+        </w:rPr>
+        <w:t>getDir(</w:t>
+      </w:r>
+      <w:proofErr w:type="gramEnd"/>
+      <w:r>
+        <w:rPr>
+          <w:rFonts w:ascii="Courier New" w:hAnsi="Courier New" w:cs="Courier New"/>
+          <w:i/>
+          <w:sz w:val="28"/>
+          <w:szCs w:val="28"/>
+          <w:lang w:val="en-US"/>
+        </w:rPr>
+        <w:t>) {return this-&gt;direction;};</w:t>
+      </w:r>
+    </w:p>
+    <w:p>
+      <w:pPr>
+        <w:spacing w:line="360" w:lineRule="auto"/>
+        <w:jc w:val="both"/>
+        <w:rPr>
+          <w:rFonts w:ascii="Courier New" w:hAnsi="Courier New" w:cs="Courier New"/>
+          <w:i/>
+          <w:sz w:val="28"/>
+          <w:szCs w:val="28"/>
+          <w:lang w:val="en-US"/>
+        </w:rPr>
+      </w:pPr>
+      <w:r>
+        <w:rPr>
+          <w:rFonts w:ascii="Courier New" w:hAnsi="Courier New" w:cs="Courier New"/>
+          <w:i/>
+          <w:sz w:val="28"/>
+          <w:szCs w:val="28"/>
+          <w:lang w:val="en-US"/>
+        </w:rPr>
+        <w:t xml:space="preserve">    int </w:t>
+      </w:r>
+      <w:proofErr w:type="gramStart"/>
+      <w:r>
+        <w:rPr>
+          <w:rFonts w:ascii="Courier New" w:hAnsi="Courier New" w:cs="Courier New"/>
+          <w:i/>
+          <w:sz w:val="28"/>
+          <w:szCs w:val="28"/>
+          <w:lang w:val="en-US"/>
+        </w:rPr>
+        <w:t>getAnimDir(</w:t>
+      </w:r>
+      <w:proofErr w:type="gramEnd"/>
+      <w:r>
+        <w:rPr>
+          <w:rFonts w:ascii="Courier New" w:hAnsi="Courier New" w:cs="Courier New"/>
+          <w:i/>
+          <w:sz w:val="28"/>
+          <w:szCs w:val="28"/>
+          <w:lang w:val="en-US"/>
+        </w:rPr>
+        <w:t>) {</w:t>
+      </w:r>
+    </w:p>
+    <w:p>
+      <w:pPr>
+        <w:spacing w:line="360" w:lineRule="auto"/>
+        <w:jc w:val="both"/>
+        <w:rPr>
+          <w:rFonts w:ascii="Courier New" w:hAnsi="Courier New" w:cs="Courier New"/>
+          <w:i/>
+          <w:sz w:val="28"/>
+          <w:szCs w:val="28"/>
+          <w:lang w:val="en-US"/>
+        </w:rPr>
+      </w:pPr>
+      <w:r>
+        <w:rPr>
+          <w:rFonts w:ascii="Courier New" w:hAnsi="Courier New" w:cs="Courier New"/>
+          <w:i/>
+          <w:sz w:val="28"/>
+          <w:szCs w:val="28"/>
+          <w:lang w:val="en-US"/>
+        </w:rPr>
+        <w:t xml:space="preserve">        if (</w:t>
+      </w:r>
+      <w:proofErr w:type="gramStart"/>
+      <w:r>
+        <w:rPr>
+          <w:rFonts w:ascii="Courier New" w:hAnsi="Courier New" w:cs="Courier New"/>
+          <w:i/>
+          <w:sz w:val="28"/>
+          <w:szCs w:val="28"/>
+          <w:lang w:val="en-US"/>
+        </w:rPr>
+        <w:t>direction.horizontal</w:t>
+      </w:r>
+      <w:proofErr w:type="gramEnd"/>
+      <w:r>
+        <w:rPr>
+          <w:rFonts w:ascii="Courier New" w:hAnsi="Courier New" w:cs="Courier New"/>
+          <w:i/>
+          <w:sz w:val="28"/>
+          <w:szCs w:val="28"/>
+          <w:lang w:val="en-US"/>
+        </w:rPr>
+        <w:t xml:space="preserve"> == -1) {</w:t>
+      </w:r>
+    </w:p>
+    <w:p>
+      <w:pPr>
+        <w:spacing w:line="360" w:lineRule="auto"/>
+        <w:jc w:val="both"/>
+        <w:rPr>
+          <w:rFonts w:ascii="Courier New" w:hAnsi="Courier New" w:cs="Courier New"/>
+          <w:i/>
+          <w:sz w:val="28"/>
+          <w:szCs w:val="28"/>
+          <w:lang w:val="en-US"/>
+        </w:rPr>
+      </w:pPr>
+      <w:r>
+        <w:rPr>
+          <w:rFonts w:ascii="Courier New" w:hAnsi="Courier New" w:cs="Courier New"/>
+          <w:i/>
           <w:sz w:val="28"/>
           <w:szCs w:val="28"/>
           <w:lang w:val="en-US"/>
@@ -2267,17 +4488,19 @@
     <w:p>
       <w:pPr>
         <w:spacing w:line="360" w:lineRule="auto"/>
-        <w:ind w:firstLine="709"/>
-        <w:rPr>
-          <w:rFonts w:ascii="Courier New" w:hAnsi="Courier New" w:cs="Courier New"/>
-          <w:sz w:val="28"/>
-          <w:szCs w:val="28"/>
-          <w:lang w:val="en-US"/>
-        </w:rPr>
-      </w:pPr>
-      <w:r>
-        <w:rPr>
-          <w:rFonts w:ascii="Courier New" w:hAnsi="Courier New" w:cs="Courier New"/>
+        <w:jc w:val="both"/>
+        <w:rPr>
+          <w:rFonts w:ascii="Courier New" w:hAnsi="Courier New" w:cs="Courier New"/>
+          <w:i/>
+          <w:sz w:val="28"/>
+          <w:szCs w:val="28"/>
+          <w:lang w:val="en-US"/>
+        </w:rPr>
+      </w:pPr>
+      <w:r>
+        <w:rPr>
+          <w:rFonts w:ascii="Courier New" w:hAnsi="Courier New" w:cs="Courier New"/>
+          <w:i/>
           <w:sz w:val="28"/>
           <w:szCs w:val="28"/>
           <w:lang w:val="en-US"/>
@@ -2288,17 +4511,19 @@
     <w:p>
       <w:pPr>
         <w:spacing w:line="360" w:lineRule="auto"/>
-        <w:ind w:firstLine="709"/>
-        <w:rPr>
-          <w:rFonts w:ascii="Courier New" w:hAnsi="Courier New" w:cs="Courier New"/>
-          <w:sz w:val="28"/>
-          <w:szCs w:val="28"/>
-          <w:lang w:val="en-US"/>
-        </w:rPr>
-      </w:pPr>
-      <w:r>
-        <w:rPr>
-          <w:rFonts w:ascii="Courier New" w:hAnsi="Courier New" w:cs="Courier New"/>
+        <w:jc w:val="both"/>
+        <w:rPr>
+          <w:rFonts w:ascii="Courier New" w:hAnsi="Courier New" w:cs="Courier New"/>
+          <w:i/>
+          <w:sz w:val="28"/>
+          <w:szCs w:val="28"/>
+          <w:lang w:val="en-US"/>
+        </w:rPr>
+      </w:pPr>
+      <w:r>
+        <w:rPr>
+          <w:rFonts w:ascii="Courier New" w:hAnsi="Courier New" w:cs="Courier New"/>
+          <w:i/>
           <w:sz w:val="28"/>
           <w:szCs w:val="28"/>
           <w:lang w:val="en-US"/>
@@ -2309,38 +4534,64 @@
     <w:p>
       <w:pPr>
         <w:spacing w:line="360" w:lineRule="auto"/>
-        <w:ind w:firstLine="709"/>
-        <w:rPr>
-          <w:rFonts w:ascii="Courier New" w:hAnsi="Courier New" w:cs="Courier New"/>
-          <w:sz w:val="28"/>
-          <w:szCs w:val="28"/>
-          <w:lang w:val="en-US"/>
-        </w:rPr>
-      </w:pPr>
-      <w:r>
-        <w:rPr>
-          <w:rFonts w:ascii="Courier New" w:hAnsi="Courier New" w:cs="Courier New"/>
-          <w:sz w:val="28"/>
-          <w:szCs w:val="28"/>
-          <w:lang w:val="en-US"/>
-        </w:rPr>
-        <w:t xml:space="preserve">        else if (direction.horizontal == 1) {</w:t>
-      </w:r>
-    </w:p>
-    <w:p>
-      <w:pPr>
-        <w:spacing w:line="360" w:lineRule="auto"/>
-        <w:ind w:firstLine="709"/>
-        <w:rPr>
-          <w:rFonts w:ascii="Courier New" w:hAnsi="Courier New" w:cs="Courier New"/>
-          <w:sz w:val="28"/>
-          <w:szCs w:val="28"/>
-          <w:lang w:val="en-US"/>
-        </w:rPr>
-      </w:pPr>
-      <w:r>
-        <w:rPr>
-          <w:rFonts w:ascii="Courier New" w:hAnsi="Courier New" w:cs="Courier New"/>
+        <w:jc w:val="both"/>
+        <w:rPr>
+          <w:rFonts w:ascii="Courier New" w:hAnsi="Courier New" w:cs="Courier New"/>
+          <w:i/>
+          <w:sz w:val="28"/>
+          <w:szCs w:val="28"/>
+          <w:lang w:val="en-US"/>
+        </w:rPr>
+      </w:pPr>
+      <w:r>
+        <w:rPr>
+          <w:rFonts w:ascii="Courier New" w:hAnsi="Courier New" w:cs="Courier New"/>
+          <w:i/>
+          <w:sz w:val="28"/>
+          <w:szCs w:val="28"/>
+          <w:lang w:val="en-US"/>
+        </w:rPr>
+        <w:t xml:space="preserve">        else if (</w:t>
+      </w:r>
+      <w:proofErr w:type="gramStart"/>
+      <w:r>
+        <w:rPr>
+          <w:rFonts w:ascii="Courier New" w:hAnsi="Courier New" w:cs="Courier New"/>
+          <w:i/>
+          <w:sz w:val="28"/>
+          <w:szCs w:val="28"/>
+          <w:lang w:val="en-US"/>
+        </w:rPr>
+        <w:t>direction.horizontal</w:t>
+      </w:r>
+      <w:proofErr w:type="gramEnd"/>
+      <w:r>
+        <w:rPr>
+          <w:rFonts w:ascii="Courier New" w:hAnsi="Courier New" w:cs="Courier New"/>
+          <w:i/>
+          <w:sz w:val="28"/>
+          <w:szCs w:val="28"/>
+          <w:lang w:val="en-US"/>
+        </w:rPr>
+        <w:t xml:space="preserve"> == 1) {</w:t>
+      </w:r>
+    </w:p>
+    <w:p>
+      <w:pPr>
+        <w:spacing w:line="360" w:lineRule="auto"/>
+        <w:jc w:val="both"/>
+        <w:rPr>
+          <w:rFonts w:ascii="Courier New" w:hAnsi="Courier New" w:cs="Courier New"/>
+          <w:i/>
+          <w:sz w:val="28"/>
+          <w:szCs w:val="28"/>
+          <w:lang w:val="en-US"/>
+        </w:rPr>
+      </w:pPr>
+      <w:r>
+        <w:rPr>
+          <w:rFonts w:ascii="Courier New" w:hAnsi="Courier New" w:cs="Courier New"/>
+          <w:i/>
           <w:sz w:val="28"/>
           <w:szCs w:val="28"/>
           <w:lang w:val="en-US"/>
@@ -2351,17 +4602,19 @@
     <w:p>
       <w:pPr>
         <w:spacing w:line="360" w:lineRule="auto"/>
-        <w:ind w:firstLine="709"/>
-        <w:rPr>
-          <w:rFonts w:ascii="Courier New" w:hAnsi="Courier New" w:cs="Courier New"/>
-          <w:sz w:val="28"/>
-          <w:szCs w:val="28"/>
-          <w:lang w:val="en-US"/>
-        </w:rPr>
-      </w:pPr>
-      <w:r>
-        <w:rPr>
-          <w:rFonts w:ascii="Courier New" w:hAnsi="Courier New" w:cs="Courier New"/>
+        <w:jc w:val="both"/>
+        <w:rPr>
+          <w:rFonts w:ascii="Courier New" w:hAnsi="Courier New" w:cs="Courier New"/>
+          <w:i/>
+          <w:sz w:val="28"/>
+          <w:szCs w:val="28"/>
+          <w:lang w:val="en-US"/>
+        </w:rPr>
+      </w:pPr>
+      <w:r>
+        <w:rPr>
+          <w:rFonts w:ascii="Courier New" w:hAnsi="Courier New" w:cs="Courier New"/>
+          <w:i/>
           <w:sz w:val="28"/>
           <w:szCs w:val="28"/>
           <w:lang w:val="en-US"/>
@@ -2372,17 +4625,19 @@
     <w:p>
       <w:pPr>
         <w:spacing w:line="360" w:lineRule="auto"/>
-        <w:ind w:firstLine="709"/>
-        <w:rPr>
-          <w:rFonts w:ascii="Courier New" w:hAnsi="Courier New" w:cs="Courier New"/>
-          <w:sz w:val="28"/>
-          <w:szCs w:val="28"/>
-          <w:lang w:val="en-US"/>
-        </w:rPr>
-      </w:pPr>
-      <w:r>
-        <w:rPr>
-          <w:rFonts w:ascii="Courier New" w:hAnsi="Courier New" w:cs="Courier New"/>
+        <w:jc w:val="both"/>
+        <w:rPr>
+          <w:rFonts w:ascii="Courier New" w:hAnsi="Courier New" w:cs="Courier New"/>
+          <w:i/>
+          <w:sz w:val="28"/>
+          <w:szCs w:val="28"/>
+          <w:lang w:val="en-US"/>
+        </w:rPr>
+      </w:pPr>
+      <w:r>
+        <w:rPr>
+          <w:rFonts w:ascii="Courier New" w:hAnsi="Courier New" w:cs="Courier New"/>
+          <w:i/>
           <w:sz w:val="28"/>
           <w:szCs w:val="28"/>
           <w:lang w:val="en-US"/>
@@ -2393,38 +4648,64 @@
     <w:p>
       <w:pPr>
         <w:spacing w:line="360" w:lineRule="auto"/>
-        <w:ind w:firstLine="709"/>
-        <w:rPr>
-          <w:rFonts w:ascii="Courier New" w:hAnsi="Courier New" w:cs="Courier New"/>
-          <w:sz w:val="28"/>
-          <w:szCs w:val="28"/>
-          <w:lang w:val="en-US"/>
-        </w:rPr>
-      </w:pPr>
-      <w:r>
-        <w:rPr>
-          <w:rFonts w:ascii="Courier New" w:hAnsi="Courier New" w:cs="Courier New"/>
-          <w:sz w:val="28"/>
-          <w:szCs w:val="28"/>
-          <w:lang w:val="en-US"/>
-        </w:rPr>
-        <w:t xml:space="preserve">        else if (direction.vertical == -1) {</w:t>
-      </w:r>
-    </w:p>
-    <w:p>
-      <w:pPr>
-        <w:spacing w:line="360" w:lineRule="auto"/>
-        <w:ind w:firstLine="709"/>
-        <w:rPr>
-          <w:rFonts w:ascii="Courier New" w:hAnsi="Courier New" w:cs="Courier New"/>
-          <w:sz w:val="28"/>
-          <w:szCs w:val="28"/>
-          <w:lang w:val="en-US"/>
-        </w:rPr>
-      </w:pPr>
-      <w:r>
-        <w:rPr>
-          <w:rFonts w:ascii="Courier New" w:hAnsi="Courier New" w:cs="Courier New"/>
+        <w:jc w:val="both"/>
+        <w:rPr>
+          <w:rFonts w:ascii="Courier New" w:hAnsi="Courier New" w:cs="Courier New"/>
+          <w:i/>
+          <w:sz w:val="28"/>
+          <w:szCs w:val="28"/>
+          <w:lang w:val="en-US"/>
+        </w:rPr>
+      </w:pPr>
+      <w:r>
+        <w:rPr>
+          <w:rFonts w:ascii="Courier New" w:hAnsi="Courier New" w:cs="Courier New"/>
+          <w:i/>
+          <w:sz w:val="28"/>
+          <w:szCs w:val="28"/>
+          <w:lang w:val="en-US"/>
+        </w:rPr>
+        <w:t xml:space="preserve">        else if (</w:t>
+      </w:r>
+      <w:proofErr w:type="gramStart"/>
+      <w:r>
+        <w:rPr>
+          <w:rFonts w:ascii="Courier New" w:hAnsi="Courier New" w:cs="Courier New"/>
+          <w:i/>
+          <w:sz w:val="28"/>
+          <w:szCs w:val="28"/>
+          <w:lang w:val="en-US"/>
+        </w:rPr>
+        <w:t>direction.vertical</w:t>
+      </w:r>
+      <w:proofErr w:type="gramEnd"/>
+      <w:r>
+        <w:rPr>
+          <w:rFonts w:ascii="Courier New" w:hAnsi="Courier New" w:cs="Courier New"/>
+          <w:i/>
+          <w:sz w:val="28"/>
+          <w:szCs w:val="28"/>
+          <w:lang w:val="en-US"/>
+        </w:rPr>
+        <w:t xml:space="preserve"> == -1) {</w:t>
+      </w:r>
+    </w:p>
+    <w:p>
+      <w:pPr>
+        <w:spacing w:line="360" w:lineRule="auto"/>
+        <w:jc w:val="both"/>
+        <w:rPr>
+          <w:rFonts w:ascii="Courier New" w:hAnsi="Courier New" w:cs="Courier New"/>
+          <w:i/>
+          <w:sz w:val="28"/>
+          <w:szCs w:val="28"/>
+          <w:lang w:val="en-US"/>
+        </w:rPr>
+      </w:pPr>
+      <w:r>
+        <w:rPr>
+          <w:rFonts w:ascii="Courier New" w:hAnsi="Courier New" w:cs="Courier New"/>
+          <w:i/>
           <w:sz w:val="28"/>
           <w:szCs w:val="28"/>
           <w:lang w:val="en-US"/>
@@ -2435,17 +4716,19 @@
     <w:p>
       <w:pPr>
         <w:spacing w:line="360" w:lineRule="auto"/>
-        <w:ind w:firstLine="709"/>
-        <w:rPr>
-          <w:rFonts w:ascii="Courier New" w:hAnsi="Courier New" w:cs="Courier New"/>
-          <w:sz w:val="28"/>
-          <w:szCs w:val="28"/>
-          <w:lang w:val="en-US"/>
-        </w:rPr>
-      </w:pPr>
-      <w:r>
-        <w:rPr>
-          <w:rFonts w:ascii="Courier New" w:hAnsi="Courier New" w:cs="Courier New"/>
+        <w:jc w:val="both"/>
+        <w:rPr>
+          <w:rFonts w:ascii="Courier New" w:hAnsi="Courier New" w:cs="Courier New"/>
+          <w:i/>
+          <w:sz w:val="28"/>
+          <w:szCs w:val="28"/>
+          <w:lang w:val="en-US"/>
+        </w:rPr>
+      </w:pPr>
+      <w:r>
+        <w:rPr>
+          <w:rFonts w:ascii="Courier New" w:hAnsi="Courier New" w:cs="Courier New"/>
+          <w:i/>
           <w:sz w:val="28"/>
           <w:szCs w:val="28"/>
           <w:lang w:val="en-US"/>
@@ -2456,17 +4739,19 @@
     <w:p>
       <w:pPr>
         <w:spacing w:line="360" w:lineRule="auto"/>
-        <w:ind w:firstLine="709"/>
-        <w:rPr>
-          <w:rFonts w:ascii="Courier New" w:hAnsi="Courier New" w:cs="Courier New"/>
-          <w:sz w:val="28"/>
-          <w:szCs w:val="28"/>
-          <w:lang w:val="en-US"/>
-        </w:rPr>
-      </w:pPr>
-      <w:r>
-        <w:rPr>
-          <w:rFonts w:ascii="Courier New" w:hAnsi="Courier New" w:cs="Courier New"/>
+        <w:jc w:val="both"/>
+        <w:rPr>
+          <w:rFonts w:ascii="Courier New" w:hAnsi="Courier New" w:cs="Courier New"/>
+          <w:i/>
+          <w:sz w:val="28"/>
+          <w:szCs w:val="28"/>
+          <w:lang w:val="en-US"/>
+        </w:rPr>
+      </w:pPr>
+      <w:r>
+        <w:rPr>
+          <w:rFonts w:ascii="Courier New" w:hAnsi="Courier New" w:cs="Courier New"/>
+          <w:i/>
           <w:sz w:val="28"/>
           <w:szCs w:val="28"/>
           <w:lang w:val="en-US"/>
@@ -2477,38 +4762,64 @@
     <w:p>
       <w:pPr>
         <w:spacing w:line="360" w:lineRule="auto"/>
-        <w:ind w:firstLine="709"/>
-        <w:rPr>
-          <w:rFonts w:ascii="Courier New" w:hAnsi="Courier New" w:cs="Courier New"/>
-          <w:sz w:val="28"/>
-          <w:szCs w:val="28"/>
-          <w:lang w:val="en-US"/>
-        </w:rPr>
-      </w:pPr>
-      <w:r>
-        <w:rPr>
-          <w:rFonts w:ascii="Courier New" w:hAnsi="Courier New" w:cs="Courier New"/>
-          <w:sz w:val="28"/>
-          <w:szCs w:val="28"/>
-          <w:lang w:val="en-US"/>
-        </w:rPr>
-        <w:t xml:space="preserve">        else if (direction.vertical == 1) {</w:t>
-      </w:r>
-    </w:p>
-    <w:p>
-      <w:pPr>
-        <w:spacing w:line="360" w:lineRule="auto"/>
-        <w:ind w:firstLine="709"/>
-        <w:rPr>
-          <w:rFonts w:ascii="Courier New" w:hAnsi="Courier New" w:cs="Courier New"/>
-          <w:sz w:val="28"/>
-          <w:szCs w:val="28"/>
-          <w:lang w:val="en-US"/>
-        </w:rPr>
-      </w:pPr>
-      <w:r>
-        <w:rPr>
-          <w:rFonts w:ascii="Courier New" w:hAnsi="Courier New" w:cs="Courier New"/>
+        <w:jc w:val="both"/>
+        <w:rPr>
+          <w:rFonts w:ascii="Courier New" w:hAnsi="Courier New" w:cs="Courier New"/>
+          <w:i/>
+          <w:sz w:val="28"/>
+          <w:szCs w:val="28"/>
+          <w:lang w:val="en-US"/>
+        </w:rPr>
+      </w:pPr>
+      <w:r>
+        <w:rPr>
+          <w:rFonts w:ascii="Courier New" w:hAnsi="Courier New" w:cs="Courier New"/>
+          <w:i/>
+          <w:sz w:val="28"/>
+          <w:szCs w:val="28"/>
+          <w:lang w:val="en-US"/>
+        </w:rPr>
+        <w:t xml:space="preserve">        else if (</w:t>
+      </w:r>
+      <w:proofErr w:type="gramStart"/>
+      <w:r>
+        <w:rPr>
+          <w:rFonts w:ascii="Courier New" w:hAnsi="Courier New" w:cs="Courier New"/>
+          <w:i/>
+          <w:sz w:val="28"/>
+          <w:szCs w:val="28"/>
+          <w:lang w:val="en-US"/>
+        </w:rPr>
+        <w:t>direction.vertical</w:t>
+      </w:r>
+      <w:proofErr w:type="gramEnd"/>
+      <w:r>
+        <w:rPr>
+          <w:rFonts w:ascii="Courier New" w:hAnsi="Courier New" w:cs="Courier New"/>
+          <w:i/>
+          <w:sz w:val="28"/>
+          <w:szCs w:val="28"/>
+          <w:lang w:val="en-US"/>
+        </w:rPr>
+        <w:t xml:space="preserve"> == 1) {</w:t>
+      </w:r>
+    </w:p>
+    <w:p>
+      <w:pPr>
+        <w:spacing w:line="360" w:lineRule="auto"/>
+        <w:jc w:val="both"/>
+        <w:rPr>
+          <w:rFonts w:ascii="Courier New" w:hAnsi="Courier New" w:cs="Courier New"/>
+          <w:i/>
+          <w:sz w:val="28"/>
+          <w:szCs w:val="28"/>
+          <w:lang w:val="en-US"/>
+        </w:rPr>
+      </w:pPr>
+      <w:r>
+        <w:rPr>
+          <w:rFonts w:ascii="Courier New" w:hAnsi="Courier New" w:cs="Courier New"/>
+          <w:i/>
           <w:sz w:val="28"/>
           <w:szCs w:val="28"/>
           <w:lang w:val="en-US"/>
@@ -2519,17 +4830,19 @@
     <w:p>
       <w:pPr>
         <w:spacing w:line="360" w:lineRule="auto"/>
-        <w:ind w:firstLine="709"/>
-        <w:rPr>
-          <w:rFonts w:ascii="Courier New" w:hAnsi="Courier New" w:cs="Courier New"/>
-          <w:sz w:val="28"/>
-          <w:szCs w:val="28"/>
-          <w:lang w:val="en-US"/>
-        </w:rPr>
-      </w:pPr>
-      <w:r>
-        <w:rPr>
-          <w:rFonts w:ascii="Courier New" w:hAnsi="Courier New" w:cs="Courier New"/>
+        <w:jc w:val="both"/>
+        <w:rPr>
+          <w:rFonts w:ascii="Courier New" w:hAnsi="Courier New" w:cs="Courier New"/>
+          <w:i/>
+          <w:sz w:val="28"/>
+          <w:szCs w:val="28"/>
+          <w:lang w:val="en-US"/>
+        </w:rPr>
+      </w:pPr>
+      <w:r>
+        <w:rPr>
+          <w:rFonts w:ascii="Courier New" w:hAnsi="Courier New" w:cs="Courier New"/>
+          <w:i/>
           <w:sz w:val="28"/>
           <w:szCs w:val="28"/>
           <w:lang w:val="en-US"/>
@@ -2540,17 +4853,19 @@
     <w:p>
       <w:pPr>
         <w:spacing w:line="360" w:lineRule="auto"/>
-        <w:ind w:firstLine="709"/>
-        <w:rPr>
-          <w:rFonts w:ascii="Courier New" w:hAnsi="Courier New" w:cs="Courier New"/>
-          <w:sz w:val="28"/>
-          <w:szCs w:val="28"/>
-          <w:lang w:val="en-US"/>
-        </w:rPr>
-      </w:pPr>
-      <w:r>
-        <w:rPr>
-          <w:rFonts w:ascii="Courier New" w:hAnsi="Courier New" w:cs="Courier New"/>
+        <w:jc w:val="both"/>
+        <w:rPr>
+          <w:rFonts w:ascii="Courier New" w:hAnsi="Courier New" w:cs="Courier New"/>
+          <w:i/>
+          <w:sz w:val="28"/>
+          <w:szCs w:val="28"/>
+          <w:lang w:val="en-US"/>
+        </w:rPr>
+      </w:pPr>
+      <w:r>
+        <w:rPr>
+          <w:rFonts w:ascii="Courier New" w:hAnsi="Courier New" w:cs="Courier New"/>
+          <w:i/>
           <w:sz w:val="28"/>
           <w:szCs w:val="28"/>
           <w:lang w:val="en-US"/>
@@ -2561,38 +4876,64 @@
     <w:p>
       <w:pPr>
         <w:spacing w:line="360" w:lineRule="auto"/>
-        <w:ind w:firstLine="709"/>
-        <w:rPr>
-          <w:rFonts w:ascii="Courier New" w:hAnsi="Courier New" w:cs="Courier New"/>
-          <w:sz w:val="28"/>
-          <w:szCs w:val="28"/>
-          <w:lang w:val="en-US"/>
-        </w:rPr>
-      </w:pPr>
-      <w:r>
-        <w:rPr>
-          <w:rFonts w:ascii="Courier New" w:hAnsi="Courier New" w:cs="Courier New"/>
-          <w:sz w:val="28"/>
-          <w:szCs w:val="28"/>
-          <w:lang w:val="en-US"/>
-        </w:rPr>
-        <w:t xml:space="preserve">        else { return memAnim; };</w:t>
-      </w:r>
-    </w:p>
-    <w:p>
-      <w:pPr>
-        <w:spacing w:line="360" w:lineRule="auto"/>
-        <w:ind w:firstLine="709"/>
-        <w:rPr>
-          <w:rFonts w:ascii="Courier New" w:hAnsi="Courier New" w:cs="Courier New"/>
-          <w:sz w:val="28"/>
-          <w:szCs w:val="28"/>
-          <w:lang w:val="en-US"/>
-        </w:rPr>
-      </w:pPr>
-      <w:r>
-        <w:rPr>
-          <w:rFonts w:ascii="Courier New" w:hAnsi="Courier New" w:cs="Courier New"/>
+        <w:jc w:val="both"/>
+        <w:rPr>
+          <w:rFonts w:ascii="Courier New" w:hAnsi="Courier New" w:cs="Courier New"/>
+          <w:i/>
+          <w:sz w:val="28"/>
+          <w:szCs w:val="28"/>
+          <w:lang w:val="en-US"/>
+        </w:rPr>
+      </w:pPr>
+      <w:r>
+        <w:rPr>
+          <w:rFonts w:ascii="Courier New" w:hAnsi="Courier New" w:cs="Courier New"/>
+          <w:i/>
+          <w:sz w:val="28"/>
+          <w:szCs w:val="28"/>
+          <w:lang w:val="en-US"/>
+        </w:rPr>
+        <w:t xml:space="preserve">        else </w:t>
+      </w:r>
+      <w:proofErr w:type="gramStart"/>
+      <w:r>
+        <w:rPr>
+          <w:rFonts w:ascii="Courier New" w:hAnsi="Courier New" w:cs="Courier New"/>
+          <w:i/>
+          <w:sz w:val="28"/>
+          <w:szCs w:val="28"/>
+          <w:lang w:val="en-US"/>
+        </w:rPr>
+        <w:t>{ return</w:t>
+      </w:r>
+      <w:proofErr w:type="gramEnd"/>
+      <w:r>
+        <w:rPr>
+          <w:rFonts w:ascii="Courier New" w:hAnsi="Courier New" w:cs="Courier New"/>
+          <w:i/>
+          <w:sz w:val="28"/>
+          <w:szCs w:val="28"/>
+          <w:lang w:val="en-US"/>
+        </w:rPr>
+        <w:t xml:space="preserve"> memAnim; };</w:t>
+      </w:r>
+    </w:p>
+    <w:p>
+      <w:pPr>
+        <w:spacing w:line="360" w:lineRule="auto"/>
+        <w:jc w:val="both"/>
+        <w:rPr>
+          <w:rFonts w:ascii="Courier New" w:hAnsi="Courier New" w:cs="Courier New"/>
+          <w:i/>
+          <w:sz w:val="28"/>
+          <w:szCs w:val="28"/>
+          <w:lang w:val="en-US"/>
+        </w:rPr>
+      </w:pPr>
+      <w:r>
+        <w:rPr>
+          <w:rFonts w:ascii="Courier New" w:hAnsi="Courier New" w:cs="Courier New"/>
+          <w:i/>
           <w:sz w:val="28"/>
           <w:szCs w:val="28"/>
           <w:lang w:val="en-US"/>
@@ -2603,59 +4944,109 @@
     <w:p>
       <w:pPr>
         <w:spacing w:line="360" w:lineRule="auto"/>
-        <w:ind w:firstLine="709"/>
-        <w:rPr>
-          <w:rFonts w:ascii="Courier New" w:hAnsi="Courier New" w:cs="Courier New"/>
-          <w:sz w:val="28"/>
-          <w:szCs w:val="28"/>
-          <w:lang w:val="en-US"/>
-        </w:rPr>
-      </w:pPr>
-      <w:r>
-        <w:rPr>
-          <w:rFonts w:ascii="Courier New" w:hAnsi="Courier New" w:cs="Courier New"/>
-          <w:sz w:val="28"/>
-          <w:szCs w:val="28"/>
-          <w:lang w:val="en-US"/>
-        </w:rPr>
-        <w:t xml:space="preserve">    Movable() {direction.horizontal = 0; direction.vertical = 0; memAnim = 0;};</w:t>
-      </w:r>
-    </w:p>
-    <w:p>
-      <w:pPr>
-        <w:spacing w:line="360" w:lineRule="auto"/>
-        <w:ind w:firstLine="709"/>
-        <w:rPr>
-          <w:rFonts w:ascii="Courier New" w:hAnsi="Courier New" w:cs="Courier New"/>
-          <w:sz w:val="28"/>
-          <w:szCs w:val="28"/>
-          <w:lang w:val="en-US"/>
-        </w:rPr>
-      </w:pPr>
-      <w:r>
-        <w:rPr>
-          <w:rFonts w:ascii="Courier New" w:hAnsi="Courier New" w:cs="Courier New"/>
-          <w:sz w:val="28"/>
-          <w:szCs w:val="28"/>
-          <w:lang w:val="en-US"/>
-        </w:rPr>
-        <w:t xml:space="preserve">    Movable(int x, int y)  {</w:t>
-      </w:r>
-    </w:p>
-    <w:p>
-      <w:pPr>
-        <w:spacing w:line="360" w:lineRule="auto"/>
-        <w:ind w:firstLine="709"/>
-        <w:rPr>
-          <w:rFonts w:ascii="Courier New" w:hAnsi="Courier New" w:cs="Courier New"/>
-          <w:sz w:val="28"/>
-          <w:szCs w:val="28"/>
-          <w:lang w:val="en-US"/>
-        </w:rPr>
-      </w:pPr>
-      <w:r>
-        <w:rPr>
-          <w:rFonts w:ascii="Courier New" w:hAnsi="Courier New" w:cs="Courier New"/>
+        <w:jc w:val="both"/>
+        <w:rPr>
+          <w:rFonts w:ascii="Courier New" w:hAnsi="Courier New" w:cs="Courier New"/>
+          <w:i/>
+          <w:sz w:val="28"/>
+          <w:szCs w:val="28"/>
+          <w:lang w:val="en-US"/>
+        </w:rPr>
+      </w:pPr>
+      <w:r>
+        <w:rPr>
+          <w:rFonts w:ascii="Courier New" w:hAnsi="Courier New" w:cs="Courier New"/>
+          <w:i/>
+          <w:sz w:val="28"/>
+          <w:szCs w:val="28"/>
+          <w:lang w:val="en-US"/>
+        </w:rPr>
+        <w:t xml:space="preserve">    </w:t>
+      </w:r>
+      <w:proofErr w:type="gramStart"/>
+      <w:r>
+        <w:rPr>
+          <w:rFonts w:ascii="Courier New" w:hAnsi="Courier New" w:cs="Courier New"/>
+          <w:i/>
+          <w:sz w:val="28"/>
+          <w:szCs w:val="28"/>
+          <w:lang w:val="en-US"/>
+        </w:rPr>
+        <w:t>Movable(</w:t>
+      </w:r>
+      <w:proofErr w:type="gramEnd"/>
+      <w:r>
+        <w:rPr>
+          <w:rFonts w:ascii="Courier New" w:hAnsi="Courier New" w:cs="Courier New"/>
+          <w:i/>
+          <w:sz w:val="28"/>
+          <w:szCs w:val="28"/>
+          <w:lang w:val="en-US"/>
+        </w:rPr>
+        <w:t>) {direction.horizontal = 0; direction.vertical = 0; memAnim = 0;};</w:t>
+      </w:r>
+    </w:p>
+    <w:p>
+      <w:pPr>
+        <w:spacing w:line="360" w:lineRule="auto"/>
+        <w:jc w:val="both"/>
+        <w:rPr>
+          <w:rFonts w:ascii="Courier New" w:hAnsi="Courier New" w:cs="Courier New"/>
+          <w:i/>
+          <w:sz w:val="28"/>
+          <w:szCs w:val="28"/>
+          <w:lang w:val="en-US"/>
+        </w:rPr>
+      </w:pPr>
+      <w:r>
+        <w:rPr>
+          <w:rFonts w:ascii="Courier New" w:hAnsi="Courier New" w:cs="Courier New"/>
+          <w:i/>
+          <w:sz w:val="28"/>
+          <w:szCs w:val="28"/>
+          <w:lang w:val="en-US"/>
+        </w:rPr>
+        <w:t xml:space="preserve">    </w:t>
+      </w:r>
+      <w:proofErr w:type="gramStart"/>
+      <w:r>
+        <w:rPr>
+          <w:rFonts w:ascii="Courier New" w:hAnsi="Courier New" w:cs="Courier New"/>
+          <w:i/>
+          <w:sz w:val="28"/>
+          <w:szCs w:val="28"/>
+          <w:lang w:val="en-US"/>
+        </w:rPr>
+        <w:t>Movable(</w:t>
+      </w:r>
+      <w:proofErr w:type="gramEnd"/>
+      <w:r>
+        <w:rPr>
+          <w:rFonts w:ascii="Courier New" w:hAnsi="Courier New" w:cs="Courier New"/>
+          <w:i/>
+          <w:sz w:val="28"/>
+          <w:szCs w:val="28"/>
+          <w:lang w:val="en-US"/>
+        </w:rPr>
+        <w:t>int x, int y)  {</w:t>
+      </w:r>
+    </w:p>
+    <w:p>
+      <w:pPr>
+        <w:spacing w:line="360" w:lineRule="auto"/>
+        <w:jc w:val="both"/>
+        <w:rPr>
+          <w:rFonts w:ascii="Courier New" w:hAnsi="Courier New" w:cs="Courier New"/>
+          <w:i/>
+          <w:sz w:val="28"/>
+          <w:szCs w:val="28"/>
+          <w:lang w:val="en-US"/>
+        </w:rPr>
+      </w:pPr>
+      <w:r>
+        <w:rPr>
+          <w:rFonts w:ascii="Courier New" w:hAnsi="Courier New" w:cs="Courier New"/>
+          <w:i/>
           <w:sz w:val="28"/>
           <w:szCs w:val="28"/>
           <w:lang w:val="en-US"/>
@@ -2666,17 +5057,19 @@
     <w:p>
       <w:pPr>
         <w:spacing w:line="360" w:lineRule="auto"/>
-        <w:ind w:firstLine="709"/>
-        <w:rPr>
-          <w:rFonts w:ascii="Courier New" w:hAnsi="Courier New" w:cs="Courier New"/>
-          <w:sz w:val="28"/>
-          <w:szCs w:val="28"/>
-          <w:lang w:val="en-US"/>
-        </w:rPr>
-      </w:pPr>
-      <w:r>
-        <w:rPr>
-          <w:rFonts w:ascii="Courier New" w:hAnsi="Courier New" w:cs="Courier New"/>
+        <w:jc w:val="both"/>
+        <w:rPr>
+          <w:rFonts w:ascii="Courier New" w:hAnsi="Courier New" w:cs="Courier New"/>
+          <w:i/>
+          <w:sz w:val="28"/>
+          <w:szCs w:val="28"/>
+          <w:lang w:val="en-US"/>
+        </w:rPr>
+      </w:pPr>
+      <w:r>
+        <w:rPr>
+          <w:rFonts w:ascii="Courier New" w:hAnsi="Courier New" w:cs="Courier New"/>
+          <w:i/>
           <w:sz w:val="28"/>
           <w:szCs w:val="28"/>
           <w:lang w:val="en-US"/>
@@ -2687,60 +5080,110 @@
     <w:p>
       <w:pPr>
         <w:spacing w:line="360" w:lineRule="auto"/>
-        <w:ind w:firstLine="709"/>
-        <w:rPr>
-          <w:rFonts w:ascii="Courier New" w:hAnsi="Courier New" w:cs="Courier New"/>
-          <w:sz w:val="28"/>
-          <w:szCs w:val="28"/>
-          <w:lang w:val="en-US"/>
-        </w:rPr>
-      </w:pPr>
-      <w:r>
-        <w:rPr>
-          <w:rFonts w:ascii="Courier New" w:hAnsi="Courier New" w:cs="Courier New"/>
+        <w:jc w:val="both"/>
+        <w:rPr>
+          <w:rFonts w:ascii="Courier New" w:hAnsi="Courier New" w:cs="Courier New"/>
+          <w:i/>
+          <w:sz w:val="28"/>
+          <w:szCs w:val="28"/>
+          <w:lang w:val="en-US"/>
+        </w:rPr>
+      </w:pPr>
+      <w:r>
+        <w:rPr>
+          <w:rFonts w:ascii="Courier New" w:hAnsi="Courier New" w:cs="Courier New"/>
+          <w:i/>
+          <w:sz w:val="28"/>
+          <w:szCs w:val="28"/>
+          <w:lang w:val="en-US"/>
+        </w:rPr>
+        <w:t xml:space="preserve">        </w:t>
+      </w:r>
+      <w:proofErr w:type="gramStart"/>
+      <w:r>
+        <w:rPr>
+          <w:rFonts w:ascii="Courier New" w:hAnsi="Courier New" w:cs="Courier New"/>
+          <w:i/>
+          <w:sz w:val="28"/>
+          <w:szCs w:val="28"/>
+          <w:lang w:val="en-US"/>
+        </w:rPr>
+        <w:t>direction.horizontal</w:t>
+      </w:r>
+      <w:proofErr w:type="gramEnd"/>
+      <w:r>
+        <w:rPr>
+          <w:rFonts w:ascii="Courier New" w:hAnsi="Courier New" w:cs="Courier New"/>
+          <w:i/>
+          <w:sz w:val="28"/>
+          <w:szCs w:val="28"/>
+          <w:lang w:val="en-US"/>
+        </w:rPr>
+        <w:t xml:space="preserve"> = 0;</w:t>
+      </w:r>
+    </w:p>
+    <w:p>
+      <w:pPr>
+        <w:spacing w:line="360" w:lineRule="auto"/>
+        <w:jc w:val="both"/>
+        <w:rPr>
+          <w:rFonts w:ascii="Courier New" w:hAnsi="Courier New" w:cs="Courier New"/>
+          <w:i/>
+          <w:sz w:val="28"/>
+          <w:szCs w:val="28"/>
+          <w:lang w:val="en-US"/>
+        </w:rPr>
+      </w:pPr>
+      <w:r>
+        <w:rPr>
+          <w:rFonts w:ascii="Courier New" w:hAnsi="Courier New" w:cs="Courier New"/>
+          <w:i/>
           <w:sz w:val="28"/>
           <w:szCs w:val="28"/>
           <w:lang w:val="en-US"/>
         </w:rPr>
         <w:lastRenderedPageBreak/>
-        <w:t xml:space="preserve">        direction.horizontal = 0;</w:t>
-      </w:r>
-    </w:p>
-    <w:p>
-      <w:pPr>
-        <w:spacing w:line="360" w:lineRule="auto"/>
-        <w:ind w:firstLine="709"/>
-        <w:rPr>
-          <w:rFonts w:ascii="Courier New" w:hAnsi="Courier New" w:cs="Courier New"/>
-          <w:sz w:val="28"/>
-          <w:szCs w:val="28"/>
-          <w:lang w:val="en-US"/>
-        </w:rPr>
-      </w:pPr>
-      <w:r>
-        <w:rPr>
-          <w:rFonts w:ascii="Courier New" w:hAnsi="Courier New" w:cs="Courier New"/>
-          <w:sz w:val="28"/>
-          <w:szCs w:val="28"/>
-          <w:lang w:val="en-US"/>
-        </w:rPr>
-        <w:t xml:space="preserve">        direction.vertical = 0;</w:t>
-      </w:r>
-    </w:p>
-    <w:p>
-      <w:pPr>
-        <w:spacing w:line="360" w:lineRule="auto"/>
-        <w:ind w:firstLine="709"/>
-        <w:rPr>
-          <w:rFonts w:ascii="Courier New" w:hAnsi="Courier New" w:cs="Courier New"/>
-          <w:sz w:val="28"/>
-          <w:szCs w:val="28"/>
-          <w:lang w:val="en-US"/>
-        </w:rPr>
-      </w:pPr>
-      <w:r>
-        <w:rPr>
-          <w:rFonts w:ascii="Courier New" w:hAnsi="Courier New" w:cs="Courier New"/>
+        <w:t xml:space="preserve">        </w:t>
+      </w:r>
+      <w:proofErr w:type="gramStart"/>
+      <w:r>
+        <w:rPr>
+          <w:rFonts w:ascii="Courier New" w:hAnsi="Courier New" w:cs="Courier New"/>
+          <w:i/>
+          <w:sz w:val="28"/>
+          <w:szCs w:val="28"/>
+          <w:lang w:val="en-US"/>
+        </w:rPr>
+        <w:t>direction.vertical</w:t>
+      </w:r>
+      <w:proofErr w:type="gramEnd"/>
+      <w:r>
+        <w:rPr>
+          <w:rFonts w:ascii="Courier New" w:hAnsi="Courier New" w:cs="Courier New"/>
+          <w:i/>
+          <w:sz w:val="28"/>
+          <w:szCs w:val="28"/>
+          <w:lang w:val="en-US"/>
+        </w:rPr>
+        <w:t xml:space="preserve"> = 0;</w:t>
+      </w:r>
+    </w:p>
+    <w:p>
+      <w:pPr>
+        <w:spacing w:line="360" w:lineRule="auto"/>
+        <w:jc w:val="both"/>
+        <w:rPr>
+          <w:rFonts w:ascii="Courier New" w:hAnsi="Courier New" w:cs="Courier New"/>
+          <w:i/>
+          <w:sz w:val="28"/>
+          <w:szCs w:val="28"/>
+          <w:lang w:val="en-US"/>
+        </w:rPr>
+      </w:pPr>
+      <w:r>
+        <w:rPr>
+          <w:rFonts w:ascii="Courier New" w:hAnsi="Courier New" w:cs="Courier New"/>
+          <w:i/>
           <w:sz w:val="28"/>
           <w:szCs w:val="28"/>
           <w:lang w:val="en-US"/>
@@ -2751,17 +5194,19 @@
     <w:p>
       <w:pPr>
         <w:spacing w:line="360" w:lineRule="auto"/>
-        <w:ind w:firstLine="709"/>
-        <w:rPr>
-          <w:rFonts w:ascii="Courier New" w:hAnsi="Courier New" w:cs="Courier New"/>
-          <w:sz w:val="28"/>
-          <w:szCs w:val="28"/>
-          <w:lang w:val="en-US"/>
-        </w:rPr>
-      </w:pPr>
-      <w:r>
-        <w:rPr>
-          <w:rFonts w:ascii="Courier New" w:hAnsi="Courier New" w:cs="Courier New"/>
+        <w:jc w:val="both"/>
+        <w:rPr>
+          <w:rFonts w:ascii="Courier New" w:hAnsi="Courier New" w:cs="Courier New"/>
+          <w:i/>
+          <w:sz w:val="28"/>
+          <w:szCs w:val="28"/>
+          <w:lang w:val="en-US"/>
+        </w:rPr>
+      </w:pPr>
+      <w:r>
+        <w:rPr>
+          <w:rFonts w:ascii="Courier New" w:hAnsi="Courier New" w:cs="Courier New"/>
+          <w:i/>
           <w:sz w:val="28"/>
           <w:szCs w:val="28"/>
           <w:lang w:val="en-US"/>
@@ -2772,17 +5217,19 @@
     <w:p>
       <w:pPr>
         <w:spacing w:line="360" w:lineRule="auto"/>
-        <w:ind w:firstLine="709"/>
-        <w:rPr>
-          <w:rFonts w:ascii="Courier New" w:hAnsi="Courier New" w:cs="Courier New"/>
-          <w:sz w:val="28"/>
-          <w:szCs w:val="28"/>
-          <w:lang w:val="en-US"/>
-        </w:rPr>
-      </w:pPr>
-      <w:r>
-        <w:rPr>
-          <w:rFonts w:ascii="Courier New" w:hAnsi="Courier New" w:cs="Courier New"/>
+        <w:jc w:val="both"/>
+        <w:rPr>
+          <w:rFonts w:ascii="Courier New" w:hAnsi="Courier New" w:cs="Courier New"/>
+          <w:i/>
+          <w:sz w:val="28"/>
+          <w:szCs w:val="28"/>
+          <w:lang w:val="en-US"/>
+        </w:rPr>
+      </w:pPr>
+      <w:r>
+        <w:rPr>
+          <w:rFonts w:ascii="Courier New" w:hAnsi="Courier New" w:cs="Courier New"/>
+          <w:i/>
           <w:sz w:val="28"/>
           <w:szCs w:val="28"/>
           <w:lang w:val="en-US"/>
@@ -2793,29 +5240,32 @@
     <w:p>
       <w:pPr>
         <w:spacing w:line="360" w:lineRule="auto"/>
-        <w:ind w:firstLine="709"/>
-        <w:rPr>
-          <w:rFonts w:ascii="Courier New" w:hAnsi="Courier New" w:cs="Courier New"/>
-          <w:sz w:val="28"/>
-          <w:szCs w:val="28"/>
-          <w:lang w:val="en-US"/>
-        </w:rPr>
-      </w:pPr>
-    </w:p>
-    <w:p>
-      <w:pPr>
-        <w:spacing w:line="360" w:lineRule="auto"/>
-        <w:ind w:firstLine="709"/>
-        <w:rPr>
-          <w:rFonts w:ascii="Courier New" w:hAnsi="Courier New" w:cs="Courier New"/>
-          <w:sz w:val="28"/>
-          <w:szCs w:val="28"/>
-          <w:lang w:val="en-US"/>
-        </w:rPr>
-      </w:pPr>
-      <w:r>
-        <w:rPr>
-          <w:rFonts w:ascii="Courier New" w:hAnsi="Courier New" w:cs="Courier New"/>
+        <w:jc w:val="both"/>
+        <w:rPr>
+          <w:rFonts w:ascii="Courier New" w:hAnsi="Courier New" w:cs="Courier New"/>
+          <w:i/>
+          <w:sz w:val="28"/>
+          <w:szCs w:val="28"/>
+          <w:lang w:val="en-US"/>
+        </w:rPr>
+      </w:pPr>
+    </w:p>
+    <w:p>
+      <w:pPr>
+        <w:spacing w:line="360" w:lineRule="auto"/>
+        <w:jc w:val="both"/>
+        <w:rPr>
+          <w:rFonts w:ascii="Courier New" w:hAnsi="Courier New" w:cs="Courier New"/>
+          <w:i/>
+          <w:sz w:val="28"/>
+          <w:szCs w:val="28"/>
+          <w:lang w:val="en-US"/>
+        </w:rPr>
+      </w:pPr>
+      <w:r>
+        <w:rPr>
+          <w:rFonts w:ascii="Courier New" w:hAnsi="Courier New" w:cs="Courier New"/>
+          <w:i/>
           <w:sz w:val="28"/>
           <w:szCs w:val="28"/>
           <w:lang w:val="en-US"/>
@@ -2826,17 +5276,19 @@
     <w:p>
       <w:pPr>
         <w:spacing w:line="360" w:lineRule="auto"/>
-        <w:ind w:firstLine="709"/>
-        <w:rPr>
-          <w:rFonts w:ascii="Courier New" w:hAnsi="Courier New" w:cs="Courier New"/>
-          <w:sz w:val="28"/>
-          <w:szCs w:val="28"/>
-          <w:lang w:val="en-US"/>
-        </w:rPr>
-      </w:pPr>
-      <w:r>
-        <w:rPr>
-          <w:rFonts w:ascii="Courier New" w:hAnsi="Courier New" w:cs="Courier New"/>
+        <w:jc w:val="both"/>
+        <w:rPr>
+          <w:rFonts w:ascii="Courier New" w:hAnsi="Courier New" w:cs="Courier New"/>
+          <w:i/>
+          <w:sz w:val="28"/>
+          <w:szCs w:val="28"/>
+          <w:lang w:val="en-US"/>
+        </w:rPr>
+      </w:pPr>
+      <w:r>
+        <w:rPr>
+          <w:rFonts w:ascii="Courier New" w:hAnsi="Courier New" w:cs="Courier New"/>
+          <w:i/>
           <w:sz w:val="28"/>
           <w:szCs w:val="28"/>
           <w:lang w:val="en-US"/>
@@ -2847,17 +5299,19 @@
     <w:p>
       <w:pPr>
         <w:spacing w:line="360" w:lineRule="auto"/>
-        <w:ind w:firstLine="709"/>
-        <w:rPr>
-          <w:rFonts w:ascii="Courier New" w:hAnsi="Courier New" w:cs="Courier New"/>
-          <w:sz w:val="28"/>
-          <w:szCs w:val="28"/>
-          <w:lang w:val="en-US"/>
-        </w:rPr>
-      </w:pPr>
-      <w:r>
-        <w:rPr>
-          <w:rFonts w:ascii="Courier New" w:hAnsi="Courier New" w:cs="Courier New"/>
+        <w:jc w:val="both"/>
+        <w:rPr>
+          <w:rFonts w:ascii="Courier New" w:hAnsi="Courier New" w:cs="Courier New"/>
+          <w:i/>
+          <w:sz w:val="28"/>
+          <w:szCs w:val="28"/>
+          <w:lang w:val="en-US"/>
+        </w:rPr>
+      </w:pPr>
+      <w:r>
+        <w:rPr>
+          <w:rFonts w:ascii="Courier New" w:hAnsi="Courier New" w:cs="Courier New"/>
+          <w:i/>
           <w:sz w:val="28"/>
           <w:szCs w:val="28"/>
           <w:lang w:val="en-US"/>
@@ -2868,17 +5322,19 @@
     <w:p>
       <w:pPr>
         <w:spacing w:line="360" w:lineRule="auto"/>
-        <w:ind w:firstLine="709"/>
-        <w:rPr>
-          <w:rFonts w:ascii="Courier New" w:hAnsi="Courier New" w:cs="Courier New"/>
-          <w:sz w:val="28"/>
-          <w:szCs w:val="28"/>
-          <w:lang w:val="en-US"/>
-        </w:rPr>
-      </w:pPr>
-      <w:r>
-        <w:rPr>
-          <w:rFonts w:ascii="Courier New" w:hAnsi="Courier New" w:cs="Courier New"/>
+        <w:jc w:val="both"/>
+        <w:rPr>
+          <w:rFonts w:ascii="Courier New" w:hAnsi="Courier New" w:cs="Courier New"/>
+          <w:i/>
+          <w:sz w:val="28"/>
+          <w:szCs w:val="28"/>
+          <w:lang w:val="en-US"/>
+        </w:rPr>
+      </w:pPr>
+      <w:r>
+        <w:rPr>
+          <w:rFonts w:ascii="Courier New" w:hAnsi="Courier New" w:cs="Courier New"/>
+          <w:i/>
           <w:sz w:val="28"/>
           <w:szCs w:val="28"/>
           <w:lang w:val="en-US"/>
@@ -2889,17 +5345,19 @@
     <w:p>
       <w:pPr>
         <w:spacing w:line="360" w:lineRule="auto"/>
-        <w:ind w:firstLine="709"/>
-        <w:rPr>
-          <w:rFonts w:ascii="Courier New" w:hAnsi="Courier New" w:cs="Courier New"/>
-          <w:sz w:val="28"/>
-          <w:szCs w:val="28"/>
-          <w:lang w:val="en-US"/>
-        </w:rPr>
-      </w:pPr>
-      <w:r>
-        <w:rPr>
-          <w:rFonts w:ascii="Courier New" w:hAnsi="Courier New" w:cs="Courier New"/>
+        <w:jc w:val="both"/>
+        <w:rPr>
+          <w:rFonts w:ascii="Courier New" w:hAnsi="Courier New" w:cs="Courier New"/>
+          <w:i/>
+          <w:sz w:val="28"/>
+          <w:szCs w:val="28"/>
+          <w:lang w:val="en-US"/>
+        </w:rPr>
+      </w:pPr>
+      <w:r>
+        <w:rPr>
+          <w:rFonts w:ascii="Courier New" w:hAnsi="Courier New" w:cs="Courier New"/>
+          <w:i/>
           <w:sz w:val="28"/>
           <w:szCs w:val="28"/>
           <w:lang w:val="en-US"/>
@@ -2910,17 +5368,19 @@
     <w:p>
       <w:pPr>
         <w:spacing w:line="360" w:lineRule="auto"/>
-        <w:ind w:firstLine="709"/>
-        <w:rPr>
-          <w:rFonts w:ascii="Courier New" w:hAnsi="Courier New" w:cs="Courier New"/>
-          <w:sz w:val="28"/>
-          <w:szCs w:val="28"/>
-          <w:lang w:val="en-US"/>
-        </w:rPr>
-      </w:pPr>
-      <w:r>
-        <w:rPr>
-          <w:rFonts w:ascii="Courier New" w:hAnsi="Courier New" w:cs="Courier New"/>
+        <w:jc w:val="both"/>
+        <w:rPr>
+          <w:rFonts w:ascii="Courier New" w:hAnsi="Courier New" w:cs="Courier New"/>
+          <w:i/>
+          <w:sz w:val="28"/>
+          <w:szCs w:val="28"/>
+          <w:lang w:val="en-US"/>
+        </w:rPr>
+      </w:pPr>
+      <w:r>
+        <w:rPr>
+          <w:rFonts w:ascii="Courier New" w:hAnsi="Courier New" w:cs="Courier New"/>
+          <w:i/>
           <w:sz w:val="28"/>
           <w:szCs w:val="28"/>
           <w:lang w:val="en-US"/>
@@ -2931,17 +5391,19 @@
     <w:p>
       <w:pPr>
         <w:spacing w:line="360" w:lineRule="auto"/>
-        <w:ind w:firstLine="709"/>
-        <w:rPr>
-          <w:rFonts w:ascii="Courier New" w:hAnsi="Courier New" w:cs="Courier New"/>
-          <w:sz w:val="28"/>
-          <w:szCs w:val="28"/>
-          <w:lang w:val="en-US"/>
-        </w:rPr>
-      </w:pPr>
-      <w:r>
-        <w:rPr>
-          <w:rFonts w:ascii="Courier New" w:hAnsi="Courier New" w:cs="Courier New"/>
+        <w:jc w:val="both"/>
+        <w:rPr>
+          <w:rFonts w:ascii="Courier New" w:hAnsi="Courier New" w:cs="Courier New"/>
+          <w:i/>
+          <w:sz w:val="28"/>
+          <w:szCs w:val="28"/>
+          <w:lang w:val="en-US"/>
+        </w:rPr>
+      </w:pPr>
+      <w:r>
+        <w:rPr>
+          <w:rFonts w:ascii="Courier New" w:hAnsi="Courier New" w:cs="Courier New"/>
+          <w:i/>
           <w:sz w:val="28"/>
           <w:szCs w:val="28"/>
           <w:lang w:val="en-US"/>
@@ -2952,17 +5414,19 @@
     <w:p>
       <w:pPr>
         <w:spacing w:line="360" w:lineRule="auto"/>
-        <w:ind w:firstLine="709"/>
-        <w:rPr>
-          <w:rFonts w:ascii="Courier New" w:hAnsi="Courier New" w:cs="Courier New"/>
-          <w:sz w:val="28"/>
-          <w:szCs w:val="28"/>
-          <w:lang w:val="en-US"/>
-        </w:rPr>
-      </w:pPr>
-      <w:r>
-        <w:rPr>
-          <w:rFonts w:ascii="Courier New" w:hAnsi="Courier New" w:cs="Courier New"/>
+        <w:jc w:val="both"/>
+        <w:rPr>
+          <w:rFonts w:ascii="Courier New" w:hAnsi="Courier New" w:cs="Courier New"/>
+          <w:i/>
+          <w:sz w:val="28"/>
+          <w:szCs w:val="28"/>
+          <w:lang w:val="en-US"/>
+        </w:rPr>
+      </w:pPr>
+      <w:r>
+        <w:rPr>
+          <w:rFonts w:ascii="Courier New" w:hAnsi="Courier New" w:cs="Courier New"/>
+          <w:i/>
           <w:sz w:val="28"/>
           <w:szCs w:val="28"/>
           <w:lang w:val="en-US"/>
@@ -2973,38 +5437,64 @@
     <w:p>
       <w:pPr>
         <w:spacing w:line="360" w:lineRule="auto"/>
-        <w:ind w:firstLine="709"/>
-        <w:rPr>
-          <w:rFonts w:ascii="Courier New" w:hAnsi="Courier New" w:cs="Courier New"/>
-          <w:sz w:val="28"/>
-          <w:szCs w:val="28"/>
-          <w:lang w:val="en-US"/>
-        </w:rPr>
-      </w:pPr>
-      <w:r>
-        <w:rPr>
-          <w:rFonts w:ascii="Courier New" w:hAnsi="Courier New" w:cs="Courier New"/>
-          <w:sz w:val="28"/>
-          <w:szCs w:val="28"/>
-          <w:lang w:val="en-US"/>
-        </w:rPr>
-        <w:t xml:space="preserve">    void setMDir(int h, int v) {</w:t>
-      </w:r>
-    </w:p>
-    <w:p>
-      <w:pPr>
-        <w:spacing w:line="360" w:lineRule="auto"/>
-        <w:ind w:firstLine="709"/>
-        <w:rPr>
-          <w:rFonts w:ascii="Courier New" w:hAnsi="Courier New" w:cs="Courier New"/>
-          <w:sz w:val="28"/>
-          <w:szCs w:val="28"/>
-          <w:lang w:val="en-US"/>
-        </w:rPr>
-      </w:pPr>
-      <w:r>
-        <w:rPr>
-          <w:rFonts w:ascii="Courier New" w:hAnsi="Courier New" w:cs="Courier New"/>
+        <w:jc w:val="both"/>
+        <w:rPr>
+          <w:rFonts w:ascii="Courier New" w:hAnsi="Courier New" w:cs="Courier New"/>
+          <w:i/>
+          <w:sz w:val="28"/>
+          <w:szCs w:val="28"/>
+          <w:lang w:val="en-US"/>
+        </w:rPr>
+      </w:pPr>
+      <w:r>
+        <w:rPr>
+          <w:rFonts w:ascii="Courier New" w:hAnsi="Courier New" w:cs="Courier New"/>
+          <w:i/>
+          <w:sz w:val="28"/>
+          <w:szCs w:val="28"/>
+          <w:lang w:val="en-US"/>
+        </w:rPr>
+        <w:t xml:space="preserve">    void </w:t>
+      </w:r>
+      <w:proofErr w:type="gramStart"/>
+      <w:r>
+        <w:rPr>
+          <w:rFonts w:ascii="Courier New" w:hAnsi="Courier New" w:cs="Courier New"/>
+          <w:i/>
+          <w:sz w:val="28"/>
+          <w:szCs w:val="28"/>
+          <w:lang w:val="en-US"/>
+        </w:rPr>
+        <w:t>setMDir(</w:t>
+      </w:r>
+      <w:proofErr w:type="gramEnd"/>
+      <w:r>
+        <w:rPr>
+          <w:rFonts w:ascii="Courier New" w:hAnsi="Courier New" w:cs="Courier New"/>
+          <w:i/>
+          <w:sz w:val="28"/>
+          <w:szCs w:val="28"/>
+          <w:lang w:val="en-US"/>
+        </w:rPr>
+        <w:t>int h, int v) {</w:t>
+      </w:r>
+    </w:p>
+    <w:p>
+      <w:pPr>
+        <w:spacing w:line="360" w:lineRule="auto"/>
+        <w:jc w:val="both"/>
+        <w:rPr>
+          <w:rFonts w:ascii="Courier New" w:hAnsi="Courier New" w:cs="Courier New"/>
+          <w:i/>
+          <w:sz w:val="28"/>
+          <w:szCs w:val="28"/>
+          <w:lang w:val="en-US"/>
+        </w:rPr>
+      </w:pPr>
+      <w:r>
+        <w:rPr>
+          <w:rFonts w:ascii="Courier New" w:hAnsi="Courier New" w:cs="Courier New"/>
+          <w:i/>
           <w:sz w:val="28"/>
           <w:szCs w:val="28"/>
           <w:lang w:val="en-US"/>
@@ -3015,17 +5505,19 @@
     <w:p>
       <w:pPr>
         <w:spacing w:line="360" w:lineRule="auto"/>
-        <w:ind w:firstLine="709"/>
-        <w:rPr>
-          <w:rFonts w:ascii="Courier New" w:hAnsi="Courier New" w:cs="Courier New"/>
-          <w:sz w:val="28"/>
-          <w:szCs w:val="28"/>
-          <w:lang w:val="en-US"/>
-        </w:rPr>
-      </w:pPr>
-      <w:r>
-        <w:rPr>
-          <w:rFonts w:ascii="Courier New" w:hAnsi="Courier New" w:cs="Courier New"/>
+        <w:jc w:val="both"/>
+        <w:rPr>
+          <w:rFonts w:ascii="Courier New" w:hAnsi="Courier New" w:cs="Courier New"/>
+          <w:i/>
+          <w:sz w:val="28"/>
+          <w:szCs w:val="28"/>
+          <w:lang w:val="en-US"/>
+        </w:rPr>
+      </w:pPr>
+      <w:r>
+        <w:rPr>
+          <w:rFonts w:ascii="Courier New" w:hAnsi="Courier New" w:cs="Courier New"/>
+          <w:i/>
           <w:sz w:val="28"/>
           <w:szCs w:val="28"/>
           <w:lang w:val="en-US"/>
@@ -3036,17 +5528,19 @@
     <w:p>
       <w:pPr>
         <w:spacing w:line="360" w:lineRule="auto"/>
-        <w:ind w:firstLine="709"/>
-        <w:rPr>
-          <w:rFonts w:ascii="Courier New" w:hAnsi="Courier New" w:cs="Courier New"/>
-          <w:sz w:val="28"/>
-          <w:szCs w:val="28"/>
-          <w:lang w:val="en-US"/>
-        </w:rPr>
-      </w:pPr>
-      <w:r>
-        <w:rPr>
-          <w:rFonts w:ascii="Courier New" w:hAnsi="Courier New" w:cs="Courier New"/>
+        <w:jc w:val="both"/>
+        <w:rPr>
+          <w:rFonts w:ascii="Courier New" w:hAnsi="Courier New" w:cs="Courier New"/>
+          <w:i/>
+          <w:sz w:val="28"/>
+          <w:szCs w:val="28"/>
+          <w:lang w:val="en-US"/>
+        </w:rPr>
+      </w:pPr>
+      <w:r>
+        <w:rPr>
+          <w:rFonts w:ascii="Courier New" w:hAnsi="Courier New" w:cs="Courier New"/>
+          <w:i/>
           <w:sz w:val="28"/>
           <w:szCs w:val="28"/>
           <w:lang w:val="en-US"/>
@@ -3057,38 +5551,64 @@
     <w:p>
       <w:pPr>
         <w:spacing w:line="360" w:lineRule="auto"/>
-        <w:ind w:firstLine="709"/>
-        <w:rPr>
-          <w:rFonts w:ascii="Courier New" w:hAnsi="Courier New" w:cs="Courier New"/>
-          <w:sz w:val="28"/>
-          <w:szCs w:val="28"/>
-          <w:lang w:val="en-US"/>
-        </w:rPr>
-      </w:pPr>
-      <w:r>
-        <w:rPr>
-          <w:rFonts w:ascii="Courier New" w:hAnsi="Courier New" w:cs="Courier New"/>
-          <w:sz w:val="28"/>
-          <w:szCs w:val="28"/>
-          <w:lang w:val="en-US"/>
-        </w:rPr>
-        <w:t xml:space="preserve">    void setMDir(Direction dir) {</w:t>
-      </w:r>
-    </w:p>
-    <w:p>
-      <w:pPr>
-        <w:spacing w:line="360" w:lineRule="auto"/>
-        <w:ind w:firstLine="709"/>
-        <w:rPr>
-          <w:rFonts w:ascii="Courier New" w:hAnsi="Courier New" w:cs="Courier New"/>
-          <w:sz w:val="28"/>
-          <w:szCs w:val="28"/>
-          <w:lang w:val="en-US"/>
-        </w:rPr>
-      </w:pPr>
-      <w:r>
-        <w:rPr>
-          <w:rFonts w:ascii="Courier New" w:hAnsi="Courier New" w:cs="Courier New"/>
+        <w:jc w:val="both"/>
+        <w:rPr>
+          <w:rFonts w:ascii="Courier New" w:hAnsi="Courier New" w:cs="Courier New"/>
+          <w:i/>
+          <w:sz w:val="28"/>
+          <w:szCs w:val="28"/>
+          <w:lang w:val="en-US"/>
+        </w:rPr>
+      </w:pPr>
+      <w:r>
+        <w:rPr>
+          <w:rFonts w:ascii="Courier New" w:hAnsi="Courier New" w:cs="Courier New"/>
+          <w:i/>
+          <w:sz w:val="28"/>
+          <w:szCs w:val="28"/>
+          <w:lang w:val="en-US"/>
+        </w:rPr>
+        <w:t xml:space="preserve">    void </w:t>
+      </w:r>
+      <w:proofErr w:type="gramStart"/>
+      <w:r>
+        <w:rPr>
+          <w:rFonts w:ascii="Courier New" w:hAnsi="Courier New" w:cs="Courier New"/>
+          <w:i/>
+          <w:sz w:val="28"/>
+          <w:szCs w:val="28"/>
+          <w:lang w:val="en-US"/>
+        </w:rPr>
+        <w:t>setMDir(</w:t>
+      </w:r>
+      <w:proofErr w:type="gramEnd"/>
+      <w:r>
+        <w:rPr>
+          <w:rFonts w:ascii="Courier New" w:hAnsi="Courier New" w:cs="Courier New"/>
+          <w:i/>
+          <w:sz w:val="28"/>
+          <w:szCs w:val="28"/>
+          <w:lang w:val="en-US"/>
+        </w:rPr>
+        <w:t>Direction dir) {</w:t>
+      </w:r>
+    </w:p>
+    <w:p>
+      <w:pPr>
+        <w:spacing w:line="360" w:lineRule="auto"/>
+        <w:jc w:val="both"/>
+        <w:rPr>
+          <w:rFonts w:ascii="Courier New" w:hAnsi="Courier New" w:cs="Courier New"/>
+          <w:i/>
+          <w:sz w:val="28"/>
+          <w:szCs w:val="28"/>
+          <w:lang w:val="en-US"/>
+        </w:rPr>
+      </w:pPr>
+      <w:r>
+        <w:rPr>
+          <w:rFonts w:ascii="Courier New" w:hAnsi="Courier New" w:cs="Courier New"/>
+          <w:i/>
           <w:sz w:val="28"/>
           <w:szCs w:val="28"/>
           <w:lang w:val="en-US"/>
@@ -3099,17 +5619,19 @@
     <w:p>
       <w:pPr>
         <w:spacing w:line="360" w:lineRule="auto"/>
-        <w:ind w:firstLine="709"/>
-        <w:rPr>
-          <w:rFonts w:ascii="Courier New" w:hAnsi="Courier New" w:cs="Courier New"/>
-          <w:sz w:val="28"/>
-          <w:szCs w:val="28"/>
-          <w:lang w:val="en-US"/>
-        </w:rPr>
-      </w:pPr>
-      <w:r>
-        <w:rPr>
-          <w:rFonts w:ascii="Courier New" w:hAnsi="Courier New" w:cs="Courier New"/>
+        <w:jc w:val="both"/>
+        <w:rPr>
+          <w:rFonts w:ascii="Courier New" w:hAnsi="Courier New" w:cs="Courier New"/>
+          <w:i/>
+          <w:sz w:val="28"/>
+          <w:szCs w:val="28"/>
+          <w:lang w:val="en-US"/>
+        </w:rPr>
+      </w:pPr>
+      <w:r>
+        <w:rPr>
+          <w:rFonts w:ascii="Courier New" w:hAnsi="Courier New" w:cs="Courier New"/>
+          <w:i/>
           <w:sz w:val="28"/>
           <w:szCs w:val="28"/>
           <w:lang w:val="en-US"/>
@@ -3120,101 +5642,199 @@
     <w:p>
       <w:pPr>
         <w:spacing w:line="360" w:lineRule="auto"/>
-        <w:ind w:firstLine="709"/>
-        <w:rPr>
-          <w:rFonts w:ascii="Courier New" w:hAnsi="Courier New" w:cs="Courier New"/>
-          <w:sz w:val="28"/>
-          <w:szCs w:val="28"/>
-          <w:lang w:val="en-US"/>
-        </w:rPr>
-      </w:pPr>
-      <w:r>
-        <w:rPr>
-          <w:rFonts w:ascii="Courier New" w:hAnsi="Courier New" w:cs="Courier New"/>
-          <w:sz w:val="28"/>
-          <w:szCs w:val="28"/>
-          <w:lang w:val="en-US"/>
-        </w:rPr>
-        <w:t xml:space="preserve">    int getMH() {return this-&gt;memoryDirection.horizontal;};</w:t>
-      </w:r>
-    </w:p>
-    <w:p>
-      <w:pPr>
-        <w:spacing w:line="360" w:lineRule="auto"/>
-        <w:ind w:firstLine="709"/>
-        <w:rPr>
-          <w:rFonts w:ascii="Courier New" w:hAnsi="Courier New" w:cs="Courier New"/>
-          <w:sz w:val="28"/>
-          <w:szCs w:val="28"/>
-          <w:lang w:val="en-US"/>
-        </w:rPr>
-      </w:pPr>
-      <w:r>
-        <w:rPr>
-          <w:rFonts w:ascii="Courier New" w:hAnsi="Courier New" w:cs="Courier New"/>
-          <w:sz w:val="28"/>
-          <w:szCs w:val="28"/>
-          <w:lang w:val="en-US"/>
-        </w:rPr>
-        <w:t xml:space="preserve">    int getMV() {return this-&gt;memoryDirection.vertical;};</w:t>
-      </w:r>
-    </w:p>
-    <w:p>
-      <w:pPr>
-        <w:spacing w:line="360" w:lineRule="auto"/>
-        <w:ind w:firstLine="709"/>
-        <w:rPr>
-          <w:rFonts w:ascii="Courier New" w:hAnsi="Courier New" w:cs="Courier New"/>
-          <w:sz w:val="28"/>
-          <w:szCs w:val="28"/>
-          <w:lang w:val="en-US"/>
-        </w:rPr>
-      </w:pPr>
-      <w:r>
-        <w:rPr>
-          <w:rFonts w:ascii="Courier New" w:hAnsi="Courier New" w:cs="Courier New"/>
-          <w:sz w:val="28"/>
-          <w:szCs w:val="28"/>
-          <w:lang w:val="en-US"/>
-        </w:rPr>
-        <w:t xml:space="preserve">    Direction getMDir() {return this-&gt;memoryDirection;};</w:t>
-      </w:r>
-    </w:p>
-    <w:p>
-      <w:pPr>
-        <w:spacing w:line="360" w:lineRule="auto"/>
-        <w:ind w:firstLine="709"/>
-        <w:rPr>
-          <w:rFonts w:ascii="Courier New" w:hAnsi="Courier New" w:cs="Courier New"/>
-          <w:sz w:val="28"/>
-          <w:szCs w:val="28"/>
-          <w:lang w:val="en-US"/>
-        </w:rPr>
-      </w:pPr>
-      <w:r>
-        <w:rPr>
-          <w:rFonts w:ascii="Courier New" w:hAnsi="Courier New" w:cs="Courier New"/>
-          <w:sz w:val="28"/>
-          <w:szCs w:val="28"/>
-          <w:lang w:val="en-US"/>
-        </w:rPr>
-        <w:t xml:space="preserve">    void toSpawn() {</w:t>
-      </w:r>
-    </w:p>
-    <w:p>
-      <w:pPr>
-        <w:spacing w:line="360" w:lineRule="auto"/>
-        <w:ind w:firstLine="709"/>
-        <w:rPr>
-          <w:rFonts w:ascii="Courier New" w:hAnsi="Courier New" w:cs="Courier New"/>
-          <w:sz w:val="28"/>
-          <w:szCs w:val="28"/>
-          <w:lang w:val="en-US"/>
-        </w:rPr>
-      </w:pPr>
-      <w:r>
-        <w:rPr>
-          <w:rFonts w:ascii="Courier New" w:hAnsi="Courier New" w:cs="Courier New"/>
+        <w:jc w:val="both"/>
+        <w:rPr>
+          <w:rFonts w:ascii="Courier New" w:hAnsi="Courier New" w:cs="Courier New"/>
+          <w:i/>
+          <w:sz w:val="28"/>
+          <w:szCs w:val="28"/>
+          <w:lang w:val="en-US"/>
+        </w:rPr>
+      </w:pPr>
+      <w:r>
+        <w:rPr>
+          <w:rFonts w:ascii="Courier New" w:hAnsi="Courier New" w:cs="Courier New"/>
+          <w:i/>
+          <w:sz w:val="28"/>
+          <w:szCs w:val="28"/>
+          <w:lang w:val="en-US"/>
+        </w:rPr>
+        <w:t xml:space="preserve">    int </w:t>
+      </w:r>
+      <w:proofErr w:type="gramStart"/>
+      <w:r>
+        <w:rPr>
+          <w:rFonts w:ascii="Courier New" w:hAnsi="Courier New" w:cs="Courier New"/>
+          <w:i/>
+          <w:sz w:val="28"/>
+          <w:szCs w:val="28"/>
+          <w:lang w:val="en-US"/>
+        </w:rPr>
+        <w:t>getMH(</w:t>
+      </w:r>
+      <w:proofErr w:type="gramEnd"/>
+      <w:r>
+        <w:rPr>
+          <w:rFonts w:ascii="Courier New" w:hAnsi="Courier New" w:cs="Courier New"/>
+          <w:i/>
+          <w:sz w:val="28"/>
+          <w:szCs w:val="28"/>
+          <w:lang w:val="en-US"/>
+        </w:rPr>
+        <w:t>) {return this-&gt;memoryDirection.horizontal;};</w:t>
+      </w:r>
+    </w:p>
+    <w:p>
+      <w:pPr>
+        <w:spacing w:line="360" w:lineRule="auto"/>
+        <w:jc w:val="both"/>
+        <w:rPr>
+          <w:rFonts w:ascii="Courier New" w:hAnsi="Courier New" w:cs="Courier New"/>
+          <w:i/>
+          <w:sz w:val="28"/>
+          <w:szCs w:val="28"/>
+          <w:lang w:val="en-US"/>
+        </w:rPr>
+      </w:pPr>
+      <w:r>
+        <w:rPr>
+          <w:rFonts w:ascii="Courier New" w:hAnsi="Courier New" w:cs="Courier New"/>
+          <w:i/>
+          <w:sz w:val="28"/>
+          <w:szCs w:val="28"/>
+          <w:lang w:val="en-US"/>
+        </w:rPr>
+        <w:t xml:space="preserve">    int </w:t>
+      </w:r>
+      <w:proofErr w:type="gramStart"/>
+      <w:r>
+        <w:rPr>
+          <w:rFonts w:ascii="Courier New" w:hAnsi="Courier New" w:cs="Courier New"/>
+          <w:i/>
+          <w:sz w:val="28"/>
+          <w:szCs w:val="28"/>
+          <w:lang w:val="en-US"/>
+        </w:rPr>
+        <w:t>getMV(</w:t>
+      </w:r>
+      <w:proofErr w:type="gramEnd"/>
+      <w:r>
+        <w:rPr>
+          <w:rFonts w:ascii="Courier New" w:hAnsi="Courier New" w:cs="Courier New"/>
+          <w:i/>
+          <w:sz w:val="28"/>
+          <w:szCs w:val="28"/>
+          <w:lang w:val="en-US"/>
+        </w:rPr>
+        <w:t>) {return this-&gt;memoryDirection.vertical;};</w:t>
+      </w:r>
+    </w:p>
+    <w:p>
+      <w:pPr>
+        <w:spacing w:line="360" w:lineRule="auto"/>
+        <w:jc w:val="both"/>
+        <w:rPr>
+          <w:rFonts w:ascii="Courier New" w:hAnsi="Courier New" w:cs="Courier New"/>
+          <w:i/>
+          <w:sz w:val="28"/>
+          <w:szCs w:val="28"/>
+          <w:lang w:val="en-US"/>
+        </w:rPr>
+      </w:pPr>
+      <w:r>
+        <w:rPr>
+          <w:rFonts w:ascii="Courier New" w:hAnsi="Courier New" w:cs="Courier New"/>
+          <w:i/>
+          <w:sz w:val="28"/>
+          <w:szCs w:val="28"/>
+          <w:lang w:val="en-US"/>
+        </w:rPr>
+        <w:t xml:space="preserve">    Direction </w:t>
+      </w:r>
+      <w:proofErr w:type="gramStart"/>
+      <w:r>
+        <w:rPr>
+          <w:rFonts w:ascii="Courier New" w:hAnsi="Courier New" w:cs="Courier New"/>
+          <w:i/>
+          <w:sz w:val="28"/>
+          <w:szCs w:val="28"/>
+          <w:lang w:val="en-US"/>
+        </w:rPr>
+        <w:t>getMDir(</w:t>
+      </w:r>
+      <w:proofErr w:type="gramEnd"/>
+      <w:r>
+        <w:rPr>
+          <w:rFonts w:ascii="Courier New" w:hAnsi="Courier New" w:cs="Courier New"/>
+          <w:i/>
+          <w:sz w:val="28"/>
+          <w:szCs w:val="28"/>
+          <w:lang w:val="en-US"/>
+        </w:rPr>
+        <w:t>) {return this-&gt;memoryDirection;};</w:t>
+      </w:r>
+    </w:p>
+    <w:p>
+      <w:pPr>
+        <w:spacing w:line="360" w:lineRule="auto"/>
+        <w:jc w:val="both"/>
+        <w:rPr>
+          <w:rFonts w:ascii="Courier New" w:hAnsi="Courier New" w:cs="Courier New"/>
+          <w:i/>
+          <w:sz w:val="28"/>
+          <w:szCs w:val="28"/>
+          <w:lang w:val="en-US"/>
+        </w:rPr>
+      </w:pPr>
+      <w:r>
+        <w:rPr>
+          <w:rFonts w:ascii="Courier New" w:hAnsi="Courier New" w:cs="Courier New"/>
+          <w:i/>
+          <w:sz w:val="28"/>
+          <w:szCs w:val="28"/>
+          <w:lang w:val="en-US"/>
+        </w:rPr>
+        <w:t xml:space="preserve">    void </w:t>
+      </w:r>
+      <w:proofErr w:type="gramStart"/>
+      <w:r>
+        <w:rPr>
+          <w:rFonts w:ascii="Courier New" w:hAnsi="Courier New" w:cs="Courier New"/>
+          <w:i/>
+          <w:sz w:val="28"/>
+          <w:szCs w:val="28"/>
+          <w:lang w:val="en-US"/>
+        </w:rPr>
+        <w:t>toSpawn(</w:t>
+      </w:r>
+      <w:proofErr w:type="gramEnd"/>
+      <w:r>
+        <w:rPr>
+          <w:rFonts w:ascii="Courier New" w:hAnsi="Courier New" w:cs="Courier New"/>
+          <w:i/>
+          <w:sz w:val="28"/>
+          <w:szCs w:val="28"/>
+          <w:lang w:val="en-US"/>
+        </w:rPr>
+        <w:t>) {</w:t>
+      </w:r>
+    </w:p>
+    <w:p>
+      <w:pPr>
+        <w:spacing w:line="360" w:lineRule="auto"/>
+        <w:jc w:val="both"/>
+        <w:rPr>
+          <w:rFonts w:ascii="Courier New" w:hAnsi="Courier New" w:cs="Courier New"/>
+          <w:i/>
+          <w:sz w:val="28"/>
+          <w:szCs w:val="28"/>
+          <w:lang w:val="en-US"/>
+        </w:rPr>
+      </w:pPr>
+      <w:r>
+        <w:rPr>
+          <w:rFonts w:ascii="Courier New" w:hAnsi="Courier New" w:cs="Courier New"/>
+          <w:i/>
           <w:sz w:val="28"/>
           <w:szCs w:val="28"/>
           <w:lang w:val="en-US"/>
@@ -3225,17 +5845,19 @@
     <w:p>
       <w:pPr>
         <w:spacing w:line="360" w:lineRule="auto"/>
-        <w:ind w:firstLine="709"/>
-        <w:rPr>
-          <w:rFonts w:ascii="Courier New" w:hAnsi="Courier New" w:cs="Courier New"/>
-          <w:sz w:val="28"/>
-          <w:szCs w:val="28"/>
-          <w:lang w:val="en-US"/>
-        </w:rPr>
-      </w:pPr>
-      <w:r>
-        <w:rPr>
-          <w:rFonts w:ascii="Courier New" w:hAnsi="Courier New" w:cs="Courier New"/>
+        <w:jc w:val="both"/>
+        <w:rPr>
+          <w:rFonts w:ascii="Courier New" w:hAnsi="Courier New" w:cs="Courier New"/>
+          <w:i/>
+          <w:sz w:val="28"/>
+          <w:szCs w:val="28"/>
+          <w:lang w:val="en-US"/>
+        </w:rPr>
+      </w:pPr>
+      <w:r>
+        <w:rPr>
+          <w:rFonts w:ascii="Courier New" w:hAnsi="Courier New" w:cs="Courier New"/>
+          <w:i/>
           <w:sz w:val="28"/>
           <w:szCs w:val="28"/>
           <w:lang w:val="en-US"/>
@@ -3246,81 +5868,111 @@
     <w:p>
       <w:pPr>
         <w:spacing w:line="360" w:lineRule="auto"/>
-        <w:ind w:firstLine="709"/>
-        <w:rPr>
-          <w:rFonts w:ascii="Courier New" w:hAnsi="Courier New" w:cs="Courier New"/>
-          <w:sz w:val="28"/>
-          <w:szCs w:val="28"/>
-          <w:lang w:val="en-US"/>
-        </w:rPr>
-      </w:pPr>
-      <w:r>
-        <w:rPr>
-          <w:rFonts w:ascii="Courier New" w:hAnsi="Courier New" w:cs="Courier New"/>
+        <w:jc w:val="both"/>
+        <w:rPr>
+          <w:rFonts w:ascii="Courier New" w:hAnsi="Courier New" w:cs="Courier New"/>
+          <w:i/>
+          <w:sz w:val="28"/>
+          <w:szCs w:val="28"/>
+          <w:lang w:val="en-US"/>
+        </w:rPr>
+      </w:pPr>
+      <w:r>
+        <w:rPr>
+          <w:rFonts w:ascii="Courier New" w:hAnsi="Courier New" w:cs="Courier New"/>
+          <w:i/>
+          <w:sz w:val="28"/>
+          <w:szCs w:val="28"/>
+          <w:lang w:val="en-US"/>
+        </w:rPr>
+        <w:t xml:space="preserve">        y = spawnY;</w:t>
+      </w:r>
+    </w:p>
+    <w:p>
+      <w:pPr>
+        <w:spacing w:line="360" w:lineRule="auto"/>
+        <w:jc w:val="both"/>
+        <w:rPr>
+          <w:rFonts w:ascii="Courier New" w:hAnsi="Courier New" w:cs="Courier New"/>
+          <w:i/>
+          <w:sz w:val="28"/>
+          <w:szCs w:val="28"/>
+          <w:lang w:val="en-US"/>
+        </w:rPr>
+      </w:pPr>
+      <w:r>
+        <w:rPr>
+          <w:rFonts w:ascii="Courier New" w:hAnsi="Courier New" w:cs="Courier New"/>
+          <w:i/>
+          <w:sz w:val="28"/>
+          <w:szCs w:val="28"/>
+          <w:lang w:val="en-US"/>
+        </w:rPr>
+        <w:t xml:space="preserve">        </w:t>
+      </w:r>
+      <w:proofErr w:type="gramStart"/>
+      <w:r>
+        <w:rPr>
+          <w:rFonts w:ascii="Courier New" w:hAnsi="Courier New" w:cs="Courier New"/>
+          <w:i/>
+          <w:sz w:val="28"/>
+          <w:szCs w:val="28"/>
+          <w:lang w:val="en-US"/>
+        </w:rPr>
+        <w:t>setDir(</w:t>
+      </w:r>
+      <w:proofErr w:type="gramEnd"/>
+      <w:r>
+        <w:rPr>
+          <w:rFonts w:ascii="Courier New" w:hAnsi="Courier New" w:cs="Courier New"/>
+          <w:i/>
+          <w:sz w:val="28"/>
+          <w:szCs w:val="28"/>
+          <w:lang w:val="en-US"/>
+        </w:rPr>
+        <w:t>0, 0);</w:t>
+      </w:r>
+    </w:p>
+    <w:p>
+      <w:pPr>
+        <w:spacing w:line="360" w:lineRule="auto"/>
+        <w:jc w:val="both"/>
+        <w:rPr>
+          <w:rFonts w:ascii="Courier New" w:hAnsi="Courier New" w:cs="Courier New"/>
+          <w:i/>
+          <w:sz w:val="28"/>
+          <w:szCs w:val="28"/>
+          <w:lang w:val="en-US"/>
+        </w:rPr>
+      </w:pPr>
+      <w:r>
+        <w:rPr>
+          <w:rFonts w:ascii="Courier New" w:hAnsi="Courier New" w:cs="Courier New"/>
+          <w:i/>
           <w:sz w:val="28"/>
           <w:szCs w:val="28"/>
           <w:lang w:val="en-US"/>
         </w:rPr>
         <w:lastRenderedPageBreak/>
-        <w:t xml:space="preserve">        y = spawnY;</w:t>
-      </w:r>
-    </w:p>
-    <w:p>
-      <w:pPr>
-        <w:spacing w:line="360" w:lineRule="auto"/>
-        <w:ind w:firstLine="709"/>
-        <w:rPr>
-          <w:rFonts w:ascii="Courier New" w:hAnsi="Courier New" w:cs="Courier New"/>
-          <w:sz w:val="28"/>
-          <w:szCs w:val="28"/>
-          <w:lang w:val="en-US"/>
-        </w:rPr>
-      </w:pPr>
-      <w:r>
-        <w:rPr>
-          <w:rFonts w:ascii="Courier New" w:hAnsi="Courier New" w:cs="Courier New"/>
-          <w:sz w:val="28"/>
-          <w:szCs w:val="28"/>
-          <w:lang w:val="en-US"/>
-        </w:rPr>
-        <w:t xml:space="preserve">        setDir(0, 0);</w:t>
-      </w:r>
-    </w:p>
-    <w:p>
-      <w:pPr>
-        <w:spacing w:line="360" w:lineRule="auto"/>
-        <w:ind w:firstLine="709"/>
-        <w:rPr>
-          <w:rFonts w:ascii="Courier New" w:hAnsi="Courier New" w:cs="Courier New"/>
-          <w:sz w:val="28"/>
-          <w:szCs w:val="28"/>
-          <w:lang w:val="en-US"/>
-        </w:rPr>
-      </w:pPr>
-      <w:r>
-        <w:rPr>
-          <w:rFonts w:ascii="Courier New" w:hAnsi="Courier New" w:cs="Courier New"/>
-          <w:sz w:val="28"/>
-          <w:szCs w:val="28"/>
-          <w:lang w:val="en-US"/>
-        </w:rPr>
         <w:t xml:space="preserve">        lives--;</w:t>
       </w:r>
     </w:p>
     <w:p>
       <w:pPr>
         <w:spacing w:line="360" w:lineRule="auto"/>
-        <w:ind w:firstLine="709"/>
-        <w:rPr>
-          <w:rFonts w:ascii="Courier New" w:hAnsi="Courier New" w:cs="Courier New"/>
-          <w:sz w:val="28"/>
-          <w:szCs w:val="28"/>
-          <w:lang w:val="en-US"/>
-        </w:rPr>
-      </w:pPr>
-      <w:r>
-        <w:rPr>
-          <w:rFonts w:ascii="Courier New" w:hAnsi="Courier New" w:cs="Courier New"/>
+        <w:jc w:val="both"/>
+        <w:rPr>
+          <w:rFonts w:ascii="Courier New" w:hAnsi="Courier New" w:cs="Courier New"/>
+          <w:i/>
+          <w:sz w:val="28"/>
+          <w:szCs w:val="28"/>
+          <w:lang w:val="en-US"/>
+        </w:rPr>
+      </w:pPr>
+      <w:r>
+        <w:rPr>
+          <w:rFonts w:ascii="Courier New" w:hAnsi="Courier New" w:cs="Courier New"/>
+          <w:i/>
           <w:sz w:val="28"/>
           <w:szCs w:val="28"/>
           <w:lang w:val="en-US"/>
@@ -3331,17 +5983,19 @@
     <w:p>
       <w:pPr>
         <w:spacing w:line="360" w:lineRule="auto"/>
-        <w:ind w:firstLine="709"/>
-        <w:rPr>
-          <w:rFonts w:ascii="Courier New" w:hAnsi="Courier New" w:cs="Courier New"/>
-          <w:sz w:val="28"/>
-          <w:szCs w:val="28"/>
-          <w:lang w:val="en-US"/>
-        </w:rPr>
-      </w:pPr>
-      <w:r>
-        <w:rPr>
-          <w:rFonts w:ascii="Courier New" w:hAnsi="Courier New" w:cs="Courier New"/>
+        <w:jc w:val="both"/>
+        <w:rPr>
+          <w:rFonts w:ascii="Courier New" w:hAnsi="Courier New" w:cs="Courier New"/>
+          <w:i/>
+          <w:sz w:val="28"/>
+          <w:szCs w:val="28"/>
+          <w:lang w:val="en-US"/>
+        </w:rPr>
+      </w:pPr>
+      <w:r>
+        <w:rPr>
+          <w:rFonts w:ascii="Courier New" w:hAnsi="Courier New" w:cs="Courier New"/>
+          <w:i/>
           <w:sz w:val="28"/>
           <w:szCs w:val="28"/>
           <w:lang w:val="en-US"/>
@@ -3352,92 +6006,167 @@
     <w:p>
       <w:pPr>
         <w:spacing w:line="360" w:lineRule="auto"/>
-        <w:ind w:firstLine="709"/>
-        <w:rPr>
-          <w:rFonts w:ascii="Courier New" w:hAnsi="Courier New" w:cs="Courier New"/>
-          <w:sz w:val="28"/>
-          <w:szCs w:val="28"/>
-          <w:lang w:val="en-US"/>
-        </w:rPr>
-      </w:pPr>
-    </w:p>
-    <w:p>
-      <w:pPr>
-        <w:spacing w:line="360" w:lineRule="auto"/>
-        <w:ind w:firstLine="709"/>
-        <w:rPr>
-          <w:rFonts w:ascii="Courier New" w:hAnsi="Courier New" w:cs="Courier New"/>
-          <w:sz w:val="28"/>
-          <w:szCs w:val="28"/>
-          <w:lang w:val="en-US"/>
-        </w:rPr>
-      </w:pPr>
-      <w:r>
-        <w:rPr>
-          <w:rFonts w:ascii="Courier New" w:hAnsi="Courier New" w:cs="Courier New"/>
-          <w:sz w:val="28"/>
-          <w:szCs w:val="28"/>
-          <w:lang w:val="en-US"/>
-        </w:rPr>
-        <w:t xml:space="preserve">    Player() {</w:t>
-      </w:r>
-    </w:p>
-    <w:p>
-      <w:pPr>
-        <w:spacing w:line="360" w:lineRule="auto"/>
-        <w:ind w:firstLine="709"/>
-        <w:rPr>
-          <w:rFonts w:ascii="Courier New" w:hAnsi="Courier New" w:cs="Courier New"/>
-          <w:sz w:val="28"/>
-          <w:szCs w:val="28"/>
-          <w:lang w:val="en-US"/>
-        </w:rPr>
-      </w:pPr>
-      <w:r>
-        <w:rPr>
-          <w:rFonts w:ascii="Courier New" w:hAnsi="Courier New" w:cs="Courier New"/>
-          <w:sz w:val="28"/>
-          <w:szCs w:val="28"/>
-          <w:lang w:val="en-US"/>
-        </w:rPr>
-        <w:t xml:space="preserve">        direction.horizontal = 0;</w:t>
-      </w:r>
-    </w:p>
-    <w:p>
-      <w:pPr>
-        <w:spacing w:line="360" w:lineRule="auto"/>
-        <w:ind w:firstLine="709"/>
-        <w:rPr>
-          <w:rFonts w:ascii="Courier New" w:hAnsi="Courier New" w:cs="Courier New"/>
-          <w:sz w:val="28"/>
-          <w:szCs w:val="28"/>
-          <w:lang w:val="en-US"/>
-        </w:rPr>
-      </w:pPr>
-      <w:r>
-        <w:rPr>
-          <w:rFonts w:ascii="Courier New" w:hAnsi="Courier New" w:cs="Courier New"/>
-          <w:sz w:val="28"/>
-          <w:szCs w:val="28"/>
-          <w:lang w:val="en-US"/>
-        </w:rPr>
-        <w:t xml:space="preserve">        direction.vertical = 0;</w:t>
-      </w:r>
-    </w:p>
-    <w:p>
-      <w:pPr>
-        <w:spacing w:line="360" w:lineRule="auto"/>
-        <w:ind w:firstLine="709"/>
-        <w:rPr>
-          <w:rFonts w:ascii="Courier New" w:hAnsi="Courier New" w:cs="Courier New"/>
-          <w:sz w:val="28"/>
-          <w:szCs w:val="28"/>
-          <w:lang w:val="en-US"/>
-        </w:rPr>
-      </w:pPr>
-      <w:r>
-        <w:rPr>
-          <w:rFonts w:ascii="Courier New" w:hAnsi="Courier New" w:cs="Courier New"/>
+        <w:jc w:val="both"/>
+        <w:rPr>
+          <w:rFonts w:ascii="Courier New" w:hAnsi="Courier New" w:cs="Courier New"/>
+          <w:i/>
+          <w:sz w:val="28"/>
+          <w:szCs w:val="28"/>
+          <w:lang w:val="en-US"/>
+        </w:rPr>
+      </w:pPr>
+    </w:p>
+    <w:p>
+      <w:pPr>
+        <w:spacing w:line="360" w:lineRule="auto"/>
+        <w:jc w:val="both"/>
+        <w:rPr>
+          <w:rFonts w:ascii="Courier New" w:hAnsi="Courier New" w:cs="Courier New"/>
+          <w:i/>
+          <w:sz w:val="28"/>
+          <w:szCs w:val="28"/>
+          <w:lang w:val="en-US"/>
+        </w:rPr>
+      </w:pPr>
+      <w:r>
+        <w:rPr>
+          <w:rFonts w:ascii="Courier New" w:hAnsi="Courier New" w:cs="Courier New"/>
+          <w:i/>
+          <w:sz w:val="28"/>
+          <w:szCs w:val="28"/>
+          <w:lang w:val="en-US"/>
+        </w:rPr>
+        <w:t xml:space="preserve">    </w:t>
+      </w:r>
+      <w:proofErr w:type="gramStart"/>
+      <w:r>
+        <w:rPr>
+          <w:rFonts w:ascii="Courier New" w:hAnsi="Courier New" w:cs="Courier New"/>
+          <w:i/>
+          <w:sz w:val="28"/>
+          <w:szCs w:val="28"/>
+          <w:lang w:val="en-US"/>
+        </w:rPr>
+        <w:t>Player(</w:t>
+      </w:r>
+      <w:proofErr w:type="gramEnd"/>
+      <w:r>
+        <w:rPr>
+          <w:rFonts w:ascii="Courier New" w:hAnsi="Courier New" w:cs="Courier New"/>
+          <w:i/>
+          <w:sz w:val="28"/>
+          <w:szCs w:val="28"/>
+          <w:lang w:val="en-US"/>
+        </w:rPr>
+        <w:t>) {</w:t>
+      </w:r>
+    </w:p>
+    <w:p>
+      <w:pPr>
+        <w:spacing w:line="360" w:lineRule="auto"/>
+        <w:jc w:val="both"/>
+        <w:rPr>
+          <w:rFonts w:ascii="Courier New" w:hAnsi="Courier New" w:cs="Courier New"/>
+          <w:i/>
+          <w:sz w:val="28"/>
+          <w:szCs w:val="28"/>
+          <w:lang w:val="en-US"/>
+        </w:rPr>
+      </w:pPr>
+      <w:r>
+        <w:rPr>
+          <w:rFonts w:ascii="Courier New" w:hAnsi="Courier New" w:cs="Courier New"/>
+          <w:i/>
+          <w:sz w:val="28"/>
+          <w:szCs w:val="28"/>
+          <w:lang w:val="en-US"/>
+        </w:rPr>
+        <w:t xml:space="preserve">        </w:t>
+      </w:r>
+      <w:proofErr w:type="gramStart"/>
+      <w:r>
+        <w:rPr>
+          <w:rFonts w:ascii="Courier New" w:hAnsi="Courier New" w:cs="Courier New"/>
+          <w:i/>
+          <w:sz w:val="28"/>
+          <w:szCs w:val="28"/>
+          <w:lang w:val="en-US"/>
+        </w:rPr>
+        <w:t>direction.horizontal</w:t>
+      </w:r>
+      <w:proofErr w:type="gramEnd"/>
+      <w:r>
+        <w:rPr>
+          <w:rFonts w:ascii="Courier New" w:hAnsi="Courier New" w:cs="Courier New"/>
+          <w:i/>
+          <w:sz w:val="28"/>
+          <w:szCs w:val="28"/>
+          <w:lang w:val="en-US"/>
+        </w:rPr>
+        <w:t xml:space="preserve"> = 0;</w:t>
+      </w:r>
+    </w:p>
+    <w:p>
+      <w:pPr>
+        <w:spacing w:line="360" w:lineRule="auto"/>
+        <w:jc w:val="both"/>
+        <w:rPr>
+          <w:rFonts w:ascii="Courier New" w:hAnsi="Courier New" w:cs="Courier New"/>
+          <w:i/>
+          <w:sz w:val="28"/>
+          <w:szCs w:val="28"/>
+          <w:lang w:val="en-US"/>
+        </w:rPr>
+      </w:pPr>
+      <w:r>
+        <w:rPr>
+          <w:rFonts w:ascii="Courier New" w:hAnsi="Courier New" w:cs="Courier New"/>
+          <w:i/>
+          <w:sz w:val="28"/>
+          <w:szCs w:val="28"/>
+          <w:lang w:val="en-US"/>
+        </w:rPr>
+        <w:t xml:space="preserve">        </w:t>
+      </w:r>
+      <w:proofErr w:type="gramStart"/>
+      <w:r>
+        <w:rPr>
+          <w:rFonts w:ascii="Courier New" w:hAnsi="Courier New" w:cs="Courier New"/>
+          <w:i/>
+          <w:sz w:val="28"/>
+          <w:szCs w:val="28"/>
+          <w:lang w:val="en-US"/>
+        </w:rPr>
+        <w:t>direction.vertical</w:t>
+      </w:r>
+      <w:proofErr w:type="gramEnd"/>
+      <w:r>
+        <w:rPr>
+          <w:rFonts w:ascii="Courier New" w:hAnsi="Courier New" w:cs="Courier New"/>
+          <w:i/>
+          <w:sz w:val="28"/>
+          <w:szCs w:val="28"/>
+          <w:lang w:val="en-US"/>
+        </w:rPr>
+        <w:t xml:space="preserve"> = 0;</w:t>
+      </w:r>
+    </w:p>
+    <w:p>
+      <w:pPr>
+        <w:spacing w:line="360" w:lineRule="auto"/>
+        <w:jc w:val="both"/>
+        <w:rPr>
+          <w:rFonts w:ascii="Courier New" w:hAnsi="Courier New" w:cs="Courier New"/>
+          <w:i/>
+          <w:sz w:val="28"/>
+          <w:szCs w:val="28"/>
+          <w:lang w:val="en-US"/>
+        </w:rPr>
+      </w:pPr>
+      <w:r>
+        <w:rPr>
+          <w:rFonts w:ascii="Courier New" w:hAnsi="Courier New" w:cs="Courier New"/>
+          <w:i/>
           <w:sz w:val="28"/>
           <w:szCs w:val="28"/>
           <w:lang w:val="en-US"/>
@@ -3448,17 +6177,19 @@
     <w:p>
       <w:pPr>
         <w:spacing w:line="360" w:lineRule="auto"/>
-        <w:ind w:firstLine="709"/>
-        <w:rPr>
-          <w:rFonts w:ascii="Courier New" w:hAnsi="Courier New" w:cs="Courier New"/>
-          <w:sz w:val="28"/>
-          <w:szCs w:val="28"/>
-          <w:lang w:val="en-US"/>
-        </w:rPr>
-      </w:pPr>
-      <w:r>
-        <w:rPr>
-          <w:rFonts w:ascii="Courier New" w:hAnsi="Courier New" w:cs="Courier New"/>
+        <w:jc w:val="both"/>
+        <w:rPr>
+          <w:rFonts w:ascii="Courier New" w:hAnsi="Courier New" w:cs="Courier New"/>
+          <w:i/>
+          <w:sz w:val="28"/>
+          <w:szCs w:val="28"/>
+          <w:lang w:val="en-US"/>
+        </w:rPr>
+      </w:pPr>
+      <w:r>
+        <w:rPr>
+          <w:rFonts w:ascii="Courier New" w:hAnsi="Courier New" w:cs="Courier New"/>
+          <w:i/>
           <w:sz w:val="28"/>
           <w:szCs w:val="28"/>
           <w:lang w:val="en-US"/>
@@ -3469,17 +6200,19 @@
     <w:p>
       <w:pPr>
         <w:spacing w:line="360" w:lineRule="auto"/>
-        <w:ind w:firstLine="709"/>
-        <w:rPr>
-          <w:rFonts w:ascii="Courier New" w:hAnsi="Courier New" w:cs="Courier New"/>
-          <w:sz w:val="28"/>
-          <w:szCs w:val="28"/>
-          <w:lang w:val="en-US"/>
-        </w:rPr>
-      </w:pPr>
-      <w:r>
-        <w:rPr>
-          <w:rFonts w:ascii="Courier New" w:hAnsi="Courier New" w:cs="Courier New"/>
+        <w:jc w:val="both"/>
+        <w:rPr>
+          <w:rFonts w:ascii="Courier New" w:hAnsi="Courier New" w:cs="Courier New"/>
+          <w:i/>
+          <w:sz w:val="28"/>
+          <w:szCs w:val="28"/>
+          <w:lang w:val="en-US"/>
+        </w:rPr>
+      </w:pPr>
+      <w:r>
+        <w:rPr>
+          <w:rFonts w:ascii="Courier New" w:hAnsi="Courier New" w:cs="Courier New"/>
+          <w:i/>
           <w:sz w:val="28"/>
           <w:szCs w:val="28"/>
           <w:lang w:val="en-US"/>
@@ -3490,17 +6223,19 @@
     <w:p>
       <w:pPr>
         <w:spacing w:line="360" w:lineRule="auto"/>
-        <w:ind w:firstLine="709"/>
-        <w:rPr>
-          <w:rFonts w:ascii="Courier New" w:hAnsi="Courier New" w:cs="Courier New"/>
-          <w:sz w:val="28"/>
-          <w:szCs w:val="28"/>
-          <w:lang w:val="en-US"/>
-        </w:rPr>
-      </w:pPr>
-      <w:r>
-        <w:rPr>
-          <w:rFonts w:ascii="Courier New" w:hAnsi="Courier New" w:cs="Courier New"/>
+        <w:jc w:val="both"/>
+        <w:rPr>
+          <w:rFonts w:ascii="Courier New" w:hAnsi="Courier New" w:cs="Courier New"/>
+          <w:i/>
+          <w:sz w:val="28"/>
+          <w:szCs w:val="28"/>
+          <w:lang w:val="en-US"/>
+        </w:rPr>
+      </w:pPr>
+      <w:r>
+        <w:rPr>
+          <w:rFonts w:ascii="Courier New" w:hAnsi="Courier New" w:cs="Courier New"/>
+          <w:i/>
           <w:sz w:val="28"/>
           <w:szCs w:val="28"/>
           <w:lang w:val="en-US"/>
@@ -3511,17 +6246,19 @@
     <w:p>
       <w:pPr>
         <w:spacing w:line="360" w:lineRule="auto"/>
-        <w:ind w:firstLine="709"/>
-        <w:rPr>
-          <w:rFonts w:ascii="Courier New" w:hAnsi="Courier New" w:cs="Courier New"/>
-          <w:sz w:val="28"/>
-          <w:szCs w:val="28"/>
-          <w:lang w:val="en-US"/>
-        </w:rPr>
-      </w:pPr>
-      <w:r>
-        <w:rPr>
-          <w:rFonts w:ascii="Courier New" w:hAnsi="Courier New" w:cs="Courier New"/>
+        <w:jc w:val="both"/>
+        <w:rPr>
+          <w:rFonts w:ascii="Courier New" w:hAnsi="Courier New" w:cs="Courier New"/>
+          <w:i/>
+          <w:sz w:val="28"/>
+          <w:szCs w:val="28"/>
+          <w:lang w:val="en-US"/>
+        </w:rPr>
+      </w:pPr>
+      <w:r>
+        <w:rPr>
+          <w:rFonts w:ascii="Courier New" w:hAnsi="Courier New" w:cs="Courier New"/>
+          <w:i/>
           <w:sz w:val="28"/>
           <w:szCs w:val="28"/>
           <w:lang w:val="en-US"/>
@@ -3532,17 +6269,19 @@
     <w:p>
       <w:pPr>
         <w:spacing w:line="360" w:lineRule="auto"/>
-        <w:ind w:firstLine="709"/>
-        <w:rPr>
-          <w:rFonts w:ascii="Courier New" w:hAnsi="Courier New" w:cs="Courier New"/>
-          <w:sz w:val="28"/>
-          <w:szCs w:val="28"/>
-          <w:lang w:val="en-US"/>
-        </w:rPr>
-      </w:pPr>
-      <w:r>
-        <w:rPr>
-          <w:rFonts w:ascii="Courier New" w:hAnsi="Courier New" w:cs="Courier New"/>
+        <w:jc w:val="both"/>
+        <w:rPr>
+          <w:rFonts w:ascii="Courier New" w:hAnsi="Courier New" w:cs="Courier New"/>
+          <w:i/>
+          <w:sz w:val="28"/>
+          <w:szCs w:val="28"/>
+          <w:lang w:val="en-US"/>
+        </w:rPr>
+      </w:pPr>
+      <w:r>
+        <w:rPr>
+          <w:rFonts w:ascii="Courier New" w:hAnsi="Courier New" w:cs="Courier New"/>
+          <w:i/>
           <w:sz w:val="28"/>
           <w:szCs w:val="28"/>
           <w:lang w:val="en-US"/>
@@ -3553,17 +6292,19 @@
     <w:p>
       <w:pPr>
         <w:spacing w:line="360" w:lineRule="auto"/>
-        <w:ind w:firstLine="709"/>
-        <w:rPr>
-          <w:rFonts w:ascii="Courier New" w:hAnsi="Courier New" w:cs="Courier New"/>
-          <w:sz w:val="28"/>
-          <w:szCs w:val="28"/>
-          <w:lang w:val="en-US"/>
-        </w:rPr>
-      </w:pPr>
-      <w:r>
-        <w:rPr>
-          <w:rFonts w:ascii="Courier New" w:hAnsi="Courier New" w:cs="Courier New"/>
+        <w:jc w:val="both"/>
+        <w:rPr>
+          <w:rFonts w:ascii="Courier New" w:hAnsi="Courier New" w:cs="Courier New"/>
+          <w:i/>
+          <w:sz w:val="28"/>
+          <w:szCs w:val="28"/>
+          <w:lang w:val="en-US"/>
+        </w:rPr>
+      </w:pPr>
+      <w:r>
+        <w:rPr>
+          <w:rFonts w:ascii="Courier New" w:hAnsi="Courier New" w:cs="Courier New"/>
+          <w:i/>
           <w:sz w:val="28"/>
           <w:szCs w:val="28"/>
           <w:lang w:val="en-US"/>
@@ -3574,17 +6315,19 @@
     <w:p>
       <w:pPr>
         <w:spacing w:line="360" w:lineRule="auto"/>
-        <w:ind w:firstLine="709"/>
-        <w:rPr>
-          <w:rFonts w:ascii="Courier New" w:hAnsi="Courier New" w:cs="Courier New"/>
-          <w:sz w:val="28"/>
-          <w:szCs w:val="28"/>
-          <w:lang w:val="en-US"/>
-        </w:rPr>
-      </w:pPr>
-      <w:r>
-        <w:rPr>
-          <w:rFonts w:ascii="Courier New" w:hAnsi="Courier New" w:cs="Courier New"/>
+        <w:jc w:val="both"/>
+        <w:rPr>
+          <w:rFonts w:ascii="Courier New" w:hAnsi="Courier New" w:cs="Courier New"/>
+          <w:i/>
+          <w:sz w:val="28"/>
+          <w:szCs w:val="28"/>
+          <w:lang w:val="en-US"/>
+        </w:rPr>
+      </w:pPr>
+      <w:r>
+        <w:rPr>
+          <w:rFonts w:ascii="Courier New" w:hAnsi="Courier New" w:cs="Courier New"/>
+          <w:i/>
           <w:sz w:val="28"/>
           <w:szCs w:val="28"/>
           <w:lang w:val="en-US"/>
@@ -3595,17 +6338,19 @@
     <w:p>
       <w:pPr>
         <w:spacing w:line="360" w:lineRule="auto"/>
-        <w:ind w:firstLine="709"/>
-        <w:rPr>
-          <w:rFonts w:ascii="Courier New" w:hAnsi="Courier New" w:cs="Courier New"/>
-          <w:sz w:val="28"/>
-          <w:szCs w:val="28"/>
-          <w:lang w:val="en-US"/>
-        </w:rPr>
-      </w:pPr>
-      <w:r>
-        <w:rPr>
-          <w:rFonts w:ascii="Courier New" w:hAnsi="Courier New" w:cs="Courier New"/>
+        <w:jc w:val="both"/>
+        <w:rPr>
+          <w:rFonts w:ascii="Courier New" w:hAnsi="Courier New" w:cs="Courier New"/>
+          <w:i/>
+          <w:sz w:val="28"/>
+          <w:szCs w:val="28"/>
+          <w:lang w:val="en-US"/>
+        </w:rPr>
+      </w:pPr>
+      <w:r>
+        <w:rPr>
+          <w:rFonts w:ascii="Courier New" w:hAnsi="Courier New" w:cs="Courier New"/>
+          <w:i/>
           <w:sz w:val="28"/>
           <w:szCs w:val="28"/>
           <w:lang w:val="en-US"/>
@@ -3616,17 +6361,19 @@
     <w:p>
       <w:pPr>
         <w:spacing w:line="360" w:lineRule="auto"/>
-        <w:ind w:firstLine="709"/>
-        <w:rPr>
-          <w:rFonts w:ascii="Courier New" w:hAnsi="Courier New" w:cs="Courier New"/>
-          <w:sz w:val="28"/>
-          <w:szCs w:val="28"/>
-          <w:lang w:val="en-US"/>
-        </w:rPr>
-      </w:pPr>
-      <w:r>
-        <w:rPr>
-          <w:rFonts w:ascii="Courier New" w:hAnsi="Courier New" w:cs="Courier New"/>
+        <w:jc w:val="both"/>
+        <w:rPr>
+          <w:rFonts w:ascii="Courier New" w:hAnsi="Courier New" w:cs="Courier New"/>
+          <w:i/>
+          <w:sz w:val="28"/>
+          <w:szCs w:val="28"/>
+          <w:lang w:val="en-US"/>
+        </w:rPr>
+      </w:pPr>
+      <w:r>
+        <w:rPr>
+          <w:rFonts w:ascii="Courier New" w:hAnsi="Courier New" w:cs="Courier New"/>
+          <w:i/>
           <w:sz w:val="28"/>
           <w:szCs w:val="28"/>
           <w:lang w:val="en-US"/>
@@ -3637,17 +6384,19 @@
     <w:p>
       <w:pPr>
         <w:spacing w:line="360" w:lineRule="auto"/>
-        <w:ind w:firstLine="709"/>
-        <w:rPr>
-          <w:rFonts w:ascii="Courier New" w:hAnsi="Courier New" w:cs="Courier New"/>
-          <w:sz w:val="28"/>
-          <w:szCs w:val="28"/>
-          <w:lang w:val="en-US"/>
-        </w:rPr>
-      </w:pPr>
-      <w:r>
-        <w:rPr>
-          <w:rFonts w:ascii="Courier New" w:hAnsi="Courier New" w:cs="Courier New"/>
+        <w:jc w:val="both"/>
+        <w:rPr>
+          <w:rFonts w:ascii="Courier New" w:hAnsi="Courier New" w:cs="Courier New"/>
+          <w:i/>
+          <w:sz w:val="28"/>
+          <w:szCs w:val="28"/>
+          <w:lang w:val="en-US"/>
+        </w:rPr>
+      </w:pPr>
+      <w:r>
+        <w:rPr>
+          <w:rFonts w:ascii="Courier New" w:hAnsi="Courier New" w:cs="Courier New"/>
+          <w:i/>
           <w:sz w:val="28"/>
           <w:szCs w:val="28"/>
           <w:lang w:val="en-US"/>
@@ -3658,50 +6407,77 @@
     <w:p>
       <w:pPr>
         <w:spacing w:line="360" w:lineRule="auto"/>
-        <w:ind w:firstLine="709"/>
-        <w:rPr>
-          <w:rFonts w:ascii="Courier New" w:hAnsi="Courier New" w:cs="Courier New"/>
-          <w:sz w:val="28"/>
-          <w:szCs w:val="28"/>
-          <w:lang w:val="en-US"/>
-        </w:rPr>
-      </w:pPr>
-    </w:p>
-    <w:p>
-      <w:pPr>
-        <w:spacing w:line="360" w:lineRule="auto"/>
-        <w:ind w:firstLine="709"/>
-        <w:rPr>
-          <w:rFonts w:ascii="Courier New" w:hAnsi="Courier New" w:cs="Courier New"/>
-          <w:sz w:val="28"/>
-          <w:szCs w:val="28"/>
-          <w:lang w:val="en-US"/>
-        </w:rPr>
-      </w:pPr>
-      <w:r>
-        <w:rPr>
-          <w:rFonts w:ascii="Courier New" w:hAnsi="Courier New" w:cs="Courier New"/>
-          <w:sz w:val="28"/>
-          <w:szCs w:val="28"/>
-          <w:lang w:val="en-US"/>
-        </w:rPr>
-        <w:t xml:space="preserve">    Player(int lives): Player() {</w:t>
-      </w:r>
-    </w:p>
-    <w:p>
-      <w:pPr>
-        <w:spacing w:line="360" w:lineRule="auto"/>
-        <w:ind w:firstLine="709"/>
-        <w:rPr>
-          <w:rFonts w:ascii="Courier New" w:hAnsi="Courier New" w:cs="Courier New"/>
-          <w:sz w:val="28"/>
-          <w:szCs w:val="28"/>
-          <w:lang w:val="en-US"/>
-        </w:rPr>
-      </w:pPr>
-      <w:r>
-        <w:rPr>
-          <w:rFonts w:ascii="Courier New" w:hAnsi="Courier New" w:cs="Courier New"/>
+        <w:jc w:val="both"/>
+        <w:rPr>
+          <w:rFonts w:ascii="Courier New" w:hAnsi="Courier New" w:cs="Courier New"/>
+          <w:i/>
+          <w:sz w:val="28"/>
+          <w:szCs w:val="28"/>
+          <w:lang w:val="en-US"/>
+        </w:rPr>
+      </w:pPr>
+    </w:p>
+    <w:p>
+      <w:pPr>
+        <w:spacing w:line="360" w:lineRule="auto"/>
+        <w:jc w:val="both"/>
+        <w:rPr>
+          <w:rFonts w:ascii="Courier New" w:hAnsi="Courier New" w:cs="Courier New"/>
+          <w:i/>
+          <w:sz w:val="28"/>
+          <w:szCs w:val="28"/>
+          <w:lang w:val="en-US"/>
+        </w:rPr>
+      </w:pPr>
+      <w:r>
+        <w:rPr>
+          <w:rFonts w:ascii="Courier New" w:hAnsi="Courier New" w:cs="Courier New"/>
+          <w:i/>
+          <w:sz w:val="28"/>
+          <w:szCs w:val="28"/>
+          <w:lang w:val="en-US"/>
+        </w:rPr>
+        <w:t xml:space="preserve">    </w:t>
+      </w:r>
+      <w:proofErr w:type="gramStart"/>
+      <w:r>
+        <w:rPr>
+          <w:rFonts w:ascii="Courier New" w:hAnsi="Courier New" w:cs="Courier New"/>
+          <w:i/>
+          <w:sz w:val="28"/>
+          <w:szCs w:val="28"/>
+          <w:lang w:val="en-US"/>
+        </w:rPr>
+        <w:t>Player(</w:t>
+      </w:r>
+      <w:proofErr w:type="gramEnd"/>
+      <w:r>
+        <w:rPr>
+          <w:rFonts w:ascii="Courier New" w:hAnsi="Courier New" w:cs="Courier New"/>
+          <w:i/>
+          <w:sz w:val="28"/>
+          <w:szCs w:val="28"/>
+          <w:lang w:val="en-US"/>
+        </w:rPr>
+        <w:t>int lives): Player() {</w:t>
+      </w:r>
+    </w:p>
+    <w:p>
+      <w:pPr>
+        <w:spacing w:line="360" w:lineRule="auto"/>
+        <w:jc w:val="both"/>
+        <w:rPr>
+          <w:rFonts w:ascii="Courier New" w:hAnsi="Courier New" w:cs="Courier New"/>
+          <w:i/>
+          <w:sz w:val="28"/>
+          <w:szCs w:val="28"/>
+          <w:lang w:val="en-US"/>
+        </w:rPr>
+      </w:pPr>
+      <w:r>
+        <w:rPr>
+          <w:rFonts w:ascii="Courier New" w:hAnsi="Courier New" w:cs="Courier New"/>
+          <w:i/>
           <w:sz w:val="28"/>
           <w:szCs w:val="28"/>
           <w:lang w:val="en-US"/>
@@ -3712,17 +6488,19 @@
     <w:p>
       <w:pPr>
         <w:spacing w:line="360" w:lineRule="auto"/>
-        <w:ind w:firstLine="709"/>
-        <w:rPr>
-          <w:rFonts w:ascii="Courier New" w:hAnsi="Courier New" w:cs="Courier New"/>
-          <w:sz w:val="28"/>
-          <w:szCs w:val="28"/>
-          <w:lang w:val="en-US"/>
-        </w:rPr>
-      </w:pPr>
-      <w:r>
-        <w:rPr>
-          <w:rFonts w:ascii="Courier New" w:hAnsi="Courier New" w:cs="Courier New"/>
+        <w:jc w:val="both"/>
+        <w:rPr>
+          <w:rFonts w:ascii="Courier New" w:hAnsi="Courier New" w:cs="Courier New"/>
+          <w:i/>
+          <w:sz w:val="28"/>
+          <w:szCs w:val="28"/>
+          <w:lang w:val="en-US"/>
+        </w:rPr>
+      </w:pPr>
+      <w:r>
+        <w:rPr>
+          <w:rFonts w:ascii="Courier New" w:hAnsi="Courier New" w:cs="Courier New"/>
+          <w:i/>
           <w:sz w:val="28"/>
           <w:szCs w:val="28"/>
           <w:lang w:val="en-US"/>
@@ -3733,38 +6511,64 @@
     <w:p>
       <w:pPr>
         <w:spacing w:line="360" w:lineRule="auto"/>
-        <w:ind w:firstLine="709"/>
-        <w:rPr>
-          <w:rFonts w:ascii="Courier New" w:hAnsi="Courier New" w:cs="Courier New"/>
-          <w:sz w:val="28"/>
-          <w:szCs w:val="28"/>
-          <w:lang w:val="en-US"/>
-        </w:rPr>
-      </w:pPr>
-      <w:r>
-        <w:rPr>
-          <w:rFonts w:ascii="Courier New" w:hAnsi="Courier New" w:cs="Courier New"/>
-          <w:sz w:val="28"/>
-          <w:szCs w:val="28"/>
-          <w:lang w:val="en-US"/>
-        </w:rPr>
-        <w:t xml:space="preserve">    Player(int lives, int x, int y): Player(lives) {</w:t>
-      </w:r>
-    </w:p>
-    <w:p>
-      <w:pPr>
-        <w:spacing w:line="360" w:lineRule="auto"/>
-        <w:ind w:firstLine="709"/>
-        <w:rPr>
-          <w:rFonts w:ascii="Courier New" w:hAnsi="Courier New" w:cs="Courier New"/>
-          <w:sz w:val="28"/>
-          <w:szCs w:val="28"/>
-          <w:lang w:val="en-US"/>
-        </w:rPr>
-      </w:pPr>
-      <w:r>
-        <w:rPr>
-          <w:rFonts w:ascii="Courier New" w:hAnsi="Courier New" w:cs="Courier New"/>
+        <w:jc w:val="both"/>
+        <w:rPr>
+          <w:rFonts w:ascii="Courier New" w:hAnsi="Courier New" w:cs="Courier New"/>
+          <w:i/>
+          <w:sz w:val="28"/>
+          <w:szCs w:val="28"/>
+          <w:lang w:val="en-US"/>
+        </w:rPr>
+      </w:pPr>
+      <w:r>
+        <w:rPr>
+          <w:rFonts w:ascii="Courier New" w:hAnsi="Courier New" w:cs="Courier New"/>
+          <w:i/>
+          <w:sz w:val="28"/>
+          <w:szCs w:val="28"/>
+          <w:lang w:val="en-US"/>
+        </w:rPr>
+        <w:t xml:space="preserve">    </w:t>
+      </w:r>
+      <w:proofErr w:type="gramStart"/>
+      <w:r>
+        <w:rPr>
+          <w:rFonts w:ascii="Courier New" w:hAnsi="Courier New" w:cs="Courier New"/>
+          <w:i/>
+          <w:sz w:val="28"/>
+          <w:szCs w:val="28"/>
+          <w:lang w:val="en-US"/>
+        </w:rPr>
+        <w:t>Player(</w:t>
+      </w:r>
+      <w:proofErr w:type="gramEnd"/>
+      <w:r>
+        <w:rPr>
+          <w:rFonts w:ascii="Courier New" w:hAnsi="Courier New" w:cs="Courier New"/>
+          <w:i/>
+          <w:sz w:val="28"/>
+          <w:szCs w:val="28"/>
+          <w:lang w:val="en-US"/>
+        </w:rPr>
+        <w:t>int lives, int x, int y): Player(lives) {</w:t>
+      </w:r>
+    </w:p>
+    <w:p>
+      <w:pPr>
+        <w:spacing w:line="360" w:lineRule="auto"/>
+        <w:jc w:val="both"/>
+        <w:rPr>
+          <w:rFonts w:ascii="Courier New" w:hAnsi="Courier New" w:cs="Courier New"/>
+          <w:i/>
+          <w:sz w:val="28"/>
+          <w:szCs w:val="28"/>
+          <w:lang w:val="en-US"/>
+        </w:rPr>
+      </w:pPr>
+      <w:r>
+        <w:rPr>
+          <w:rFonts w:ascii="Courier New" w:hAnsi="Courier New" w:cs="Courier New"/>
+          <w:i/>
           <w:sz w:val="28"/>
           <w:szCs w:val="28"/>
           <w:lang w:val="en-US"/>
@@ -3775,17 +6579,19 @@
     <w:p>
       <w:pPr>
         <w:spacing w:line="360" w:lineRule="auto"/>
-        <w:ind w:firstLine="709"/>
-        <w:rPr>
-          <w:rFonts w:ascii="Courier New" w:hAnsi="Courier New" w:cs="Courier New"/>
-          <w:sz w:val="28"/>
-          <w:szCs w:val="28"/>
-          <w:lang w:val="en-US"/>
-        </w:rPr>
-      </w:pPr>
-      <w:r>
-        <w:rPr>
-          <w:rFonts w:ascii="Courier New" w:hAnsi="Courier New" w:cs="Courier New"/>
+        <w:jc w:val="both"/>
+        <w:rPr>
+          <w:rFonts w:ascii="Courier New" w:hAnsi="Courier New" w:cs="Courier New"/>
+          <w:i/>
+          <w:sz w:val="28"/>
+          <w:szCs w:val="28"/>
+          <w:lang w:val="en-US"/>
+        </w:rPr>
+      </w:pPr>
+      <w:r>
+        <w:rPr>
+          <w:rFonts w:ascii="Courier New" w:hAnsi="Courier New" w:cs="Courier New"/>
+          <w:i/>
           <w:sz w:val="28"/>
           <w:szCs w:val="28"/>
           <w:lang w:val="en-US"/>
@@ -3796,17 +6602,19 @@
     <w:p>
       <w:pPr>
         <w:spacing w:line="360" w:lineRule="auto"/>
-        <w:ind w:firstLine="709"/>
-        <w:rPr>
-          <w:rFonts w:ascii="Courier New" w:hAnsi="Courier New" w:cs="Courier New"/>
-          <w:sz w:val="28"/>
-          <w:szCs w:val="28"/>
-          <w:lang w:val="en-US"/>
-        </w:rPr>
-      </w:pPr>
-      <w:r>
-        <w:rPr>
-          <w:rFonts w:ascii="Courier New" w:hAnsi="Courier New" w:cs="Courier New"/>
+        <w:jc w:val="both"/>
+        <w:rPr>
+          <w:rFonts w:ascii="Courier New" w:hAnsi="Courier New" w:cs="Courier New"/>
+          <w:i/>
+          <w:sz w:val="28"/>
+          <w:szCs w:val="28"/>
+          <w:lang w:val="en-US"/>
+        </w:rPr>
+      </w:pPr>
+      <w:r>
+        <w:rPr>
+          <w:rFonts w:ascii="Courier New" w:hAnsi="Courier New" w:cs="Courier New"/>
+          <w:i/>
           <w:sz w:val="28"/>
           <w:szCs w:val="28"/>
           <w:lang w:val="en-US"/>
@@ -3817,17 +6625,19 @@
     <w:p>
       <w:pPr>
         <w:spacing w:line="360" w:lineRule="auto"/>
-        <w:ind w:firstLine="709"/>
-        <w:rPr>
-          <w:rFonts w:ascii="Courier New" w:hAnsi="Courier New" w:cs="Courier New"/>
-          <w:sz w:val="28"/>
-          <w:szCs w:val="28"/>
-          <w:lang w:val="en-US"/>
-        </w:rPr>
-      </w:pPr>
-      <w:r>
-        <w:rPr>
-          <w:rFonts w:ascii="Courier New" w:hAnsi="Courier New" w:cs="Courier New"/>
+        <w:jc w:val="both"/>
+        <w:rPr>
+          <w:rFonts w:ascii="Courier New" w:hAnsi="Courier New" w:cs="Courier New"/>
+          <w:i/>
+          <w:sz w:val="28"/>
+          <w:szCs w:val="28"/>
+          <w:lang w:val="en-US"/>
+        </w:rPr>
+      </w:pPr>
+      <w:r>
+        <w:rPr>
+          <w:rFonts w:ascii="Courier New" w:hAnsi="Courier New" w:cs="Courier New"/>
+          <w:i/>
           <w:sz w:val="28"/>
           <w:szCs w:val="28"/>
           <w:lang w:val="en-US"/>
@@ -3838,93 +6648,237 @@
     <w:p>
       <w:pPr>
         <w:spacing w:line="360" w:lineRule="auto"/>
-        <w:ind w:firstLine="709"/>
-        <w:rPr>
-          <w:rFonts w:ascii="Courier New" w:hAnsi="Courier New" w:cs="Courier New"/>
-          <w:sz w:val="28"/>
-          <w:szCs w:val="28"/>
-          <w:lang w:val="en-US"/>
-        </w:rPr>
-      </w:pPr>
-      <w:r>
-        <w:rPr>
-          <w:rFonts w:ascii="Courier New" w:hAnsi="Courier New" w:cs="Courier New"/>
+        <w:jc w:val="both"/>
+        <w:rPr>
+          <w:rFonts w:ascii="Courier New" w:hAnsi="Courier New" w:cs="Courier New"/>
+          <w:i/>
+          <w:sz w:val="28"/>
+          <w:szCs w:val="28"/>
+          <w:lang w:val="en-US"/>
+        </w:rPr>
+      </w:pPr>
+      <w:r>
+        <w:rPr>
+          <w:rFonts w:ascii="Courier New" w:hAnsi="Courier New" w:cs="Courier New"/>
+          <w:i/>
+          <w:sz w:val="28"/>
+          <w:szCs w:val="28"/>
+          <w:lang w:val="en-US"/>
+        </w:rPr>
+        <w:t xml:space="preserve">    }</w:t>
+      </w:r>
+    </w:p>
+    <w:p>
+      <w:pPr>
+        <w:spacing w:line="360" w:lineRule="auto"/>
+        <w:jc w:val="both"/>
+        <w:rPr>
+          <w:rFonts w:ascii="Courier New" w:hAnsi="Courier New" w:cs="Courier New"/>
+          <w:i/>
+          <w:sz w:val="28"/>
+          <w:szCs w:val="28"/>
+          <w:lang w:val="en-US"/>
+        </w:rPr>
+      </w:pPr>
+    </w:p>
+    <w:p>
+      <w:pPr>
+        <w:spacing w:line="360" w:lineRule="auto"/>
+        <w:jc w:val="both"/>
+        <w:rPr>
+          <w:rFonts w:ascii="Courier New" w:hAnsi="Courier New" w:cs="Courier New"/>
+          <w:i/>
+          <w:sz w:val="28"/>
+          <w:szCs w:val="28"/>
+          <w:lang w:val="en-US"/>
+        </w:rPr>
+      </w:pPr>
+      <w:r>
+        <w:rPr>
+          <w:rFonts w:ascii="Courier New" w:hAnsi="Courier New" w:cs="Courier New"/>
+          <w:i/>
           <w:sz w:val="28"/>
           <w:szCs w:val="28"/>
           <w:lang w:val="en-US"/>
         </w:rPr>
         <w:lastRenderedPageBreak/>
+        <w:t xml:space="preserve">    </w:t>
+      </w:r>
+      <w:proofErr w:type="gramStart"/>
+      <w:r>
+        <w:rPr>
+          <w:rFonts w:ascii="Courier New" w:hAnsi="Courier New" w:cs="Courier New"/>
+          <w:i/>
+          <w:sz w:val="28"/>
+          <w:szCs w:val="28"/>
+          <w:lang w:val="en-US"/>
+        </w:rPr>
+        <w:t>Player(</w:t>
+      </w:r>
+      <w:proofErr w:type="gramEnd"/>
+      <w:r>
+        <w:rPr>
+          <w:rFonts w:ascii="Courier New" w:hAnsi="Courier New" w:cs="Courier New"/>
+          <w:i/>
+          <w:sz w:val="28"/>
+          <w:szCs w:val="28"/>
+          <w:lang w:val="en-US"/>
+        </w:rPr>
+        <w:t>int lives, int x, int y, int h, int v): Player(lives, x, y) {</w:t>
+      </w:r>
+    </w:p>
+    <w:p>
+      <w:pPr>
+        <w:spacing w:line="360" w:lineRule="auto"/>
+        <w:jc w:val="both"/>
+        <w:rPr>
+          <w:rFonts w:ascii="Courier New" w:hAnsi="Courier New" w:cs="Courier New"/>
+          <w:i/>
+          <w:sz w:val="28"/>
+          <w:szCs w:val="28"/>
+          <w:lang w:val="en-US"/>
+        </w:rPr>
+      </w:pPr>
+      <w:r>
+        <w:rPr>
+          <w:rFonts w:ascii="Courier New" w:hAnsi="Courier New" w:cs="Courier New"/>
+          <w:i/>
+          <w:sz w:val="28"/>
+          <w:szCs w:val="28"/>
+          <w:lang w:val="en-US"/>
+        </w:rPr>
+        <w:t xml:space="preserve">        this-&gt;</w:t>
+      </w:r>
+      <w:proofErr w:type="gramStart"/>
+      <w:r>
+        <w:rPr>
+          <w:rFonts w:ascii="Courier New" w:hAnsi="Courier New" w:cs="Courier New"/>
+          <w:i/>
+          <w:sz w:val="28"/>
+          <w:szCs w:val="28"/>
+          <w:lang w:val="en-US"/>
+        </w:rPr>
+        <w:t>setDir(</w:t>
+      </w:r>
+      <w:proofErr w:type="gramEnd"/>
+      <w:r>
+        <w:rPr>
+          <w:rFonts w:ascii="Courier New" w:hAnsi="Courier New" w:cs="Courier New"/>
+          <w:i/>
+          <w:sz w:val="28"/>
+          <w:szCs w:val="28"/>
+          <w:lang w:val="en-US"/>
+        </w:rPr>
+        <w:t>h, v);</w:t>
+      </w:r>
+    </w:p>
+    <w:p>
+      <w:pPr>
+        <w:spacing w:line="360" w:lineRule="auto"/>
+        <w:jc w:val="both"/>
+        <w:rPr>
+          <w:rFonts w:ascii="Courier New" w:hAnsi="Courier New" w:cs="Courier New"/>
+          <w:i/>
+          <w:sz w:val="28"/>
+          <w:szCs w:val="28"/>
+          <w:lang w:val="en-US"/>
+        </w:rPr>
+      </w:pPr>
+      <w:r>
+        <w:rPr>
+          <w:rFonts w:ascii="Courier New" w:hAnsi="Courier New" w:cs="Courier New"/>
+          <w:i/>
+          <w:sz w:val="28"/>
+          <w:szCs w:val="28"/>
+          <w:lang w:val="en-US"/>
+        </w:rPr>
         <w:t xml:space="preserve">    }</w:t>
       </w:r>
     </w:p>
     <w:p>
       <w:pPr>
         <w:spacing w:line="360" w:lineRule="auto"/>
-        <w:ind w:firstLine="709"/>
-        <w:rPr>
-          <w:rFonts w:ascii="Courier New" w:hAnsi="Courier New" w:cs="Courier New"/>
-          <w:sz w:val="28"/>
-          <w:szCs w:val="28"/>
-          <w:lang w:val="en-US"/>
-        </w:rPr>
-      </w:pPr>
-    </w:p>
-    <w:p>
-      <w:pPr>
-        <w:spacing w:line="360" w:lineRule="auto"/>
-        <w:ind w:firstLine="709"/>
-        <w:rPr>
-          <w:rFonts w:ascii="Courier New" w:hAnsi="Courier New" w:cs="Courier New"/>
-          <w:sz w:val="28"/>
-          <w:szCs w:val="28"/>
-          <w:lang w:val="en-US"/>
-        </w:rPr>
-      </w:pPr>
-      <w:r>
-        <w:rPr>
-          <w:rFonts w:ascii="Courier New" w:hAnsi="Courier New" w:cs="Courier New"/>
-          <w:sz w:val="28"/>
-          <w:szCs w:val="28"/>
-          <w:lang w:val="en-US"/>
-        </w:rPr>
-        <w:t xml:space="preserve">    Player(int lives, int x, int y, int h, int v): Player(lives, x, y) {</w:t>
-      </w:r>
-    </w:p>
-    <w:p>
-      <w:pPr>
-        <w:spacing w:line="360" w:lineRule="auto"/>
-        <w:ind w:firstLine="709"/>
-        <w:rPr>
-          <w:rFonts w:ascii="Courier New" w:hAnsi="Courier New" w:cs="Courier New"/>
-          <w:sz w:val="28"/>
-          <w:szCs w:val="28"/>
-          <w:lang w:val="en-US"/>
-        </w:rPr>
-      </w:pPr>
-      <w:r>
-        <w:rPr>
-          <w:rFonts w:ascii="Courier New" w:hAnsi="Courier New" w:cs="Courier New"/>
-          <w:sz w:val="28"/>
-          <w:szCs w:val="28"/>
-          <w:lang w:val="en-US"/>
-        </w:rPr>
-        <w:t xml:space="preserve">        this-&gt;setDir(h, v);</w:t>
-      </w:r>
-    </w:p>
-    <w:p>
-      <w:pPr>
-        <w:spacing w:line="360" w:lineRule="auto"/>
-        <w:ind w:firstLine="709"/>
-        <w:rPr>
-          <w:rFonts w:ascii="Courier New" w:hAnsi="Courier New" w:cs="Courier New"/>
-          <w:sz w:val="28"/>
-          <w:szCs w:val="28"/>
-          <w:lang w:val="en-US"/>
-        </w:rPr>
-      </w:pPr>
-      <w:r>
-        <w:rPr>
-          <w:rFonts w:ascii="Courier New" w:hAnsi="Courier New" w:cs="Courier New"/>
+        <w:jc w:val="both"/>
+        <w:rPr>
+          <w:rFonts w:ascii="Courier New" w:hAnsi="Courier New" w:cs="Courier New"/>
+          <w:i/>
+          <w:sz w:val="28"/>
+          <w:szCs w:val="28"/>
+          <w:lang w:val="en-US"/>
+        </w:rPr>
+      </w:pPr>
+      <w:r>
+        <w:rPr>
+          <w:rFonts w:ascii="Courier New" w:hAnsi="Courier New" w:cs="Courier New"/>
+          <w:i/>
+          <w:sz w:val="28"/>
+          <w:szCs w:val="28"/>
+          <w:lang w:val="en-US"/>
+        </w:rPr>
+        <w:t xml:space="preserve">    </w:t>
+      </w:r>
+      <w:proofErr w:type="gramStart"/>
+      <w:r>
+        <w:rPr>
+          <w:rFonts w:ascii="Courier New" w:hAnsi="Courier New" w:cs="Courier New"/>
+          <w:i/>
+          <w:sz w:val="28"/>
+          <w:szCs w:val="28"/>
+          <w:lang w:val="en-US"/>
+        </w:rPr>
+        <w:t>Player(</w:t>
+      </w:r>
+      <w:proofErr w:type="gramEnd"/>
+      <w:r>
+        <w:rPr>
+          <w:rFonts w:ascii="Courier New" w:hAnsi="Courier New" w:cs="Courier New"/>
+          <w:i/>
+          <w:sz w:val="28"/>
+          <w:szCs w:val="28"/>
+          <w:lang w:val="en-US"/>
+        </w:rPr>
+        <w:t>int lives, int x, int y, Direction dir): Player(lives, x, y) {</w:t>
+      </w:r>
+    </w:p>
+    <w:p>
+      <w:pPr>
+        <w:spacing w:line="360" w:lineRule="auto"/>
+        <w:jc w:val="both"/>
+        <w:rPr>
+          <w:rFonts w:ascii="Courier New" w:hAnsi="Courier New" w:cs="Courier New"/>
+          <w:i/>
+          <w:sz w:val="28"/>
+          <w:szCs w:val="28"/>
+          <w:lang w:val="en-US"/>
+        </w:rPr>
+      </w:pPr>
+      <w:r>
+        <w:rPr>
+          <w:rFonts w:ascii="Courier New" w:hAnsi="Courier New" w:cs="Courier New"/>
+          <w:i/>
+          <w:sz w:val="28"/>
+          <w:szCs w:val="28"/>
+          <w:lang w:val="en-US"/>
+        </w:rPr>
+        <w:t xml:space="preserve">        this-&gt;setDir(dir);</w:t>
+      </w:r>
+    </w:p>
+    <w:p>
+      <w:pPr>
+        <w:spacing w:line="360" w:lineRule="auto"/>
+        <w:jc w:val="both"/>
+        <w:rPr>
+          <w:rFonts w:ascii="Courier New" w:hAnsi="Courier New" w:cs="Courier New"/>
+          <w:i/>
+          <w:sz w:val="28"/>
+          <w:szCs w:val="28"/>
+          <w:lang w:val="en-US"/>
+        </w:rPr>
+      </w:pPr>
+      <w:r>
+        <w:rPr>
+          <w:rFonts w:ascii="Courier New" w:hAnsi="Courier New" w:cs="Courier New"/>
+          <w:i/>
           <w:sz w:val="28"/>
           <w:szCs w:val="28"/>
           <w:lang w:val="en-US"/>
@@ -3935,92 +6889,32 @@
     <w:p>
       <w:pPr>
         <w:spacing w:line="360" w:lineRule="auto"/>
-        <w:ind w:firstLine="709"/>
-        <w:rPr>
-          <w:rFonts w:ascii="Courier New" w:hAnsi="Courier New" w:cs="Courier New"/>
-          <w:sz w:val="28"/>
-          <w:szCs w:val="28"/>
-          <w:lang w:val="en-US"/>
-        </w:rPr>
-      </w:pPr>
-      <w:r>
-        <w:rPr>
-          <w:rFonts w:ascii="Courier New" w:hAnsi="Courier New" w:cs="Courier New"/>
-          <w:sz w:val="28"/>
-          <w:szCs w:val="28"/>
-          <w:lang w:val="en-US"/>
-        </w:rPr>
-        <w:t xml:space="preserve">    Player(int lives, int x, int y, Direction dir): Player(lives, x, y) {</w:t>
-      </w:r>
-    </w:p>
-    <w:p>
-      <w:pPr>
-        <w:spacing w:line="360" w:lineRule="auto"/>
-        <w:ind w:firstLine="709"/>
-        <w:rPr>
-          <w:rFonts w:ascii="Courier New" w:hAnsi="Courier New" w:cs="Courier New"/>
-          <w:sz w:val="28"/>
-          <w:szCs w:val="28"/>
-          <w:lang w:val="en-US"/>
-        </w:rPr>
-      </w:pPr>
-      <w:r>
-        <w:rPr>
-          <w:rFonts w:ascii="Courier New" w:hAnsi="Courier New" w:cs="Courier New"/>
-          <w:sz w:val="28"/>
-          <w:szCs w:val="28"/>
-          <w:lang w:val="en-US"/>
-        </w:rPr>
-        <w:t xml:space="preserve">        this-&gt;setDir(dir);</w:t>
-      </w:r>
-    </w:p>
-    <w:p>
-      <w:pPr>
-        <w:spacing w:line="360" w:lineRule="auto"/>
-        <w:ind w:firstLine="709"/>
-        <w:rPr>
-          <w:rFonts w:ascii="Courier New" w:hAnsi="Courier New" w:cs="Courier New"/>
-          <w:sz w:val="28"/>
-          <w:szCs w:val="28"/>
-          <w:lang w:val="en-US"/>
-        </w:rPr>
-      </w:pPr>
-      <w:r>
-        <w:rPr>
-          <w:rFonts w:ascii="Courier New" w:hAnsi="Courier New" w:cs="Courier New"/>
-          <w:sz w:val="28"/>
-          <w:szCs w:val="28"/>
-          <w:lang w:val="en-US"/>
-        </w:rPr>
-        <w:t xml:space="preserve">    }</w:t>
-      </w:r>
-    </w:p>
-    <w:p>
-      <w:pPr>
-        <w:spacing w:line="360" w:lineRule="auto"/>
-        <w:ind w:firstLine="709"/>
-        <w:rPr>
-          <w:rFonts w:ascii="Courier New" w:hAnsi="Courier New" w:cs="Courier New"/>
-          <w:sz w:val="28"/>
-          <w:szCs w:val="28"/>
-          <w:lang w:val="en-US"/>
-        </w:rPr>
-      </w:pPr>
-    </w:p>
-    <w:p>
-      <w:pPr>
-        <w:spacing w:line="360" w:lineRule="auto"/>
-        <w:ind w:firstLine="709"/>
-        <w:rPr>
-          <w:rFonts w:ascii="Courier New" w:hAnsi="Courier New" w:cs="Courier New"/>
-          <w:sz w:val="28"/>
-          <w:szCs w:val="28"/>
-          <w:lang w:val="en-US"/>
-        </w:rPr>
-      </w:pPr>
-      <w:r>
-        <w:rPr>
-          <w:rFonts w:ascii="Courier New" w:hAnsi="Courier New" w:cs="Courier New"/>
+        <w:jc w:val="both"/>
+        <w:rPr>
+          <w:rFonts w:ascii="Courier New" w:hAnsi="Courier New" w:cs="Courier New"/>
+          <w:i/>
+          <w:sz w:val="28"/>
+          <w:szCs w:val="28"/>
+          <w:lang w:val="en-US"/>
+        </w:rPr>
+      </w:pPr>
+    </w:p>
+    <w:p>
+      <w:pPr>
+        <w:spacing w:line="360" w:lineRule="auto"/>
+        <w:jc w:val="both"/>
+        <w:rPr>
+          <w:rFonts w:ascii="Courier New" w:hAnsi="Courier New" w:cs="Courier New"/>
+          <w:i/>
+          <w:sz w:val="28"/>
+          <w:szCs w:val="28"/>
+          <w:lang w:val="en-US"/>
+        </w:rPr>
+      </w:pPr>
+      <w:r>
+        <w:rPr>
+          <w:rFonts w:ascii="Courier New" w:hAnsi="Courier New" w:cs="Courier New"/>
+          <w:i/>
           <w:sz w:val="28"/>
           <w:szCs w:val="28"/>
           <w:lang w:val="en-US"/>
@@ -4031,17 +6925,19 @@
     <w:p>
       <w:pPr>
         <w:spacing w:line="360" w:lineRule="auto"/>
-        <w:ind w:firstLine="709"/>
-        <w:rPr>
-          <w:rFonts w:ascii="Courier New" w:hAnsi="Courier New" w:cs="Courier New"/>
-          <w:sz w:val="28"/>
-          <w:szCs w:val="28"/>
-          <w:lang w:val="en-US"/>
-        </w:rPr>
-      </w:pPr>
-      <w:r>
-        <w:rPr>
-          <w:rFonts w:ascii="Courier New" w:hAnsi="Courier New" w:cs="Courier New"/>
+        <w:jc w:val="both"/>
+        <w:rPr>
+          <w:rFonts w:ascii="Courier New" w:hAnsi="Courier New" w:cs="Courier New"/>
+          <w:i/>
+          <w:sz w:val="28"/>
+          <w:szCs w:val="28"/>
+          <w:lang w:val="en-US"/>
+        </w:rPr>
+      </w:pPr>
+      <w:r>
+        <w:rPr>
+          <w:rFonts w:ascii="Courier New" w:hAnsi="Courier New" w:cs="Courier New"/>
+          <w:i/>
           <w:sz w:val="28"/>
           <w:szCs w:val="28"/>
           <w:lang w:val="en-US"/>
@@ -4052,17 +6948,19 @@
     <w:p>
       <w:pPr>
         <w:spacing w:line="360" w:lineRule="auto"/>
-        <w:ind w:firstLine="709"/>
-        <w:rPr>
-          <w:rFonts w:ascii="Courier New" w:hAnsi="Courier New" w:cs="Courier New"/>
-          <w:sz w:val="28"/>
-          <w:szCs w:val="28"/>
-          <w:lang w:val="en-US"/>
-        </w:rPr>
-      </w:pPr>
-      <w:r>
-        <w:rPr>
-          <w:rFonts w:ascii="Courier New" w:hAnsi="Courier New" w:cs="Courier New"/>
+        <w:jc w:val="both"/>
+        <w:rPr>
+          <w:rFonts w:ascii="Courier New" w:hAnsi="Courier New" w:cs="Courier New"/>
+          <w:i/>
+          <w:sz w:val="28"/>
+          <w:szCs w:val="28"/>
+          <w:lang w:val="en-US"/>
+        </w:rPr>
+      </w:pPr>
+      <w:r>
+        <w:rPr>
+          <w:rFonts w:ascii="Courier New" w:hAnsi="Courier New" w:cs="Courier New"/>
+          <w:i/>
           <w:sz w:val="28"/>
           <w:szCs w:val="28"/>
           <w:lang w:val="en-US"/>
@@ -4073,17 +6971,19 @@
     <w:p>
       <w:pPr>
         <w:spacing w:line="360" w:lineRule="auto"/>
-        <w:ind w:firstLine="709"/>
-        <w:rPr>
-          <w:rFonts w:ascii="Courier New" w:hAnsi="Courier New" w:cs="Courier New"/>
-          <w:sz w:val="28"/>
-          <w:szCs w:val="28"/>
-          <w:lang w:val="en-US"/>
-        </w:rPr>
-      </w:pPr>
-      <w:r>
-        <w:rPr>
-          <w:rFonts w:ascii="Courier New" w:hAnsi="Courier New" w:cs="Courier New"/>
+        <w:jc w:val="both"/>
+        <w:rPr>
+          <w:rFonts w:ascii="Courier New" w:hAnsi="Courier New" w:cs="Courier New"/>
+          <w:i/>
+          <w:sz w:val="28"/>
+          <w:szCs w:val="28"/>
+          <w:lang w:val="en-US"/>
+        </w:rPr>
+      </w:pPr>
+      <w:r>
+        <w:rPr>
+          <w:rFonts w:ascii="Courier New" w:hAnsi="Courier New" w:cs="Courier New"/>
+          <w:i/>
           <w:sz w:val="28"/>
           <w:szCs w:val="28"/>
           <w:lang w:val="en-US"/>
@@ -4094,59 +6994,109 @@
     <w:p>
       <w:pPr>
         <w:spacing w:line="360" w:lineRule="auto"/>
-        <w:ind w:firstLine="709"/>
-        <w:rPr>
-          <w:rFonts w:ascii="Courier New" w:hAnsi="Courier New" w:cs="Courier New"/>
-          <w:sz w:val="28"/>
-          <w:szCs w:val="28"/>
-          <w:lang w:val="en-US"/>
-        </w:rPr>
-      </w:pPr>
-      <w:r>
-        <w:rPr>
-          <w:rFonts w:ascii="Courier New" w:hAnsi="Courier New" w:cs="Courier New"/>
-          <w:sz w:val="28"/>
-          <w:szCs w:val="28"/>
-          <w:lang w:val="en-US"/>
-        </w:rPr>
-        <w:t xml:space="preserve">    Enemy() {</w:t>
-      </w:r>
-    </w:p>
-    <w:p>
-      <w:pPr>
-        <w:spacing w:line="360" w:lineRule="auto"/>
-        <w:ind w:firstLine="709"/>
-        <w:rPr>
-          <w:rFonts w:ascii="Courier New" w:hAnsi="Courier New" w:cs="Courier New"/>
-          <w:sz w:val="28"/>
-          <w:szCs w:val="28"/>
-          <w:lang w:val="en-US"/>
-        </w:rPr>
-      </w:pPr>
-      <w:r>
-        <w:rPr>
-          <w:rFonts w:ascii="Courier New" w:hAnsi="Courier New" w:cs="Courier New"/>
-          <w:sz w:val="28"/>
-          <w:szCs w:val="28"/>
-          <w:lang w:val="en-US"/>
-        </w:rPr>
-        <w:t xml:space="preserve">        this-&gt;color = rand()%4;</w:t>
-      </w:r>
-    </w:p>
-    <w:p>
-      <w:pPr>
-        <w:spacing w:line="360" w:lineRule="auto"/>
-        <w:ind w:firstLine="709"/>
-        <w:rPr>
-          <w:rFonts w:ascii="Courier New" w:hAnsi="Courier New" w:cs="Courier New"/>
-          <w:sz w:val="28"/>
-          <w:szCs w:val="28"/>
-          <w:lang w:val="en-US"/>
-        </w:rPr>
-      </w:pPr>
-      <w:r>
-        <w:rPr>
-          <w:rFonts w:ascii="Courier New" w:hAnsi="Courier New" w:cs="Courier New"/>
+        <w:jc w:val="both"/>
+        <w:rPr>
+          <w:rFonts w:ascii="Courier New" w:hAnsi="Courier New" w:cs="Courier New"/>
+          <w:i/>
+          <w:sz w:val="28"/>
+          <w:szCs w:val="28"/>
+          <w:lang w:val="en-US"/>
+        </w:rPr>
+      </w:pPr>
+      <w:r>
+        <w:rPr>
+          <w:rFonts w:ascii="Courier New" w:hAnsi="Courier New" w:cs="Courier New"/>
+          <w:i/>
+          <w:sz w:val="28"/>
+          <w:szCs w:val="28"/>
+          <w:lang w:val="en-US"/>
+        </w:rPr>
+        <w:t xml:space="preserve">    </w:t>
+      </w:r>
+      <w:proofErr w:type="gramStart"/>
+      <w:r>
+        <w:rPr>
+          <w:rFonts w:ascii="Courier New" w:hAnsi="Courier New" w:cs="Courier New"/>
+          <w:i/>
+          <w:sz w:val="28"/>
+          <w:szCs w:val="28"/>
+          <w:lang w:val="en-US"/>
+        </w:rPr>
+        <w:t>Enemy(</w:t>
+      </w:r>
+      <w:proofErr w:type="gramEnd"/>
+      <w:r>
+        <w:rPr>
+          <w:rFonts w:ascii="Courier New" w:hAnsi="Courier New" w:cs="Courier New"/>
+          <w:i/>
+          <w:sz w:val="28"/>
+          <w:szCs w:val="28"/>
+          <w:lang w:val="en-US"/>
+        </w:rPr>
+        <w:t>) {</w:t>
+      </w:r>
+    </w:p>
+    <w:p>
+      <w:pPr>
+        <w:spacing w:line="360" w:lineRule="auto"/>
+        <w:jc w:val="both"/>
+        <w:rPr>
+          <w:rFonts w:ascii="Courier New" w:hAnsi="Courier New" w:cs="Courier New"/>
+          <w:i/>
+          <w:sz w:val="28"/>
+          <w:szCs w:val="28"/>
+          <w:lang w:val="en-US"/>
+        </w:rPr>
+      </w:pPr>
+      <w:r>
+        <w:rPr>
+          <w:rFonts w:ascii="Courier New" w:hAnsi="Courier New" w:cs="Courier New"/>
+          <w:i/>
+          <w:sz w:val="28"/>
+          <w:szCs w:val="28"/>
+          <w:lang w:val="en-US"/>
+        </w:rPr>
+        <w:t xml:space="preserve">        this-&gt;color = </w:t>
+      </w:r>
+      <w:proofErr w:type="gramStart"/>
+      <w:r>
+        <w:rPr>
+          <w:rFonts w:ascii="Courier New" w:hAnsi="Courier New" w:cs="Courier New"/>
+          <w:i/>
+          <w:sz w:val="28"/>
+          <w:szCs w:val="28"/>
+          <w:lang w:val="en-US"/>
+        </w:rPr>
+        <w:t>rand(</w:t>
+      </w:r>
+      <w:proofErr w:type="gramEnd"/>
+      <w:r>
+        <w:rPr>
+          <w:rFonts w:ascii="Courier New" w:hAnsi="Courier New" w:cs="Courier New"/>
+          <w:i/>
+          <w:sz w:val="28"/>
+          <w:szCs w:val="28"/>
+          <w:lang w:val="en-US"/>
+        </w:rPr>
+        <w:t>)%4;</w:t>
+      </w:r>
+    </w:p>
+    <w:p>
+      <w:pPr>
+        <w:spacing w:line="360" w:lineRule="auto"/>
+        <w:jc w:val="both"/>
+        <w:rPr>
+          <w:rFonts w:ascii="Courier New" w:hAnsi="Courier New" w:cs="Courier New"/>
+          <w:i/>
+          <w:sz w:val="28"/>
+          <w:szCs w:val="28"/>
+          <w:lang w:val="en-US"/>
+        </w:rPr>
+      </w:pPr>
+      <w:r>
+        <w:rPr>
+          <w:rFonts w:ascii="Courier New" w:hAnsi="Courier New" w:cs="Courier New"/>
+          <w:i/>
           <w:sz w:val="28"/>
           <w:szCs w:val="28"/>
           <w:lang w:val="en-US"/>
@@ -4157,17 +7107,19 @@
     <w:p>
       <w:pPr>
         <w:spacing w:line="360" w:lineRule="auto"/>
-        <w:ind w:firstLine="709"/>
-        <w:rPr>
-          <w:rFonts w:ascii="Courier New" w:hAnsi="Courier New" w:cs="Courier New"/>
-          <w:sz w:val="28"/>
-          <w:szCs w:val="28"/>
-          <w:lang w:val="en-US"/>
-        </w:rPr>
-      </w:pPr>
-      <w:r>
-        <w:rPr>
-          <w:rFonts w:ascii="Courier New" w:hAnsi="Courier New" w:cs="Courier New"/>
+        <w:jc w:val="both"/>
+        <w:rPr>
+          <w:rFonts w:ascii="Courier New" w:hAnsi="Courier New" w:cs="Courier New"/>
+          <w:i/>
+          <w:sz w:val="28"/>
+          <w:szCs w:val="28"/>
+          <w:lang w:val="en-US"/>
+        </w:rPr>
+      </w:pPr>
+      <w:r>
+        <w:rPr>
+          <w:rFonts w:ascii="Courier New" w:hAnsi="Courier New" w:cs="Courier New"/>
+          <w:i/>
           <w:sz w:val="28"/>
           <w:szCs w:val="28"/>
           <w:lang w:val="en-US"/>
@@ -4178,59 +7130,109 @@
     <w:p>
       <w:pPr>
         <w:spacing w:line="360" w:lineRule="auto"/>
-        <w:ind w:firstLine="709"/>
-        <w:rPr>
-          <w:rFonts w:ascii="Courier New" w:hAnsi="Courier New" w:cs="Courier New"/>
-          <w:sz w:val="28"/>
-          <w:szCs w:val="28"/>
-          <w:lang w:val="en-US"/>
-        </w:rPr>
-      </w:pPr>
-      <w:r>
-        <w:rPr>
-          <w:rFonts w:ascii="Courier New" w:hAnsi="Courier New" w:cs="Courier New"/>
-          <w:sz w:val="28"/>
-          <w:szCs w:val="28"/>
-          <w:lang w:val="en-US"/>
-        </w:rPr>
-        <w:t xml:space="preserve">        direction.horizontal = 0;</w:t>
-      </w:r>
-    </w:p>
-    <w:p>
-      <w:pPr>
-        <w:spacing w:line="360" w:lineRule="auto"/>
-        <w:ind w:firstLine="709"/>
-        <w:rPr>
-          <w:rFonts w:ascii="Courier New" w:hAnsi="Courier New" w:cs="Courier New"/>
-          <w:sz w:val="28"/>
-          <w:szCs w:val="28"/>
-          <w:lang w:val="en-US"/>
-        </w:rPr>
-      </w:pPr>
-      <w:r>
-        <w:rPr>
-          <w:rFonts w:ascii="Courier New" w:hAnsi="Courier New" w:cs="Courier New"/>
-          <w:sz w:val="28"/>
-          <w:szCs w:val="28"/>
-          <w:lang w:val="en-US"/>
-        </w:rPr>
-        <w:t xml:space="preserve">        direction.vertical = 0;</w:t>
-      </w:r>
-    </w:p>
-    <w:p>
-      <w:pPr>
-        <w:spacing w:line="360" w:lineRule="auto"/>
-        <w:ind w:firstLine="709"/>
-        <w:rPr>
-          <w:rFonts w:ascii="Courier New" w:hAnsi="Courier New" w:cs="Courier New"/>
-          <w:sz w:val="28"/>
-          <w:szCs w:val="28"/>
-          <w:lang w:val="en-US"/>
-        </w:rPr>
-      </w:pPr>
-      <w:r>
-        <w:rPr>
-          <w:rFonts w:ascii="Courier New" w:hAnsi="Courier New" w:cs="Courier New"/>
+        <w:jc w:val="both"/>
+        <w:rPr>
+          <w:rFonts w:ascii="Courier New" w:hAnsi="Courier New" w:cs="Courier New"/>
+          <w:i/>
+          <w:sz w:val="28"/>
+          <w:szCs w:val="28"/>
+          <w:lang w:val="en-US"/>
+        </w:rPr>
+      </w:pPr>
+      <w:r>
+        <w:rPr>
+          <w:rFonts w:ascii="Courier New" w:hAnsi="Courier New" w:cs="Courier New"/>
+          <w:i/>
+          <w:sz w:val="28"/>
+          <w:szCs w:val="28"/>
+          <w:lang w:val="en-US"/>
+        </w:rPr>
+        <w:t xml:space="preserve">        </w:t>
+      </w:r>
+      <w:proofErr w:type="gramStart"/>
+      <w:r>
+        <w:rPr>
+          <w:rFonts w:ascii="Courier New" w:hAnsi="Courier New" w:cs="Courier New"/>
+          <w:i/>
+          <w:sz w:val="28"/>
+          <w:szCs w:val="28"/>
+          <w:lang w:val="en-US"/>
+        </w:rPr>
+        <w:t>direction.horizontal</w:t>
+      </w:r>
+      <w:proofErr w:type="gramEnd"/>
+      <w:r>
+        <w:rPr>
+          <w:rFonts w:ascii="Courier New" w:hAnsi="Courier New" w:cs="Courier New"/>
+          <w:i/>
+          <w:sz w:val="28"/>
+          <w:szCs w:val="28"/>
+          <w:lang w:val="en-US"/>
+        </w:rPr>
+        <w:t xml:space="preserve"> = 0;</w:t>
+      </w:r>
+    </w:p>
+    <w:p>
+      <w:pPr>
+        <w:spacing w:line="360" w:lineRule="auto"/>
+        <w:jc w:val="both"/>
+        <w:rPr>
+          <w:rFonts w:ascii="Courier New" w:hAnsi="Courier New" w:cs="Courier New"/>
+          <w:i/>
+          <w:sz w:val="28"/>
+          <w:szCs w:val="28"/>
+          <w:lang w:val="en-US"/>
+        </w:rPr>
+      </w:pPr>
+      <w:r>
+        <w:rPr>
+          <w:rFonts w:ascii="Courier New" w:hAnsi="Courier New" w:cs="Courier New"/>
+          <w:i/>
+          <w:sz w:val="28"/>
+          <w:szCs w:val="28"/>
+          <w:lang w:val="en-US"/>
+        </w:rPr>
+        <w:t xml:space="preserve">        </w:t>
+      </w:r>
+      <w:proofErr w:type="gramStart"/>
+      <w:r>
+        <w:rPr>
+          <w:rFonts w:ascii="Courier New" w:hAnsi="Courier New" w:cs="Courier New"/>
+          <w:i/>
+          <w:sz w:val="28"/>
+          <w:szCs w:val="28"/>
+          <w:lang w:val="en-US"/>
+        </w:rPr>
+        <w:t>direction.vertical</w:t>
+      </w:r>
+      <w:proofErr w:type="gramEnd"/>
+      <w:r>
+        <w:rPr>
+          <w:rFonts w:ascii="Courier New" w:hAnsi="Courier New" w:cs="Courier New"/>
+          <w:i/>
+          <w:sz w:val="28"/>
+          <w:szCs w:val="28"/>
+          <w:lang w:val="en-US"/>
+        </w:rPr>
+        <w:t xml:space="preserve"> = 0;</w:t>
+      </w:r>
+    </w:p>
+    <w:p>
+      <w:pPr>
+        <w:spacing w:line="360" w:lineRule="auto"/>
+        <w:jc w:val="both"/>
+        <w:rPr>
+          <w:rFonts w:ascii="Courier New" w:hAnsi="Courier New" w:cs="Courier New"/>
+          <w:i/>
+          <w:sz w:val="28"/>
+          <w:szCs w:val="28"/>
+          <w:lang w:val="en-US"/>
+        </w:rPr>
+      </w:pPr>
+      <w:r>
+        <w:rPr>
+          <w:rFonts w:ascii="Courier New" w:hAnsi="Courier New" w:cs="Courier New"/>
+          <w:i/>
           <w:sz w:val="28"/>
           <w:szCs w:val="28"/>
           <w:lang w:val="en-US"/>
@@ -4241,38 +7243,64 @@
     <w:p>
       <w:pPr>
         <w:spacing w:line="360" w:lineRule="auto"/>
-        <w:ind w:firstLine="709"/>
-        <w:rPr>
-          <w:rFonts w:ascii="Courier New" w:hAnsi="Courier New" w:cs="Courier New"/>
-          <w:sz w:val="28"/>
-          <w:szCs w:val="28"/>
-          <w:lang w:val="en-US"/>
-        </w:rPr>
-      </w:pPr>
-      <w:r>
-        <w:rPr>
-          <w:rFonts w:ascii="Courier New" w:hAnsi="Courier New" w:cs="Courier New"/>
-          <w:sz w:val="28"/>
-          <w:szCs w:val="28"/>
-          <w:lang w:val="en-US"/>
-        </w:rPr>
-        <w:t xml:space="preserve">    Enemy(int x, int y): Enemy() {</w:t>
-      </w:r>
-    </w:p>
-    <w:p>
-      <w:pPr>
-        <w:spacing w:line="360" w:lineRule="auto"/>
-        <w:ind w:firstLine="709"/>
-        <w:rPr>
-          <w:rFonts w:ascii="Courier New" w:hAnsi="Courier New" w:cs="Courier New"/>
-          <w:sz w:val="28"/>
-          <w:szCs w:val="28"/>
-          <w:lang w:val="en-US"/>
-        </w:rPr>
-      </w:pPr>
-      <w:r>
-        <w:rPr>
-          <w:rFonts w:ascii="Courier New" w:hAnsi="Courier New" w:cs="Courier New"/>
+        <w:jc w:val="both"/>
+        <w:rPr>
+          <w:rFonts w:ascii="Courier New" w:hAnsi="Courier New" w:cs="Courier New"/>
+          <w:i/>
+          <w:sz w:val="28"/>
+          <w:szCs w:val="28"/>
+          <w:lang w:val="en-US"/>
+        </w:rPr>
+      </w:pPr>
+      <w:r>
+        <w:rPr>
+          <w:rFonts w:ascii="Courier New" w:hAnsi="Courier New" w:cs="Courier New"/>
+          <w:i/>
+          <w:sz w:val="28"/>
+          <w:szCs w:val="28"/>
+          <w:lang w:val="en-US"/>
+        </w:rPr>
+        <w:t xml:space="preserve">    </w:t>
+      </w:r>
+      <w:proofErr w:type="gramStart"/>
+      <w:r>
+        <w:rPr>
+          <w:rFonts w:ascii="Courier New" w:hAnsi="Courier New" w:cs="Courier New"/>
+          <w:i/>
+          <w:sz w:val="28"/>
+          <w:szCs w:val="28"/>
+          <w:lang w:val="en-US"/>
+        </w:rPr>
+        <w:t>Enemy(</w:t>
+      </w:r>
+      <w:proofErr w:type="gramEnd"/>
+      <w:r>
+        <w:rPr>
+          <w:rFonts w:ascii="Courier New" w:hAnsi="Courier New" w:cs="Courier New"/>
+          <w:i/>
+          <w:sz w:val="28"/>
+          <w:szCs w:val="28"/>
+          <w:lang w:val="en-US"/>
+        </w:rPr>
+        <w:t>int x, int y): Enemy() {</w:t>
+      </w:r>
+    </w:p>
+    <w:p>
+      <w:pPr>
+        <w:spacing w:line="360" w:lineRule="auto"/>
+        <w:jc w:val="both"/>
+        <w:rPr>
+          <w:rFonts w:ascii="Courier New" w:hAnsi="Courier New" w:cs="Courier New"/>
+          <w:i/>
+          <w:sz w:val="28"/>
+          <w:szCs w:val="28"/>
+          <w:lang w:val="en-US"/>
+        </w:rPr>
+      </w:pPr>
+      <w:r>
+        <w:rPr>
+          <w:rFonts w:ascii="Courier New" w:hAnsi="Courier New" w:cs="Courier New"/>
+          <w:i/>
           <w:sz w:val="28"/>
           <w:szCs w:val="28"/>
           <w:lang w:val="en-US"/>
@@ -4283,17 +7311,19 @@
     <w:p>
       <w:pPr>
         <w:spacing w:line="360" w:lineRule="auto"/>
-        <w:ind w:firstLine="709"/>
-        <w:rPr>
-          <w:rFonts w:ascii="Courier New" w:hAnsi="Courier New" w:cs="Courier New"/>
-          <w:sz w:val="28"/>
-          <w:szCs w:val="28"/>
-          <w:lang w:val="en-US"/>
-        </w:rPr>
-      </w:pPr>
-      <w:r>
-        <w:rPr>
-          <w:rFonts w:ascii="Courier New" w:hAnsi="Courier New" w:cs="Courier New"/>
+        <w:jc w:val="both"/>
+        <w:rPr>
+          <w:rFonts w:ascii="Courier New" w:hAnsi="Courier New" w:cs="Courier New"/>
+          <w:i/>
+          <w:sz w:val="28"/>
+          <w:szCs w:val="28"/>
+          <w:lang w:val="en-US"/>
+        </w:rPr>
+      </w:pPr>
+      <w:r>
+        <w:rPr>
+          <w:rFonts w:ascii="Courier New" w:hAnsi="Courier New" w:cs="Courier New"/>
+          <w:i/>
           <w:sz w:val="28"/>
           <w:szCs w:val="28"/>
           <w:lang w:val="en-US"/>
@@ -4304,41 +7334,30 @@
     <w:p>
       <w:pPr>
         <w:spacing w:line="360" w:lineRule="auto"/>
-        <w:ind w:firstLine="709"/>
-        <w:rPr>
-          <w:rFonts w:ascii="Courier New" w:hAnsi="Courier New" w:cs="Courier New"/>
-          <w:sz w:val="28"/>
-          <w:szCs w:val="28"/>
-          <w:lang w:val="en-US"/>
-        </w:rPr>
-      </w:pPr>
-      <w:r>
-        <w:rPr>
-          <w:rFonts w:ascii="Courier New" w:hAnsi="Courier New" w:cs="Courier New"/>
-          <w:sz w:val="28"/>
-          <w:szCs w:val="28"/>
-          <w:lang w:val="en-US"/>
-        </w:rPr>
-        <w:t xml:space="preserve">    };</w:t>
-      </w:r>
-    </w:p>
-    <w:p>
-      <w:pPr>
-        <w:spacing w:line="360" w:lineRule="auto"/>
-        <w:ind w:firstLine="709"/>
-        <w:rPr>
-          <w:rFonts w:ascii="Courier New" w:hAnsi="Courier New" w:cs="Courier New"/>
-          <w:sz w:val="28"/>
-          <w:szCs w:val="28"/>
-          <w:lang w:val="en-US"/>
-        </w:rPr>
-      </w:pPr>
-      <w:r>
-        <w:rPr>
-          <w:rFonts w:ascii="Courier New" w:hAnsi="Courier New" w:cs="Courier New"/>
-          <w:sz w:val="28"/>
-          <w:szCs w:val="28"/>
-          <w:lang w:val="en-US"/>
+        <w:jc w:val="both"/>
+        <w:rPr>
+          <w:rFonts w:ascii="Courier New" w:hAnsi="Courier New" w:cs="Courier New"/>
+          <w:i/>
+          <w:sz w:val="28"/>
+          <w:szCs w:val="28"/>
+        </w:rPr>
+      </w:pPr>
+      <w:r>
+        <w:rPr>
+          <w:rFonts w:ascii="Courier New" w:hAnsi="Courier New" w:cs="Courier New"/>
+          <w:i/>
+          <w:sz w:val="28"/>
+          <w:szCs w:val="28"/>
+          <w:lang w:val="en-US"/>
+        </w:rPr>
+        <w:t xml:space="preserve">    </w:t>
+      </w:r>
+      <w:r>
+        <w:rPr>
+          <w:rFonts w:ascii="Courier New" w:hAnsi="Courier New" w:cs="Courier New"/>
+          <w:i/>
+          <w:sz w:val="28"/>
+          <w:szCs w:val="28"/>
         </w:rPr>
         <w:t>};</w:t>
       </w:r>
@@ -4346,34 +7365,75 @@
     <w:p>
       <w:pPr>
         <w:spacing w:line="360" w:lineRule="auto"/>
-        <w:ind w:firstLine="709"/>
-        <w:rPr>
-          <w:rFonts w:ascii="Courier New" w:hAnsi="Courier New" w:cs="Courier New"/>
-          <w:sz w:val="28"/>
-          <w:szCs w:val="28"/>
-          <w:lang w:val="en-US"/>
-        </w:rPr>
-      </w:pPr>
-    </w:p>
-    <w:p>
-      <w:pPr>
-        <w:spacing w:line="360" w:lineRule="auto"/>
-        <w:ind w:firstLine="709"/>
-        <w:rPr>
-          <w:rFonts w:ascii="Courier New" w:hAnsi="Courier New" w:cs="Courier New"/>
-          <w:sz w:val="28"/>
-          <w:szCs w:val="28"/>
-          <w:lang w:val="en-US"/>
-        </w:rPr>
-      </w:pPr>
-      <w:r>
-        <w:rPr>
-          <w:rFonts w:ascii="Courier New" w:hAnsi="Courier New" w:cs="Courier New"/>
-          <w:sz w:val="28"/>
-          <w:szCs w:val="28"/>
-          <w:lang w:val="en-US"/>
-        </w:rPr>
-        <w:t>#endif // MOVABLE_H</w:t>
+        <w:jc w:val="both"/>
+        <w:rPr>
+          <w:rFonts w:ascii="Courier New" w:hAnsi="Courier New" w:cs="Courier New"/>
+          <w:i/>
+          <w:sz w:val="28"/>
+          <w:szCs w:val="28"/>
+        </w:rPr>
+      </w:pPr>
+      <w:r>
+        <w:rPr>
+          <w:rFonts w:ascii="Courier New" w:hAnsi="Courier New" w:cs="Courier New"/>
+          <w:i/>
+          <w:sz w:val="28"/>
+          <w:szCs w:val="28"/>
+        </w:rPr>
+        <w:t>};</w:t>
+      </w:r>
+    </w:p>
+    <w:p>
+      <w:pPr>
+        <w:spacing w:line="360" w:lineRule="auto"/>
+        <w:jc w:val="both"/>
+        <w:rPr>
+          <w:rFonts w:ascii="Courier New" w:hAnsi="Courier New" w:cs="Courier New"/>
+          <w:i/>
+          <w:sz w:val="28"/>
+          <w:szCs w:val="28"/>
+        </w:rPr>
+      </w:pPr>
+    </w:p>
+    <w:p>
+      <w:pPr>
+        <w:spacing w:line="360" w:lineRule="auto"/>
+        <w:jc w:val="both"/>
+        <w:rPr>
+          <w:rFonts w:ascii="Courier New" w:hAnsi="Courier New" w:cs="Courier New"/>
+          <w:i/>
+          <w:sz w:val="28"/>
+          <w:szCs w:val="28"/>
+        </w:rPr>
+      </w:pPr>
+      <w:r>
+        <w:rPr>
+          <w:rFonts w:ascii="Courier New" w:hAnsi="Courier New" w:cs="Courier New"/>
+          <w:i/>
+          <w:sz w:val="28"/>
+          <w:szCs w:val="28"/>
+        </w:rPr>
+        <w:t>#</w:t>
+      </w:r>
+      <w:proofErr w:type="spellStart"/>
+      <w:r>
+        <w:rPr>
+          <w:rFonts w:ascii="Courier New" w:hAnsi="Courier New" w:cs="Courier New"/>
+          <w:i/>
+          <w:sz w:val="28"/>
+          <w:szCs w:val="28"/>
+        </w:rPr>
+        <w:t>endif</w:t>
+      </w:r>
+      <w:proofErr w:type="spellEnd"/>
+      <w:r>
+        <w:rPr>
+          <w:rFonts w:ascii="Courier New" w:hAnsi="Courier New" w:cs="Courier New"/>
+          <w:i/>
+          <w:sz w:val="28"/>
+          <w:szCs w:val="28"/>
+        </w:rPr>
+        <w:t xml:space="preserve"> // MOVABLE_H</w:t>
       </w:r>
     </w:p>
     <w:sectPr>
@@ -4437,7 +7497,7 @@
           <w:rPr>
             <w:noProof/>
           </w:rPr>
-          <w:t>2</w:t>
+          <w:t>10</w:t>
         </w:r>
         <w:r>
           <w:fldChar w:fldCharType="end"/>
